--- a/16_Junyuan_GameIdeaProposal.docx
+++ b/16_Junyuan_GameIdeaProposal.docx
@@ -288,10 +288,7 @@
         <w:t>Objective</w:t>
       </w:r>
       <w:r>
-        <w:t xml:space="preserve">: </w:t>
-      </w:r>
-      <w:r>
-        <w:t xml:space="preserve">Create a game using game engine </w:t>
+        <w:t xml:space="preserve">: Create a game using game engine </w:t>
       </w:r>
     </w:p>
     <w:p>
@@ -442,10 +439,7 @@
         <w:ind w:left="-5" w:right="287"/>
       </w:pPr>
       <w:r>
-        <w:t>You are to document your game idea using the given “G</w:t>
-      </w:r>
-      <w:r>
-        <w:t xml:space="preserve">ame Idea Proposal” template.  </w:t>
+        <w:t xml:space="preserve">You are to document your game idea using the given “Game Idea Proposal” template.  </w:t>
       </w:r>
     </w:p>
     <w:p>
@@ -494,10 +488,7 @@
         <w:ind w:left="-5" w:right="287"/>
       </w:pPr>
       <w:r>
-        <w:t>Enemies will drop coins upon being destroyed. The character will then be able</w:t>
-      </w:r>
-      <w:r>
-        <w:t xml:space="preserve"> to collect the coins to purchase ammo in the game. </w:t>
+        <w:t xml:space="preserve">Enemies will drop coins upon being destroyed. The character will then be able to collect the coins to purchase ammo in the game. </w:t>
       </w:r>
     </w:p>
     <w:p>
@@ -566,10 +557,7 @@
         <w:ind w:left="-5"/>
       </w:pPr>
       <w:r>
-        <w:t>2. Contr</w:t>
-      </w:r>
-      <w:r>
-        <w:t>ols and Camera</w:t>
+        <w:t>2. Controls and Camera</w:t>
       </w:r>
       <w:r>
         <w:rPr>
@@ -618,10 +606,7 @@
         <w:ind w:left="-5" w:right="287"/>
       </w:pPr>
       <w:r>
-        <w:t>Imple</w:t>
-      </w:r>
-      <w:r>
-        <w:t>ment a 3</w:t>
+        <w:t>Implement a 3</w:t>
       </w:r>
       <w:r>
         <w:rPr>
@@ -768,10 +753,7 @@
         <w:ind w:right="287" w:hanging="360"/>
       </w:pPr>
       <w:r>
-        <w:t xml:space="preserve">Player model with </w:t>
-      </w:r>
-      <w:r>
-        <w:t xml:space="preserve">walking, idle, and death animation </w:t>
+        <w:t xml:space="preserve">Player model with walking, idle, and death animation </w:t>
       </w:r>
     </w:p>
     <w:p>
@@ -857,10 +839,7 @@
         <w:ind w:right="287" w:hanging="360"/>
       </w:pPr>
       <w:r>
-        <w:t>1920</w:t>
-      </w:r>
-      <w:r>
-        <w:t xml:space="preserve"> x 1080 (16:9) </w:t>
+        <w:t xml:space="preserve">1920 x 1080 (16:9) </w:t>
       </w:r>
     </w:p>
     <w:p>
@@ -969,10 +948,7 @@
         <w:ind w:left="-5" w:right="287"/>
       </w:pPr>
       <w:r>
-        <w:t xml:space="preserve">The in-game user interface will have to show information using </w:t>
-      </w:r>
-      <w:r>
-        <w:t xml:space="preserve">both text and visual representation.  </w:t>
+        <w:t xml:space="preserve">The in-game user interface will have to show information using both text and visual representation.  </w:t>
       </w:r>
     </w:p>
     <w:p>
@@ -1221,10 +1197,7 @@
         <w:ind w:left="-5"/>
       </w:pPr>
       <w:r>
-        <w:t xml:space="preserve">5. </w:t>
-      </w:r>
-      <w:r>
-        <w:t>Background music and sound effects</w:t>
+        <w:t>5. Background music and sound effects</w:t>
       </w:r>
       <w:r>
         <w:rPr>
@@ -1255,10 +1228,7 @@
         <w:ind w:left="-5" w:right="287"/>
       </w:pPr>
       <w:r>
-        <w:t>Background music should stop when the game is paused and allow player to mute or cha</w:t>
-      </w:r>
-      <w:r>
-        <w:t xml:space="preserve">nge volume. </w:t>
+        <w:t xml:space="preserve">Background music should stop when the game is paused and allow player to mute or change volume. </w:t>
       </w:r>
     </w:p>
     <w:p>
@@ -2380,7 +2350,6 @@
         <w:tblCellMar>
           <w:top w:w="13" w:type="dxa"/>
           <w:left w:w="108" w:type="dxa"/>
-          <w:bottom w:w="0" w:type="dxa"/>
           <w:right w:w="115" w:type="dxa"/>
         </w:tblCellMar>
         <w:tblLook w:val="04A0" w:firstRow="1" w:lastRow="0" w:firstColumn="1" w:lastColumn="0" w:noHBand="0" w:noVBand="1"/>
@@ -2410,11 +2379,9 @@
             <w:r>
               <w:t xml:space="preserve"> </w:t>
             </w:r>
-            <w:proofErr w:type="gramStart"/>
-            <w:r>
-              <w:t>Player</w:t>
-            </w:r>
-            <w:proofErr w:type="gramEnd"/>
+            <w:r>
+              <w:t>Players</w:t>
+            </w:r>
             <w:r>
               <w:t xml:space="preserve"> try to fend off enemy that moving to him</w:t>
             </w:r>
@@ -2657,7 +2624,6 @@
         <w:tblCellMar>
           <w:top w:w="13" w:type="dxa"/>
           <w:left w:w="108" w:type="dxa"/>
-          <w:bottom w:w="0" w:type="dxa"/>
           <w:right w:w="115" w:type="dxa"/>
         </w:tblCellMar>
         <w:tblLook w:val="04A0" w:firstRow="1" w:lastRow="0" w:firstColumn="1" w:lastColumn="0" w:noHBand="0" w:noVBand="1"/>
@@ -2763,13 +2729,7 @@
               <w:t xml:space="preserve"> </w:t>
             </w:r>
             <w:r>
-              <w:t xml:space="preserve">Movements (up, left, down, </w:t>
-            </w:r>
-            <w:r>
-              <w:t>right</w:t>
-            </w:r>
-            <w:r>
-              <w:t>)</w:t>
+              <w:t>Movements (up, left, down, right)</w:t>
             </w:r>
           </w:p>
         </w:tc>
@@ -2945,7 +2905,6 @@
         <w:tblCellMar>
           <w:top w:w="13" w:type="dxa"/>
           <w:left w:w="108" w:type="dxa"/>
-          <w:bottom w:w="0" w:type="dxa"/>
           <w:right w:w="115" w:type="dxa"/>
         </w:tblCellMar>
         <w:tblLook w:val="04A0" w:firstRow="1" w:lastRow="0" w:firstColumn="1" w:lastColumn="0" w:noHBand="0" w:noVBand="1"/>
@@ -3307,7 +3266,6 @@
         <w:tblCellMar>
           <w:top w:w="13" w:type="dxa"/>
           <w:left w:w="108" w:type="dxa"/>
-          <w:bottom w:w="0" w:type="dxa"/>
           <w:right w:w="115" w:type="dxa"/>
         </w:tblCellMar>
         <w:tblLook w:val="04A0" w:firstRow="1" w:lastRow="0" w:firstColumn="1" w:lastColumn="0" w:noHBand="0" w:noVBand="1"/>
@@ -3814,7 +3772,6 @@
         <w:tblCellMar>
           <w:top w:w="13" w:type="dxa"/>
           <w:left w:w="108" w:type="dxa"/>
-          <w:bottom w:w="0" w:type="dxa"/>
           <w:right w:w="115" w:type="dxa"/>
         </w:tblCellMar>
         <w:tblLook w:val="04A0" w:firstRow="1" w:lastRow="0" w:firstColumn="1" w:lastColumn="0" w:noHBand="0" w:noVBand="1"/>
@@ -3870,13 +3827,7 @@
               <w:rPr>
                 <w:b/>
               </w:rPr>
-              <w:t xml:space="preserve">Type </w:t>
-            </w:r>
-            <w:r>
-              <w:rPr>
-                <w:b/>
-              </w:rPr>
-              <w:t xml:space="preserve">of UI </w:t>
+              <w:t xml:space="preserve">Type of UI </w:t>
             </w:r>
           </w:p>
         </w:tc>
@@ -4393,7 +4344,6 @@
         <w:tblCellMar>
           <w:top w:w="13" w:type="dxa"/>
           <w:left w:w="108" w:type="dxa"/>
-          <w:bottom w:w="0" w:type="dxa"/>
           <w:right w:w="115" w:type="dxa"/>
         </w:tblCellMar>
         <w:tblLook w:val="04A0" w:firstRow="1" w:lastRow="0" w:firstColumn="1" w:lastColumn="0" w:noHBand="0" w:noVBand="1"/>
@@ -4573,7 +4523,6 @@
         <w:tblCellMar>
           <w:top w:w="13" w:type="dxa"/>
           <w:left w:w="108" w:type="dxa"/>
-          <w:bottom w:w="0" w:type="dxa"/>
           <w:right w:w="115" w:type="dxa"/>
         </w:tblCellMar>
         <w:tblLook w:val="04A0" w:firstRow="1" w:lastRow="0" w:firstColumn="1" w:lastColumn="0" w:noHBand="0" w:noVBand="1"/>
@@ -4977,7 +4926,6 @@
         <w:tblCellMar>
           <w:top w:w="13" w:type="dxa"/>
           <w:left w:w="108" w:type="dxa"/>
-          <w:bottom w:w="0" w:type="dxa"/>
           <w:right w:w="115" w:type="dxa"/>
         </w:tblCellMar>
         <w:tblLook w:val="04A0" w:firstRow="1" w:lastRow="0" w:firstColumn="1" w:lastColumn="0" w:noHBand="0" w:noVBand="1"/>

--- a/16_Junyuan_GameIdeaProposal.docx
+++ b/16_Junyuan_GameIdeaProposal.docx
@@ -1,6 +1,6 @@
 
 <file path=word/document.xml><?xml version="1.0" encoding="utf-8"?>
-<w:document xmlns:wpc="http://schemas.microsoft.com/office/word/2010/wordprocessingCanvas" xmlns:cx="http://schemas.microsoft.com/office/drawing/2014/chartex" xmlns:cx1="http://schemas.microsoft.com/office/drawing/2015/9/8/chartex" xmlns:cx2="http://schemas.microsoft.com/office/drawing/2015/10/21/chartex" xmlns:cx3="http://schemas.microsoft.com/office/drawing/2016/5/9/chartex" xmlns:cx4="http://schemas.microsoft.com/office/drawing/2016/5/10/chartex" xmlns:cx5="http://schemas.microsoft.com/office/drawing/2016/5/11/chartex" xmlns:cx6="http://schemas.microsoft.com/office/drawing/2016/5/12/chartex" xmlns:cx7="http://schemas.microsoft.com/office/drawing/2016/5/13/chartex" xmlns:cx8="http://schemas.microsoft.com/office/drawing/2016/5/14/chartex" xmlns:mc="http://schemas.openxmlformats.org/markup-compatibility/2006" xmlns:aink="http://schemas.microsoft.com/office/drawing/2016/ink" xmlns:am3d="http://schemas.microsoft.com/office/drawing/2017/model3d" xmlns:o="urn:schemas-microsoft-com:office:office" xmlns:r="http://schemas.openxmlformats.org/officeDocument/2006/relationships" xmlns:m="http://schemas.openxmlformats.org/officeDocument/2006/math" xmlns:v="urn:schemas-microsoft-com:vml" xmlns:wp14="http://schemas.microsoft.com/office/word/2010/wordprocessingDrawing" xmlns:wp="http://schemas.openxmlformats.org/drawingml/2006/wordprocessingDrawing" xmlns:w10="urn:schemas-microsoft-com:office:word" xmlns:w="http://schemas.openxmlformats.org/wordprocessingml/2006/main" xmlns:w14="http://schemas.microsoft.com/office/word/2010/wordml" xmlns:w15="http://schemas.microsoft.com/office/word/2012/wordml" xmlns:w16cex="http://schemas.microsoft.com/office/word/2018/wordml/cex" xmlns:w16cid="http://schemas.microsoft.com/office/word/2016/wordml/cid" xmlns:w16="http://schemas.microsoft.com/office/word/2018/wordml" xmlns:w16se="http://schemas.microsoft.com/office/word/2015/wordml/symex" xmlns:wpg="http://schemas.microsoft.com/office/word/2010/wordprocessingGroup" xmlns:wpi="http://schemas.microsoft.com/office/word/2010/wordprocessingInk" xmlns:wne="http://schemas.microsoft.com/office/word/2006/wordml" xmlns:wps="http://schemas.microsoft.com/office/word/2010/wordprocessingShape" mc:Ignorable="w14 w15 w16se w16cid w16 w16cex wp14">
+<w:document xmlns:wpc="http://schemas.microsoft.com/office/word/2010/wordprocessingCanvas" xmlns:cx="http://schemas.microsoft.com/office/drawing/2014/chartex" xmlns:mc="http://schemas.openxmlformats.org/markup-compatibility/2006" xmlns:o="urn:schemas-microsoft-com:office:office" xmlns:r="http://schemas.openxmlformats.org/officeDocument/2006/relationships" xmlns:m="http://schemas.openxmlformats.org/officeDocument/2006/math" xmlns:v="urn:schemas-microsoft-com:vml" xmlns:wp14="http://schemas.microsoft.com/office/word/2010/wordprocessingDrawing" xmlns:wp="http://schemas.openxmlformats.org/drawingml/2006/wordprocessingDrawing" xmlns:w10="urn:schemas-microsoft-com:office:word" xmlns:w="http://schemas.openxmlformats.org/wordprocessingml/2006/main" xmlns:w14="http://schemas.microsoft.com/office/word/2010/wordml" xmlns:w15="http://schemas.microsoft.com/office/word/2012/wordml" xmlns:w16se="http://schemas.microsoft.com/office/word/2015/wordml/symex" xmlns:wpg="http://schemas.microsoft.com/office/word/2010/wordprocessingGroup" xmlns:wpi="http://schemas.microsoft.com/office/word/2010/wordprocessingInk" xmlns:wne="http://schemas.microsoft.com/office/word/2006/wordml" xmlns:wps="http://schemas.microsoft.com/office/word/2010/wordprocessingShape" mc:Ignorable="w14 w15 w16se wp14">
   <w:body>
     <w:p>
       <w:pPr>
@@ -257,7 +257,7 @@
               </wp:inline>
             </w:drawing>
           </mc:Choice>
-          <mc:Fallback xmlns:a="http://schemas.openxmlformats.org/drawingml/2006/main">
+          <mc:Fallback xmlns:a="http://schemas.openxmlformats.org/drawingml/2006/main" xmlns:w16="http://schemas.microsoft.com/office/word/2018/wordml" xmlns:w16cid="http://schemas.microsoft.com/office/word/2016/wordml/cid" xmlns:w16cex="http://schemas.microsoft.com/office/word/2018/wordml/cex" xmlns:am3d="http://schemas.microsoft.com/office/drawing/2017/model3d" xmlns:aink="http://schemas.microsoft.com/office/drawing/2016/ink" xmlns:cx8="http://schemas.microsoft.com/office/drawing/2016/5/14/chartex" xmlns:cx7="http://schemas.microsoft.com/office/drawing/2016/5/13/chartex" xmlns:cx6="http://schemas.microsoft.com/office/drawing/2016/5/12/chartex" xmlns:cx5="http://schemas.microsoft.com/office/drawing/2016/5/11/chartex" xmlns:cx4="http://schemas.microsoft.com/office/drawing/2016/5/10/chartex" xmlns:cx3="http://schemas.microsoft.com/office/drawing/2016/5/9/chartex" xmlns:cx2="http://schemas.microsoft.com/office/drawing/2015/10/21/chartex" xmlns:cx1="http://schemas.microsoft.com/office/drawing/2015/9/8/chartex">
             <w:pict>
               <v:group id="Group 7871" style="width:469.1pt;height:1pt;mso-position-horizontal-relative:char;mso-position-vertical-relative:line" coordsize="59575,127">
                 <v:shape id="Shape 170" style="position:absolute;width:59575;height:0;left:0;top:0;" coordsize="5957570,0" path="m0,0l5957570,0">
@@ -735,13 +735,8 @@
         </w:rPr>
         <w:t xml:space="preserve"> </w:t>
       </w:r>
-      <w:proofErr w:type="gramStart"/>
-      <w:r>
-        <w:t>The</w:t>
-      </w:r>
-      <w:proofErr w:type="gramEnd"/>
-      <w:r>
-        <w:t xml:space="preserve"> game must have the following: </w:t>
+      <w:r>
+        <w:t xml:space="preserve">The game must have the following: </w:t>
       </w:r>
     </w:p>
     <w:p>
@@ -1900,7 +1895,15 @@
       </w:r>
       <w:proofErr w:type="spellEnd"/>
       <w:r>
-        <w:t xml:space="preserve">” .ppt </w:t>
+        <w:t>” .</w:t>
+      </w:r>
+      <w:proofErr w:type="spellStart"/>
+      <w:r>
+        <w:t>ppt</w:t>
+      </w:r>
+      <w:proofErr w:type="spellEnd"/>
+      <w:r>
+        <w:t xml:space="preserve"> </w:t>
       </w:r>
     </w:p>
     <w:p>
@@ -1972,20 +1975,76 @@
       <w:pPr>
         <w:spacing w:after="0" w:line="259" w:lineRule="auto"/>
         <w:ind w:left="-5"/>
-      </w:pPr>
-      <w:r>
         <w:rPr>
           <w:b/>
         </w:rPr>
+      </w:pPr>
+      <w:r>
+        <w:rPr>
+          <w:b/>
+        </w:rPr>
         <w:t xml:space="preserve">* Note that there is a 10% penalty for late submission </w:t>
       </w:r>
     </w:p>
     <w:p>
       <w:pPr>
         <w:spacing w:after="0" w:line="259" w:lineRule="auto"/>
+        <w:ind w:left="-5"/>
+        <w:rPr>
+          <w:b/>
+        </w:rPr>
+      </w:pPr>
+      <w:r>
+        <w:rPr>
+          <w:b/>
+        </w:rPr>
+        <w:t>Credit:</w:t>
+      </w:r>
+    </w:p>
+    <w:p>
+      <w:pPr>
+        <w:spacing w:after="0" w:line="259" w:lineRule="auto"/>
+        <w:ind w:left="-5"/>
+      </w:pPr>
+      <w:hyperlink r:id="rId13" w:history="1">
+        <w:r>
+          <w:rPr>
+            <w:rStyle w:val="Hyperlink"/>
+          </w:rPr>
+          <w:t>https://www.youtub</w:t>
+        </w:r>
+        <w:bookmarkStart w:id="0" w:name="_GoBack"/>
+        <w:bookmarkEnd w:id="0"/>
+        <w:r>
+          <w:rPr>
+            <w:rStyle w:val="Hyperlink"/>
+          </w:rPr>
+          <w:t>e</w:t>
+        </w:r>
+        <w:r>
+          <w:rPr>
+            <w:rStyle w:val="Hyperlink"/>
+          </w:rPr>
+          <w:t>.com/watch?v=BLfNP4Sc_iA</w:t>
+        </w:r>
+      </w:hyperlink>
+    </w:p>
+    <w:p>
+      <w:pPr>
+        <w:spacing w:after="0" w:line="259" w:lineRule="auto"/>
+        <w:ind w:left="-5"/>
+      </w:pPr>
+      <w:r>
+        <w:t>https://assetstore.unity.com/packages/3d/characters/humanoids/adventurer-blake-158728</w:t>
+      </w:r>
+    </w:p>
+    <w:p>
+      <w:pPr>
+        <w:spacing w:after="0" w:line="259" w:lineRule="auto"/>
         <w:ind w:left="0" w:firstLine="0"/>
       </w:pPr>
       <w:r>
+        <w:lastRenderedPageBreak/>
         <w:t xml:space="preserve"> </w:t>
       </w:r>
       <w:r>
@@ -2046,8 +2105,27 @@
         <w:rPr>
           <w:b/>
         </w:rPr>
-        <w:lastRenderedPageBreak/>
         <w:t xml:space="preserve">Name: </w:t>
+      </w:r>
+      <w:r>
+        <w:rPr>
+          <w:b/>
+        </w:rPr>
+        <w:t xml:space="preserve"> </w:t>
+      </w:r>
+      <w:proofErr w:type="spellStart"/>
+      <w:r>
+        <w:rPr>
+          <w:b/>
+        </w:rPr>
+        <w:t>jun</w:t>
+      </w:r>
+      <w:proofErr w:type="spellEnd"/>
+      <w:r>
+        <w:rPr>
+          <w:b/>
+        </w:rPr>
+        <w:t xml:space="preserve"> yuan</w:t>
       </w:r>
     </w:p>
     <w:p>
@@ -2077,7 +2155,7 @@
         <w:rPr>
           <w:b/>
         </w:rPr>
-        <w:t>Shooter-shooter</w:t>
+        <w:t>Zhooter shot</w:t>
       </w:r>
     </w:p>
     <w:p>
@@ -2171,7 +2249,7 @@
               </wp:inline>
             </w:drawing>
           </mc:Choice>
-          <mc:Fallback xmlns:a="http://schemas.openxmlformats.org/drawingml/2006/main">
+          <mc:Fallback xmlns:a="http://schemas.openxmlformats.org/drawingml/2006/main" xmlns:w16="http://schemas.microsoft.com/office/word/2018/wordml" xmlns:w16cid="http://schemas.microsoft.com/office/word/2016/wordml/cid" xmlns:w16cex="http://schemas.microsoft.com/office/word/2018/wordml/cex" xmlns:am3d="http://schemas.microsoft.com/office/drawing/2017/model3d" xmlns:aink="http://schemas.microsoft.com/office/drawing/2016/ink" xmlns:cx8="http://schemas.microsoft.com/office/drawing/2016/5/14/chartex" xmlns:cx7="http://schemas.microsoft.com/office/drawing/2016/5/13/chartex" xmlns:cx6="http://schemas.microsoft.com/office/drawing/2016/5/12/chartex" xmlns:cx5="http://schemas.microsoft.com/office/drawing/2016/5/11/chartex" xmlns:cx4="http://schemas.microsoft.com/office/drawing/2016/5/10/chartex" xmlns:cx3="http://schemas.microsoft.com/office/drawing/2016/5/9/chartex" xmlns:cx2="http://schemas.microsoft.com/office/drawing/2015/10/21/chartex" xmlns:cx1="http://schemas.microsoft.com/office/drawing/2015/9/8/chartex">
             <w:pict>
               <v:group id="Group 9553" style="width:469.63pt;height:0.719971pt;mso-position-horizontal-relative:char;mso-position-vertical-relative:line" coordsize="59643,91">
                 <v:shape id="Shape 10563" style="position:absolute;width:59643;height:91;left:0;top:0;" coordsize="5964301,9144" path="m0,0l5964301,0l5964301,9144l0,9144l0,0">
@@ -2305,7 +2383,7 @@
               </wp:inline>
             </w:drawing>
           </mc:Choice>
-          <mc:Fallback xmlns:a="http://schemas.openxmlformats.org/drawingml/2006/main">
+          <mc:Fallback xmlns:a="http://schemas.openxmlformats.org/drawingml/2006/main" xmlns:w16="http://schemas.microsoft.com/office/word/2018/wordml" xmlns:w16cid="http://schemas.microsoft.com/office/word/2016/wordml/cid" xmlns:w16cex="http://schemas.microsoft.com/office/word/2018/wordml/cex" xmlns:am3d="http://schemas.microsoft.com/office/drawing/2017/model3d" xmlns:aink="http://schemas.microsoft.com/office/drawing/2016/ink" xmlns:cx8="http://schemas.microsoft.com/office/drawing/2016/5/14/chartex" xmlns:cx7="http://schemas.microsoft.com/office/drawing/2016/5/13/chartex" xmlns:cx6="http://schemas.microsoft.com/office/drawing/2016/5/12/chartex" xmlns:cx5="http://schemas.microsoft.com/office/drawing/2016/5/11/chartex" xmlns:cx4="http://schemas.microsoft.com/office/drawing/2016/5/10/chartex" xmlns:cx3="http://schemas.microsoft.com/office/drawing/2016/5/9/chartex" xmlns:cx2="http://schemas.microsoft.com/office/drawing/2015/10/21/chartex" xmlns:cx1="http://schemas.microsoft.com/office/drawing/2015/9/8/chartex">
             <w:pict>
               <v:group id="Group 9554" style="width:454.51pt;height:0.719971pt;mso-position-horizontal-relative:char;mso-position-vertical-relative:line" coordsize="57722,91">
                 <v:shape id="Shape 10565" style="position:absolute;width:57722;height:91;left:0;top:0;" coordsize="5772277,9144" path="m0,0l5772277,0l5772277,9144l0,9144l0,0">
@@ -2380,10 +2458,7 @@
               <w:t xml:space="preserve"> </w:t>
             </w:r>
             <w:r>
-              <w:t>Players</w:t>
-            </w:r>
-            <w:r>
-              <w:t xml:space="preserve"> try to fend off enemy that moving to him</w:t>
+              <w:t>Player will move around in an empty countryside town fight off zombies with a rifle to protect him from getting eaten by them. He has to go around the town to find ammunition to keep his rifle loaded.</w:t>
             </w:r>
           </w:p>
           <w:p>
@@ -2579,7 +2654,7 @@
               </wp:inline>
             </w:drawing>
           </mc:Choice>
-          <mc:Fallback xmlns:a="http://schemas.openxmlformats.org/drawingml/2006/main">
+          <mc:Fallback xmlns:a="http://schemas.openxmlformats.org/drawingml/2006/main" xmlns:w16="http://schemas.microsoft.com/office/word/2018/wordml" xmlns:w16cid="http://schemas.microsoft.com/office/word/2016/wordml/cid" xmlns:w16cex="http://schemas.microsoft.com/office/word/2018/wordml/cex" xmlns:am3d="http://schemas.microsoft.com/office/drawing/2017/model3d" xmlns:aink="http://schemas.microsoft.com/office/drawing/2016/ink" xmlns:cx8="http://schemas.microsoft.com/office/drawing/2016/5/14/chartex" xmlns:cx7="http://schemas.microsoft.com/office/drawing/2016/5/13/chartex" xmlns:cx6="http://schemas.microsoft.com/office/drawing/2016/5/12/chartex" xmlns:cx5="http://schemas.microsoft.com/office/drawing/2016/5/11/chartex" xmlns:cx4="http://schemas.microsoft.com/office/drawing/2016/5/10/chartex" xmlns:cx3="http://schemas.microsoft.com/office/drawing/2016/5/9/chartex" xmlns:cx2="http://schemas.microsoft.com/office/drawing/2015/10/21/chartex" xmlns:cx1="http://schemas.microsoft.com/office/drawing/2015/9/8/chartex">
             <w:pict>
               <v:group id="Group 9555" style="width:454.51pt;height:0.720001pt;mso-position-horizontal-relative:char;mso-position-vertical-relative:line" coordsize="57722,91">
                 <v:shape id="Shape 10567" style="position:absolute;width:57722;height:91;left:0;top:0;" coordsize="5772277,9144" path="m0,0l5772277,0l5772277,9144l0,9144l0,0">
@@ -2986,6 +3061,9 @@
             <w:r>
               <w:t xml:space="preserve"> </w:t>
             </w:r>
+            <w:r>
+              <w:t>Main camera</w:t>
+            </w:r>
           </w:p>
         </w:tc>
         <w:tc>
@@ -3005,6 +3083,9 @@
             </w:pPr>
             <w:r>
               <w:t xml:space="preserve"> </w:t>
+            </w:r>
+            <w:r>
+              <w:t>Follow player movement and rotate when player turn</w:t>
             </w:r>
           </w:p>
         </w:tc>
@@ -3221,7 +3302,7 @@
               </wp:inline>
             </w:drawing>
           </mc:Choice>
-          <mc:Fallback xmlns:a="http://schemas.openxmlformats.org/drawingml/2006/main">
+          <mc:Fallback xmlns:a="http://schemas.openxmlformats.org/drawingml/2006/main" xmlns:w16="http://schemas.microsoft.com/office/word/2018/wordml" xmlns:w16cid="http://schemas.microsoft.com/office/word/2016/wordml/cid" xmlns:w16cex="http://schemas.microsoft.com/office/word/2018/wordml/cex" xmlns:am3d="http://schemas.microsoft.com/office/drawing/2017/model3d" xmlns:aink="http://schemas.microsoft.com/office/drawing/2016/ink" xmlns:cx8="http://schemas.microsoft.com/office/drawing/2016/5/14/chartex" xmlns:cx7="http://schemas.microsoft.com/office/drawing/2016/5/13/chartex" xmlns:cx6="http://schemas.microsoft.com/office/drawing/2016/5/12/chartex" xmlns:cx5="http://schemas.microsoft.com/office/drawing/2016/5/11/chartex" xmlns:cx4="http://schemas.microsoft.com/office/drawing/2016/5/10/chartex" xmlns:cx3="http://schemas.microsoft.com/office/drawing/2016/5/9/chartex" xmlns:cx2="http://schemas.microsoft.com/office/drawing/2015/10/21/chartex" xmlns:cx1="http://schemas.microsoft.com/office/drawing/2015/9/8/chartex">
             <w:pict>
               <v:group id="Group 9556" style="width:454.51pt;height:0.719971pt;mso-position-horizontal-relative:char;mso-position-vertical-relative:line" coordsize="57722,91">
                 <v:shape id="Shape 10569" style="position:absolute;width:57722;height:91;left:0;top:0;" coordsize="5772277,9144" path="m0,0l5772277,0l5772277,9144l0,9144l0,0">
@@ -3255,6 +3336,7 @@
         <w:rPr>
           <w:b/>
         </w:rPr>
+        <w:lastRenderedPageBreak/>
         <w:t xml:space="preserve">List of models and animations: </w:t>
       </w:r>
     </w:p>
@@ -3347,6 +3429,9 @@
             <w:r>
               <w:t xml:space="preserve"> </w:t>
             </w:r>
+            <w:r>
+              <w:t>Player</w:t>
+            </w:r>
           </w:p>
         </w:tc>
         <w:tc>
@@ -3366,6 +3451,9 @@
             </w:pPr>
             <w:r>
               <w:t xml:space="preserve"> </w:t>
+            </w:r>
+            <w:r>
+              <w:t>idle</w:t>
             </w:r>
           </w:p>
         </w:tc>
@@ -3392,6 +3480,9 @@
             <w:r>
               <w:t xml:space="preserve"> </w:t>
             </w:r>
+            <w:r>
+              <w:t>Player</w:t>
+            </w:r>
           </w:p>
         </w:tc>
         <w:tc>
@@ -3411,6 +3502,9 @@
             </w:pPr>
             <w:r>
               <w:t xml:space="preserve"> </w:t>
+            </w:r>
+            <w:r>
+              <w:t>Running</w:t>
             </w:r>
           </w:p>
         </w:tc>
@@ -3437,6 +3531,9 @@
             <w:r>
               <w:t xml:space="preserve"> </w:t>
             </w:r>
+            <w:r>
+              <w:t>Player</w:t>
+            </w:r>
           </w:p>
         </w:tc>
         <w:tc>
@@ -3456,6 +3553,9 @@
             </w:pPr>
             <w:r>
               <w:t xml:space="preserve"> </w:t>
+            </w:r>
+            <w:r>
+              <w:t>Dead</w:t>
             </w:r>
           </w:p>
         </w:tc>
@@ -3525,7 +3625,6 @@
               <w:ind w:left="0" w:firstLine="0"/>
             </w:pPr>
             <w:r>
-              <w:lastRenderedPageBreak/>
               <w:t xml:space="preserve"> </w:t>
             </w:r>
           </w:p>
@@ -3718,7 +3817,7 @@
               </wp:inline>
             </w:drawing>
           </mc:Choice>
-          <mc:Fallback xmlns:a="http://schemas.openxmlformats.org/drawingml/2006/main">
+          <mc:Fallback xmlns:a="http://schemas.openxmlformats.org/drawingml/2006/main" xmlns:w16="http://schemas.microsoft.com/office/word/2018/wordml" xmlns:w16cid="http://schemas.microsoft.com/office/word/2016/wordml/cid" xmlns:w16cex="http://schemas.microsoft.com/office/word/2018/wordml/cex" xmlns:am3d="http://schemas.microsoft.com/office/drawing/2017/model3d" xmlns:aink="http://schemas.microsoft.com/office/drawing/2016/ink" xmlns:cx8="http://schemas.microsoft.com/office/drawing/2016/5/14/chartex" xmlns:cx7="http://schemas.microsoft.com/office/drawing/2016/5/13/chartex" xmlns:cx6="http://schemas.microsoft.com/office/drawing/2016/5/12/chartex" xmlns:cx5="http://schemas.microsoft.com/office/drawing/2016/5/11/chartex" xmlns:cx4="http://schemas.microsoft.com/office/drawing/2016/5/10/chartex" xmlns:cx3="http://schemas.microsoft.com/office/drawing/2016/5/9/chartex" xmlns:cx2="http://schemas.microsoft.com/office/drawing/2015/10/21/chartex" xmlns:cx1="http://schemas.microsoft.com/office/drawing/2015/9/8/chartex">
             <w:pict>
               <v:group id="Group 9987" style="width:454.51pt;height:0.719971pt;mso-position-horizontal-relative:char;mso-position-vertical-relative:line" coordsize="57722,91">
                 <v:shape id="Shape 10571" style="position:absolute;width:57722;height:91;left:0;top:0;" coordsize="5772277,9144" path="m0,0l5772277,0l5772277,9144l0,9144l0,0">
@@ -4302,7 +4401,7 @@
               </wp:inline>
             </w:drawing>
           </mc:Choice>
-          <mc:Fallback xmlns:a="http://schemas.openxmlformats.org/drawingml/2006/main">
+          <mc:Fallback xmlns:a="http://schemas.openxmlformats.org/drawingml/2006/main" xmlns:w16="http://schemas.microsoft.com/office/word/2018/wordml" xmlns:w16cid="http://schemas.microsoft.com/office/word/2016/wordml/cid" xmlns:w16cex="http://schemas.microsoft.com/office/word/2018/wordml/cex" xmlns:am3d="http://schemas.microsoft.com/office/drawing/2017/model3d" xmlns:aink="http://schemas.microsoft.com/office/drawing/2016/ink" xmlns:cx8="http://schemas.microsoft.com/office/drawing/2016/5/14/chartex" xmlns:cx7="http://schemas.microsoft.com/office/drawing/2016/5/13/chartex" xmlns:cx6="http://schemas.microsoft.com/office/drawing/2016/5/12/chartex" xmlns:cx5="http://schemas.microsoft.com/office/drawing/2016/5/11/chartex" xmlns:cx4="http://schemas.microsoft.com/office/drawing/2016/5/10/chartex" xmlns:cx3="http://schemas.microsoft.com/office/drawing/2016/5/9/chartex" xmlns:cx2="http://schemas.microsoft.com/office/drawing/2015/10/21/chartex" xmlns:cx1="http://schemas.microsoft.com/office/drawing/2015/9/8/chartex">
             <w:pict>
               <v:group id="Group 9988" style="width:454.51pt;height:0.719971pt;mso-position-horizontal-relative:char;mso-position-vertical-relative:line" coordsize="57722,91">
                 <v:shape id="Shape 10573" style="position:absolute;width:57722;height:91;left:0;top:0;" coordsize="5772277,9144" path="m0,0l5772277,0l5772277,9144l0,9144l0,0">
@@ -4884,7 +4983,7 @@
               </wp:inline>
             </w:drawing>
           </mc:Choice>
-          <mc:Fallback xmlns:a="http://schemas.openxmlformats.org/drawingml/2006/main">
+          <mc:Fallback xmlns:a="http://schemas.openxmlformats.org/drawingml/2006/main" xmlns:w16="http://schemas.microsoft.com/office/word/2018/wordml" xmlns:w16cid="http://schemas.microsoft.com/office/word/2016/wordml/cid" xmlns:w16cex="http://schemas.microsoft.com/office/word/2018/wordml/cex" xmlns:am3d="http://schemas.microsoft.com/office/drawing/2017/model3d" xmlns:aink="http://schemas.microsoft.com/office/drawing/2016/ink" xmlns:cx8="http://schemas.microsoft.com/office/drawing/2016/5/14/chartex" xmlns:cx7="http://schemas.microsoft.com/office/drawing/2016/5/13/chartex" xmlns:cx6="http://schemas.microsoft.com/office/drawing/2016/5/12/chartex" xmlns:cx5="http://schemas.microsoft.com/office/drawing/2016/5/11/chartex" xmlns:cx4="http://schemas.microsoft.com/office/drawing/2016/5/10/chartex" xmlns:cx3="http://schemas.microsoft.com/office/drawing/2016/5/9/chartex" xmlns:cx2="http://schemas.microsoft.com/office/drawing/2015/10/21/chartex" xmlns:cx1="http://schemas.microsoft.com/office/drawing/2015/9/8/chartex">
             <w:pict>
               <v:group id="Group 9989" style="width:454.51pt;height:0.720001pt;mso-position-horizontal-relative:char;mso-position-vertical-relative:line" coordsize="57722,91">
                 <v:shape id="Shape 10575" style="position:absolute;width:57722;height:91;left:0;top:0;" coordsize="5772277,9144" path="m0,0l5772277,0l5772277,9144l0,9144l0,0">
@@ -5040,6 +5139,7 @@
               <w:rPr>
                 <w:b/>
               </w:rPr>
+              <w:lastRenderedPageBreak/>
               <w:t xml:space="preserve"> </w:t>
             </w:r>
           </w:p>
@@ -5087,9 +5187,9 @@
       </w:r>
     </w:p>
     <w:sectPr>
-      <w:footerReference w:type="even" r:id="rId13"/>
-      <w:footerReference w:type="default" r:id="rId14"/>
-      <w:footerReference w:type="first" r:id="rId15"/>
+      <w:footerReference w:type="even" r:id="rId14"/>
+      <w:footerReference w:type="default" r:id="rId15"/>
+      <w:footerReference w:type="first" r:id="rId16"/>
       <w:pgSz w:w="11906" w:h="16838"/>
       <w:pgMar w:top="1002" w:right="1067" w:bottom="1502" w:left="1440" w:header="720" w:footer="430" w:gutter="0"/>
       <w:cols w:space="720"/>
@@ -5099,7 +5199,7 @@
 </file>
 
 <file path=word/endnotes.xml><?xml version="1.0" encoding="utf-8"?>
-<w:endnotes xmlns:wpc="http://schemas.microsoft.com/office/word/2010/wordprocessingCanvas" xmlns:cx="http://schemas.microsoft.com/office/drawing/2014/chartex" xmlns:cx1="http://schemas.microsoft.com/office/drawing/2015/9/8/chartex" xmlns:cx2="http://schemas.microsoft.com/office/drawing/2015/10/21/chartex" xmlns:cx3="http://schemas.microsoft.com/office/drawing/2016/5/9/chartex" xmlns:cx4="http://schemas.microsoft.com/office/drawing/2016/5/10/chartex" xmlns:cx5="http://schemas.microsoft.com/office/drawing/2016/5/11/chartex" xmlns:cx6="http://schemas.microsoft.com/office/drawing/2016/5/12/chartex" xmlns:cx7="http://schemas.microsoft.com/office/drawing/2016/5/13/chartex" xmlns:cx8="http://schemas.microsoft.com/office/drawing/2016/5/14/chartex" xmlns:mc="http://schemas.openxmlformats.org/markup-compatibility/2006" xmlns:aink="http://schemas.microsoft.com/office/drawing/2016/ink" xmlns:am3d="http://schemas.microsoft.com/office/drawing/2017/model3d" xmlns:o="urn:schemas-microsoft-com:office:office" xmlns:r="http://schemas.openxmlformats.org/officeDocument/2006/relationships" xmlns:m="http://schemas.openxmlformats.org/officeDocument/2006/math" xmlns:v="urn:schemas-microsoft-com:vml" xmlns:wp14="http://schemas.microsoft.com/office/word/2010/wordprocessingDrawing" xmlns:wp="http://schemas.openxmlformats.org/drawingml/2006/wordprocessingDrawing" xmlns:w10="urn:schemas-microsoft-com:office:word" xmlns:w="http://schemas.openxmlformats.org/wordprocessingml/2006/main" xmlns:w14="http://schemas.microsoft.com/office/word/2010/wordml" xmlns:w15="http://schemas.microsoft.com/office/word/2012/wordml" xmlns:w16cex="http://schemas.microsoft.com/office/word/2018/wordml/cex" xmlns:w16cid="http://schemas.microsoft.com/office/word/2016/wordml/cid" xmlns:w16="http://schemas.microsoft.com/office/word/2018/wordml" xmlns:w16se="http://schemas.microsoft.com/office/word/2015/wordml/symex" xmlns:wpg="http://schemas.microsoft.com/office/word/2010/wordprocessingGroup" xmlns:wpi="http://schemas.microsoft.com/office/word/2010/wordprocessingInk" xmlns:wne="http://schemas.microsoft.com/office/word/2006/wordml" xmlns:wps="http://schemas.microsoft.com/office/word/2010/wordprocessingShape" mc:Ignorable="w14 w15 w16se w16cid w16 w16cex wp14">
+<w:endnotes xmlns:wpc="http://schemas.microsoft.com/office/word/2010/wordprocessingCanvas" xmlns:cx="http://schemas.microsoft.com/office/drawing/2014/chartex" xmlns:mc="http://schemas.openxmlformats.org/markup-compatibility/2006" xmlns:o="urn:schemas-microsoft-com:office:office" xmlns:r="http://schemas.openxmlformats.org/officeDocument/2006/relationships" xmlns:m="http://schemas.openxmlformats.org/officeDocument/2006/math" xmlns:v="urn:schemas-microsoft-com:vml" xmlns:wp14="http://schemas.microsoft.com/office/word/2010/wordprocessingDrawing" xmlns:wp="http://schemas.openxmlformats.org/drawingml/2006/wordprocessingDrawing" xmlns:w10="urn:schemas-microsoft-com:office:word" xmlns:w="http://schemas.openxmlformats.org/wordprocessingml/2006/main" xmlns:w14="http://schemas.microsoft.com/office/word/2010/wordml" xmlns:w15="http://schemas.microsoft.com/office/word/2012/wordml" xmlns:w16se="http://schemas.microsoft.com/office/word/2015/wordml/symex" xmlns:wpg="http://schemas.microsoft.com/office/word/2010/wordprocessingGroup" xmlns:wpi="http://schemas.microsoft.com/office/word/2010/wordprocessingInk" xmlns:wne="http://schemas.microsoft.com/office/word/2006/wordml" xmlns:wps="http://schemas.microsoft.com/office/word/2010/wordprocessingShape" mc:Ignorable="w14 w15 w16se wp14">
   <w:endnote w:type="separator" w:id="-1">
     <w:p>
       <w:pPr>
@@ -5124,7 +5224,7 @@
 </file>
 
 <file path=word/footer1.xml><?xml version="1.0" encoding="utf-8"?>
-<w:ftr xmlns:wpc="http://schemas.microsoft.com/office/word/2010/wordprocessingCanvas" xmlns:cx="http://schemas.microsoft.com/office/drawing/2014/chartex" xmlns:cx1="http://schemas.microsoft.com/office/drawing/2015/9/8/chartex" xmlns:cx2="http://schemas.microsoft.com/office/drawing/2015/10/21/chartex" xmlns:cx3="http://schemas.microsoft.com/office/drawing/2016/5/9/chartex" xmlns:cx4="http://schemas.microsoft.com/office/drawing/2016/5/10/chartex" xmlns:cx5="http://schemas.microsoft.com/office/drawing/2016/5/11/chartex" xmlns:cx6="http://schemas.microsoft.com/office/drawing/2016/5/12/chartex" xmlns:cx7="http://schemas.microsoft.com/office/drawing/2016/5/13/chartex" xmlns:cx8="http://schemas.microsoft.com/office/drawing/2016/5/14/chartex" xmlns:mc="http://schemas.openxmlformats.org/markup-compatibility/2006" xmlns:aink="http://schemas.microsoft.com/office/drawing/2016/ink" xmlns:am3d="http://schemas.microsoft.com/office/drawing/2017/model3d" xmlns:o="urn:schemas-microsoft-com:office:office" xmlns:r="http://schemas.openxmlformats.org/officeDocument/2006/relationships" xmlns:m="http://schemas.openxmlformats.org/officeDocument/2006/math" xmlns:v="urn:schemas-microsoft-com:vml" xmlns:wp14="http://schemas.microsoft.com/office/word/2010/wordprocessingDrawing" xmlns:wp="http://schemas.openxmlformats.org/drawingml/2006/wordprocessingDrawing" xmlns:w10="urn:schemas-microsoft-com:office:word" xmlns:w="http://schemas.openxmlformats.org/wordprocessingml/2006/main" xmlns:w14="http://schemas.microsoft.com/office/word/2010/wordml" xmlns:w15="http://schemas.microsoft.com/office/word/2012/wordml" xmlns:w16cex="http://schemas.microsoft.com/office/word/2018/wordml/cex" xmlns:w16cid="http://schemas.microsoft.com/office/word/2016/wordml/cid" xmlns:w16="http://schemas.microsoft.com/office/word/2018/wordml" xmlns:w16se="http://schemas.microsoft.com/office/word/2015/wordml/symex" xmlns:wpg="http://schemas.microsoft.com/office/word/2010/wordprocessingGroup" xmlns:wpi="http://schemas.microsoft.com/office/word/2010/wordprocessingInk" xmlns:wne="http://schemas.microsoft.com/office/word/2006/wordml" xmlns:wps="http://schemas.microsoft.com/office/word/2010/wordprocessingShape" mc:Ignorable="w14 w15 w16se w16cid w16 w16cex wp14">
+<w:ftr xmlns:wpc="http://schemas.microsoft.com/office/word/2010/wordprocessingCanvas" xmlns:cx="http://schemas.microsoft.com/office/drawing/2014/chartex" xmlns:mc="http://schemas.openxmlformats.org/markup-compatibility/2006" xmlns:o="urn:schemas-microsoft-com:office:office" xmlns:r="http://schemas.openxmlformats.org/officeDocument/2006/relationships" xmlns:m="http://schemas.openxmlformats.org/officeDocument/2006/math" xmlns:v="urn:schemas-microsoft-com:vml" xmlns:wp14="http://schemas.microsoft.com/office/word/2010/wordprocessingDrawing" xmlns:wp="http://schemas.openxmlformats.org/drawingml/2006/wordprocessingDrawing" xmlns:w10="urn:schemas-microsoft-com:office:word" xmlns:w="http://schemas.openxmlformats.org/wordprocessingml/2006/main" xmlns:w14="http://schemas.microsoft.com/office/word/2010/wordml" xmlns:w15="http://schemas.microsoft.com/office/word/2012/wordml" xmlns:w16se="http://schemas.microsoft.com/office/word/2015/wordml/symex" xmlns:wpg="http://schemas.microsoft.com/office/word/2010/wordprocessingGroup" xmlns:wpi="http://schemas.microsoft.com/office/word/2010/wordprocessingInk" xmlns:wne="http://schemas.microsoft.com/office/word/2006/wordml" xmlns:wps="http://schemas.microsoft.com/office/word/2010/wordprocessingShape" mc:Ignorable="w14 w15 w16se wp14">
   <w:p>
     <w:pPr>
       <w:spacing w:after="0" w:line="259" w:lineRule="auto"/>
@@ -5215,7 +5315,7 @@
             </wp:anchor>
           </w:drawing>
         </mc:Choice>
-        <mc:Fallback xmlns:a="http://schemas.openxmlformats.org/drawingml/2006/main">
+        <mc:Fallback xmlns:a="http://schemas.openxmlformats.org/drawingml/2006/main" xmlns:w16="http://schemas.microsoft.com/office/word/2018/wordml" xmlns:w16cid="http://schemas.microsoft.com/office/word/2016/wordml/cid" xmlns:w16cex="http://schemas.microsoft.com/office/word/2018/wordml/cex" xmlns:am3d="http://schemas.microsoft.com/office/drawing/2017/model3d" xmlns:aink="http://schemas.microsoft.com/office/drawing/2016/ink" xmlns:cx8="http://schemas.microsoft.com/office/drawing/2016/5/14/chartex" xmlns:cx7="http://schemas.microsoft.com/office/drawing/2016/5/13/chartex" xmlns:cx6="http://schemas.microsoft.com/office/drawing/2016/5/12/chartex" xmlns:cx5="http://schemas.microsoft.com/office/drawing/2016/5/11/chartex" xmlns:cx4="http://schemas.microsoft.com/office/drawing/2016/5/10/chartex" xmlns:cx3="http://schemas.microsoft.com/office/drawing/2016/5/9/chartex" xmlns:cx2="http://schemas.microsoft.com/office/drawing/2015/10/21/chartex" xmlns:cx1="http://schemas.microsoft.com/office/drawing/2015/9/8/chartex">
           <w:pict>
             <v:group id="Group 10117" style="width:469.55pt;height:0.75pt;position:absolute;mso-position-horizontal-relative:page;mso-position-horizontal:absolute;margin-left:70.85pt;mso-position-vertical-relative:page;margin-top:806.801pt;" coordsize="59632,95">
               <v:shape id="Shape 10118" style="position:absolute;width:59632;height:0;left:0;top:0;" coordsize="5963285,0" path="m0,0l5963285,0">
@@ -5239,7 +5339,7 @@
 </file>
 
 <file path=word/footer2.xml><?xml version="1.0" encoding="utf-8"?>
-<w:ftr xmlns:wpc="http://schemas.microsoft.com/office/word/2010/wordprocessingCanvas" xmlns:cx="http://schemas.microsoft.com/office/drawing/2014/chartex" xmlns:cx1="http://schemas.microsoft.com/office/drawing/2015/9/8/chartex" xmlns:cx2="http://schemas.microsoft.com/office/drawing/2015/10/21/chartex" xmlns:cx3="http://schemas.microsoft.com/office/drawing/2016/5/9/chartex" xmlns:cx4="http://schemas.microsoft.com/office/drawing/2016/5/10/chartex" xmlns:cx5="http://schemas.microsoft.com/office/drawing/2016/5/11/chartex" xmlns:cx6="http://schemas.microsoft.com/office/drawing/2016/5/12/chartex" xmlns:cx7="http://schemas.microsoft.com/office/drawing/2016/5/13/chartex" xmlns:cx8="http://schemas.microsoft.com/office/drawing/2016/5/14/chartex" xmlns:mc="http://schemas.openxmlformats.org/markup-compatibility/2006" xmlns:aink="http://schemas.microsoft.com/office/drawing/2016/ink" xmlns:am3d="http://schemas.microsoft.com/office/drawing/2017/model3d" xmlns:o="urn:schemas-microsoft-com:office:office" xmlns:r="http://schemas.openxmlformats.org/officeDocument/2006/relationships" xmlns:m="http://schemas.openxmlformats.org/officeDocument/2006/math" xmlns:v="urn:schemas-microsoft-com:vml" xmlns:wp14="http://schemas.microsoft.com/office/word/2010/wordprocessingDrawing" xmlns:wp="http://schemas.openxmlformats.org/drawingml/2006/wordprocessingDrawing" xmlns:w10="urn:schemas-microsoft-com:office:word" xmlns:w="http://schemas.openxmlformats.org/wordprocessingml/2006/main" xmlns:w14="http://schemas.microsoft.com/office/word/2010/wordml" xmlns:w15="http://schemas.microsoft.com/office/word/2012/wordml" xmlns:w16cex="http://schemas.microsoft.com/office/word/2018/wordml/cex" xmlns:w16cid="http://schemas.microsoft.com/office/word/2016/wordml/cid" xmlns:w16="http://schemas.microsoft.com/office/word/2018/wordml" xmlns:w16se="http://schemas.microsoft.com/office/word/2015/wordml/symex" xmlns:wpg="http://schemas.microsoft.com/office/word/2010/wordprocessingGroup" xmlns:wpi="http://schemas.microsoft.com/office/word/2010/wordprocessingInk" xmlns:wne="http://schemas.microsoft.com/office/word/2006/wordml" xmlns:wps="http://schemas.microsoft.com/office/word/2010/wordprocessingShape" mc:Ignorable="w14 w15 w16se w16cid w16 w16cex wp14">
+<w:ftr xmlns:wpc="http://schemas.microsoft.com/office/word/2010/wordprocessingCanvas" xmlns:cx="http://schemas.microsoft.com/office/drawing/2014/chartex" xmlns:mc="http://schemas.openxmlformats.org/markup-compatibility/2006" xmlns:o="urn:schemas-microsoft-com:office:office" xmlns:r="http://schemas.openxmlformats.org/officeDocument/2006/relationships" xmlns:m="http://schemas.openxmlformats.org/officeDocument/2006/math" xmlns:v="urn:schemas-microsoft-com:vml" xmlns:wp14="http://schemas.microsoft.com/office/word/2010/wordprocessingDrawing" xmlns:wp="http://schemas.openxmlformats.org/drawingml/2006/wordprocessingDrawing" xmlns:w10="urn:schemas-microsoft-com:office:word" xmlns:w="http://schemas.openxmlformats.org/wordprocessingml/2006/main" xmlns:w14="http://schemas.microsoft.com/office/word/2010/wordml" xmlns:w15="http://schemas.microsoft.com/office/word/2012/wordml" xmlns:w16se="http://schemas.microsoft.com/office/word/2015/wordml/symex" xmlns:wpg="http://schemas.microsoft.com/office/word/2010/wordprocessingGroup" xmlns:wpi="http://schemas.microsoft.com/office/word/2010/wordprocessingInk" xmlns:wne="http://schemas.microsoft.com/office/word/2006/wordml" xmlns:wps="http://schemas.microsoft.com/office/word/2010/wordprocessingShape" mc:Ignorable="w14 w15 w16se wp14">
   <w:p>
     <w:pPr>
       <w:spacing w:after="0" w:line="259" w:lineRule="auto"/>
@@ -5330,7 +5430,7 @@
             </wp:anchor>
           </w:drawing>
         </mc:Choice>
-        <mc:Fallback xmlns:a="http://schemas.openxmlformats.org/drawingml/2006/main">
+        <mc:Fallback xmlns:a="http://schemas.openxmlformats.org/drawingml/2006/main" xmlns:w16="http://schemas.microsoft.com/office/word/2018/wordml" xmlns:w16cid="http://schemas.microsoft.com/office/word/2016/wordml/cid" xmlns:w16cex="http://schemas.microsoft.com/office/word/2018/wordml/cex" xmlns:am3d="http://schemas.microsoft.com/office/drawing/2017/model3d" xmlns:aink="http://schemas.microsoft.com/office/drawing/2016/ink" xmlns:cx8="http://schemas.microsoft.com/office/drawing/2016/5/14/chartex" xmlns:cx7="http://schemas.microsoft.com/office/drawing/2016/5/13/chartex" xmlns:cx6="http://schemas.microsoft.com/office/drawing/2016/5/12/chartex" xmlns:cx5="http://schemas.microsoft.com/office/drawing/2016/5/11/chartex" xmlns:cx4="http://schemas.microsoft.com/office/drawing/2016/5/10/chartex" xmlns:cx3="http://schemas.microsoft.com/office/drawing/2016/5/9/chartex" xmlns:cx2="http://schemas.microsoft.com/office/drawing/2015/10/21/chartex" xmlns:cx1="http://schemas.microsoft.com/office/drawing/2015/9/8/chartex">
           <w:pict>
             <v:group id="Group 10108" style="width:469.55pt;height:0.75pt;position:absolute;mso-position-horizontal-relative:page;mso-position-horizontal:absolute;margin-left:70.85pt;mso-position-vertical-relative:page;margin-top:806.801pt;" coordsize="59632,95">
               <v:shape id="Shape 10109" style="position:absolute;width:59632;height:0;left:0;top:0;" coordsize="5963285,0" path="m0,0l5963285,0">
@@ -5354,7 +5454,7 @@
 </file>
 
 <file path=word/footer3.xml><?xml version="1.0" encoding="utf-8"?>
-<w:ftr xmlns:wpc="http://schemas.microsoft.com/office/word/2010/wordprocessingCanvas" xmlns:cx="http://schemas.microsoft.com/office/drawing/2014/chartex" xmlns:cx1="http://schemas.microsoft.com/office/drawing/2015/9/8/chartex" xmlns:cx2="http://schemas.microsoft.com/office/drawing/2015/10/21/chartex" xmlns:cx3="http://schemas.microsoft.com/office/drawing/2016/5/9/chartex" xmlns:cx4="http://schemas.microsoft.com/office/drawing/2016/5/10/chartex" xmlns:cx5="http://schemas.microsoft.com/office/drawing/2016/5/11/chartex" xmlns:cx6="http://schemas.microsoft.com/office/drawing/2016/5/12/chartex" xmlns:cx7="http://schemas.microsoft.com/office/drawing/2016/5/13/chartex" xmlns:cx8="http://schemas.microsoft.com/office/drawing/2016/5/14/chartex" xmlns:mc="http://schemas.openxmlformats.org/markup-compatibility/2006" xmlns:aink="http://schemas.microsoft.com/office/drawing/2016/ink" xmlns:am3d="http://schemas.microsoft.com/office/drawing/2017/model3d" xmlns:o="urn:schemas-microsoft-com:office:office" xmlns:r="http://schemas.openxmlformats.org/officeDocument/2006/relationships" xmlns:m="http://schemas.openxmlformats.org/officeDocument/2006/math" xmlns:v="urn:schemas-microsoft-com:vml" xmlns:wp14="http://schemas.microsoft.com/office/word/2010/wordprocessingDrawing" xmlns:wp="http://schemas.openxmlformats.org/drawingml/2006/wordprocessingDrawing" xmlns:w10="urn:schemas-microsoft-com:office:word" xmlns:w="http://schemas.openxmlformats.org/wordprocessingml/2006/main" xmlns:w14="http://schemas.microsoft.com/office/word/2010/wordml" xmlns:w15="http://schemas.microsoft.com/office/word/2012/wordml" xmlns:w16cex="http://schemas.microsoft.com/office/word/2018/wordml/cex" xmlns:w16cid="http://schemas.microsoft.com/office/word/2016/wordml/cid" xmlns:w16="http://schemas.microsoft.com/office/word/2018/wordml" xmlns:w16se="http://schemas.microsoft.com/office/word/2015/wordml/symex" xmlns:wpg="http://schemas.microsoft.com/office/word/2010/wordprocessingGroup" xmlns:wpi="http://schemas.microsoft.com/office/word/2010/wordprocessingInk" xmlns:wne="http://schemas.microsoft.com/office/word/2006/wordml" xmlns:wps="http://schemas.microsoft.com/office/word/2010/wordprocessingShape" mc:Ignorable="w14 w15 w16se w16cid w16 w16cex wp14">
+<w:ftr xmlns:wpc="http://schemas.microsoft.com/office/word/2010/wordprocessingCanvas" xmlns:cx="http://schemas.microsoft.com/office/drawing/2014/chartex" xmlns:mc="http://schemas.openxmlformats.org/markup-compatibility/2006" xmlns:o="urn:schemas-microsoft-com:office:office" xmlns:r="http://schemas.openxmlformats.org/officeDocument/2006/relationships" xmlns:m="http://schemas.openxmlformats.org/officeDocument/2006/math" xmlns:v="urn:schemas-microsoft-com:vml" xmlns:wp14="http://schemas.microsoft.com/office/word/2010/wordprocessingDrawing" xmlns:wp="http://schemas.openxmlformats.org/drawingml/2006/wordprocessingDrawing" xmlns:w10="urn:schemas-microsoft-com:office:word" xmlns:w="http://schemas.openxmlformats.org/wordprocessingml/2006/main" xmlns:w14="http://schemas.microsoft.com/office/word/2010/wordml" xmlns:w15="http://schemas.microsoft.com/office/word/2012/wordml" xmlns:w16se="http://schemas.microsoft.com/office/word/2015/wordml/symex" xmlns:wpg="http://schemas.microsoft.com/office/word/2010/wordprocessingGroup" xmlns:wpi="http://schemas.microsoft.com/office/word/2010/wordprocessingInk" xmlns:wne="http://schemas.microsoft.com/office/word/2006/wordml" xmlns:wps="http://schemas.microsoft.com/office/word/2010/wordprocessingShape" mc:Ignorable="w14 w15 w16se wp14">
   <w:p>
     <w:pPr>
       <w:spacing w:after="0" w:line="259" w:lineRule="auto"/>
@@ -5445,7 +5545,7 @@
             </wp:anchor>
           </w:drawing>
         </mc:Choice>
-        <mc:Fallback xmlns:a="http://schemas.openxmlformats.org/drawingml/2006/main">
+        <mc:Fallback xmlns:a="http://schemas.openxmlformats.org/drawingml/2006/main" xmlns:w16="http://schemas.microsoft.com/office/word/2018/wordml" xmlns:w16cid="http://schemas.microsoft.com/office/word/2016/wordml/cid" xmlns:w16cex="http://schemas.microsoft.com/office/word/2018/wordml/cex" xmlns:am3d="http://schemas.microsoft.com/office/drawing/2017/model3d" xmlns:aink="http://schemas.microsoft.com/office/drawing/2016/ink" xmlns:cx8="http://schemas.microsoft.com/office/drawing/2016/5/14/chartex" xmlns:cx7="http://schemas.microsoft.com/office/drawing/2016/5/13/chartex" xmlns:cx6="http://schemas.microsoft.com/office/drawing/2016/5/12/chartex" xmlns:cx5="http://schemas.microsoft.com/office/drawing/2016/5/11/chartex" xmlns:cx4="http://schemas.microsoft.com/office/drawing/2016/5/10/chartex" xmlns:cx3="http://schemas.microsoft.com/office/drawing/2016/5/9/chartex" xmlns:cx2="http://schemas.microsoft.com/office/drawing/2015/10/21/chartex" xmlns:cx1="http://schemas.microsoft.com/office/drawing/2015/9/8/chartex">
           <w:pict>
             <v:group id="Group 10099" style="width:469.55pt;height:0.75pt;position:absolute;mso-position-horizontal-relative:page;mso-position-horizontal:absolute;margin-left:70.85pt;mso-position-vertical-relative:page;margin-top:806.801pt;" coordsize="59632,95">
               <v:shape id="Shape 10100" style="position:absolute;width:59632;height:0;left:0;top:0;" coordsize="5963285,0" path="m0,0l5963285,0">
@@ -5469,7 +5569,7 @@
 </file>
 
 <file path=word/footnotes.xml><?xml version="1.0" encoding="utf-8"?>
-<w:footnotes xmlns:wpc="http://schemas.microsoft.com/office/word/2010/wordprocessingCanvas" xmlns:cx="http://schemas.microsoft.com/office/drawing/2014/chartex" xmlns:cx1="http://schemas.microsoft.com/office/drawing/2015/9/8/chartex" xmlns:cx2="http://schemas.microsoft.com/office/drawing/2015/10/21/chartex" xmlns:cx3="http://schemas.microsoft.com/office/drawing/2016/5/9/chartex" xmlns:cx4="http://schemas.microsoft.com/office/drawing/2016/5/10/chartex" xmlns:cx5="http://schemas.microsoft.com/office/drawing/2016/5/11/chartex" xmlns:cx6="http://schemas.microsoft.com/office/drawing/2016/5/12/chartex" xmlns:cx7="http://schemas.microsoft.com/office/drawing/2016/5/13/chartex" xmlns:cx8="http://schemas.microsoft.com/office/drawing/2016/5/14/chartex" xmlns:mc="http://schemas.openxmlformats.org/markup-compatibility/2006" xmlns:aink="http://schemas.microsoft.com/office/drawing/2016/ink" xmlns:am3d="http://schemas.microsoft.com/office/drawing/2017/model3d" xmlns:o="urn:schemas-microsoft-com:office:office" xmlns:r="http://schemas.openxmlformats.org/officeDocument/2006/relationships" xmlns:m="http://schemas.openxmlformats.org/officeDocument/2006/math" xmlns:v="urn:schemas-microsoft-com:vml" xmlns:wp14="http://schemas.microsoft.com/office/word/2010/wordprocessingDrawing" xmlns:wp="http://schemas.openxmlformats.org/drawingml/2006/wordprocessingDrawing" xmlns:w10="urn:schemas-microsoft-com:office:word" xmlns:w="http://schemas.openxmlformats.org/wordprocessingml/2006/main" xmlns:w14="http://schemas.microsoft.com/office/word/2010/wordml" xmlns:w15="http://schemas.microsoft.com/office/word/2012/wordml" xmlns:w16cex="http://schemas.microsoft.com/office/word/2018/wordml/cex" xmlns:w16cid="http://schemas.microsoft.com/office/word/2016/wordml/cid" xmlns:w16="http://schemas.microsoft.com/office/word/2018/wordml" xmlns:w16se="http://schemas.microsoft.com/office/word/2015/wordml/symex" xmlns:wpg="http://schemas.microsoft.com/office/word/2010/wordprocessingGroup" xmlns:wpi="http://schemas.microsoft.com/office/word/2010/wordprocessingInk" xmlns:wne="http://schemas.microsoft.com/office/word/2006/wordml" xmlns:wps="http://schemas.microsoft.com/office/word/2010/wordprocessingShape" mc:Ignorable="w14 w15 w16se w16cid w16 w16cex wp14">
+<w:footnotes xmlns:wpc="http://schemas.microsoft.com/office/word/2010/wordprocessingCanvas" xmlns:cx="http://schemas.microsoft.com/office/drawing/2014/chartex" xmlns:mc="http://schemas.openxmlformats.org/markup-compatibility/2006" xmlns:o="urn:schemas-microsoft-com:office:office" xmlns:r="http://schemas.openxmlformats.org/officeDocument/2006/relationships" xmlns:m="http://schemas.openxmlformats.org/officeDocument/2006/math" xmlns:v="urn:schemas-microsoft-com:vml" xmlns:wp14="http://schemas.microsoft.com/office/word/2010/wordprocessingDrawing" xmlns:wp="http://schemas.openxmlformats.org/drawingml/2006/wordprocessingDrawing" xmlns:w10="urn:schemas-microsoft-com:office:word" xmlns:w="http://schemas.openxmlformats.org/wordprocessingml/2006/main" xmlns:w14="http://schemas.microsoft.com/office/word/2010/wordml" xmlns:w15="http://schemas.microsoft.com/office/word/2012/wordml" xmlns:w16se="http://schemas.microsoft.com/office/word/2015/wordml/symex" xmlns:wpg="http://schemas.microsoft.com/office/word/2010/wordprocessingGroup" xmlns:wpi="http://schemas.microsoft.com/office/word/2010/wordprocessingInk" xmlns:wne="http://schemas.microsoft.com/office/word/2006/wordml" xmlns:wps="http://schemas.microsoft.com/office/word/2010/wordprocessingShape" mc:Ignorable="w14 w15 w16se wp14">
   <w:footnote w:type="separator" w:id="-1">
     <w:p>
       <w:pPr>
@@ -5494,7 +5594,7 @@
 </file>
 
 <file path=word/numbering.xml><?xml version="1.0" encoding="utf-8"?>
-<w:numbering xmlns:wpc="http://schemas.microsoft.com/office/word/2010/wordprocessingCanvas" xmlns:cx="http://schemas.microsoft.com/office/drawing/2014/chartex" xmlns:cx1="http://schemas.microsoft.com/office/drawing/2015/9/8/chartex" xmlns:cx2="http://schemas.microsoft.com/office/drawing/2015/10/21/chartex" xmlns:cx3="http://schemas.microsoft.com/office/drawing/2016/5/9/chartex" xmlns:cx4="http://schemas.microsoft.com/office/drawing/2016/5/10/chartex" xmlns:cx5="http://schemas.microsoft.com/office/drawing/2016/5/11/chartex" xmlns:cx6="http://schemas.microsoft.com/office/drawing/2016/5/12/chartex" xmlns:cx7="http://schemas.microsoft.com/office/drawing/2016/5/13/chartex" xmlns:cx8="http://schemas.microsoft.com/office/drawing/2016/5/14/chartex" xmlns:mc="http://schemas.openxmlformats.org/markup-compatibility/2006" xmlns:aink="http://schemas.microsoft.com/office/drawing/2016/ink" xmlns:am3d="http://schemas.microsoft.com/office/drawing/2017/model3d" xmlns:o="urn:schemas-microsoft-com:office:office" xmlns:r="http://schemas.openxmlformats.org/officeDocument/2006/relationships" xmlns:m="http://schemas.openxmlformats.org/officeDocument/2006/math" xmlns:v="urn:schemas-microsoft-com:vml" xmlns:wp14="http://schemas.microsoft.com/office/word/2010/wordprocessingDrawing" xmlns:wp="http://schemas.openxmlformats.org/drawingml/2006/wordprocessingDrawing" xmlns:w10="urn:schemas-microsoft-com:office:word" xmlns:w="http://schemas.openxmlformats.org/wordprocessingml/2006/main" xmlns:w14="http://schemas.microsoft.com/office/word/2010/wordml" xmlns:w15="http://schemas.microsoft.com/office/word/2012/wordml" xmlns:w16cex="http://schemas.microsoft.com/office/word/2018/wordml/cex" xmlns:w16cid="http://schemas.microsoft.com/office/word/2016/wordml/cid" xmlns:w16="http://schemas.microsoft.com/office/word/2018/wordml" xmlns:w16se="http://schemas.microsoft.com/office/word/2015/wordml/symex" xmlns:wpg="http://schemas.microsoft.com/office/word/2010/wordprocessingGroup" xmlns:wpi="http://schemas.microsoft.com/office/word/2010/wordprocessingInk" xmlns:wne="http://schemas.microsoft.com/office/word/2006/wordml" xmlns:wps="http://schemas.microsoft.com/office/word/2010/wordprocessingShape" mc:Ignorable="w14 w15 w16se w16cid w16 w16cex wp14">
+<w:numbering xmlns:wpc="http://schemas.microsoft.com/office/word/2010/wordprocessingCanvas" xmlns:cx="http://schemas.microsoft.com/office/drawing/2014/chartex" xmlns:mc="http://schemas.openxmlformats.org/markup-compatibility/2006" xmlns:o="urn:schemas-microsoft-com:office:office" xmlns:r="http://schemas.openxmlformats.org/officeDocument/2006/relationships" xmlns:m="http://schemas.openxmlformats.org/officeDocument/2006/math" xmlns:v="urn:schemas-microsoft-com:vml" xmlns:wp14="http://schemas.microsoft.com/office/word/2010/wordprocessingDrawing" xmlns:wp="http://schemas.openxmlformats.org/drawingml/2006/wordprocessingDrawing" xmlns:w10="urn:schemas-microsoft-com:office:word" xmlns:w="http://schemas.openxmlformats.org/wordprocessingml/2006/main" xmlns:w14="http://schemas.microsoft.com/office/word/2010/wordml" xmlns:w15="http://schemas.microsoft.com/office/word/2012/wordml" xmlns:w16se="http://schemas.microsoft.com/office/word/2015/wordml/symex" xmlns:wpg="http://schemas.microsoft.com/office/word/2010/wordprocessingGroup" xmlns:wpi="http://schemas.microsoft.com/office/word/2010/wordprocessingInk" xmlns:wne="http://schemas.microsoft.com/office/word/2006/wordml" xmlns:wps="http://schemas.microsoft.com/office/word/2010/wordprocessingShape" mc:Ignorable="w14 w15 w16se wp14">
   <w:abstractNum w:abstractNumId="0" w15:restartNumberingAfterBreak="0">
     <w:nsid w:val="0FD46F6E"/>
     <w:multiLevelType w:val="hybridMultilevel"/>
@@ -7434,7 +7534,7 @@
 </file>
 
 <file path=word/styles.xml><?xml version="1.0" encoding="utf-8"?>
-<w:styles xmlns:mc="http://schemas.openxmlformats.org/markup-compatibility/2006" xmlns:r="http://schemas.openxmlformats.org/officeDocument/2006/relationships" xmlns:w="http://schemas.openxmlformats.org/wordprocessingml/2006/main" xmlns:w14="http://schemas.microsoft.com/office/word/2010/wordml" xmlns:w15="http://schemas.microsoft.com/office/word/2012/wordml" xmlns:w16cex="http://schemas.microsoft.com/office/word/2018/wordml/cex" xmlns:w16cid="http://schemas.microsoft.com/office/word/2016/wordml/cid" xmlns:w16="http://schemas.microsoft.com/office/word/2018/wordml" xmlns:w16se="http://schemas.microsoft.com/office/word/2015/wordml/symex" mc:Ignorable="w14 w15 w16se w16cid w16 w16cex">
+<w:styles xmlns:mc="http://schemas.openxmlformats.org/markup-compatibility/2006" xmlns:r="http://schemas.openxmlformats.org/officeDocument/2006/relationships" xmlns:w="http://schemas.openxmlformats.org/wordprocessingml/2006/main" xmlns:w14="http://schemas.microsoft.com/office/word/2010/wordml" xmlns:w15="http://schemas.microsoft.com/office/word/2012/wordml" xmlns:w16se="http://schemas.microsoft.com/office/word/2015/wordml/symex" mc:Ignorable="w14 w15 w16se">
   <w:docDefaults>
     <w:rPrDefault>
       <w:rPr>
@@ -7450,7 +7550,7 @@
       </w:pPr>
     </w:pPrDefault>
   </w:docDefaults>
-  <w:latentStyles w:defLockedState="0" w:defUIPriority="99" w:defSemiHidden="0" w:defUnhideWhenUsed="0" w:defQFormat="0" w:count="376">
+  <w:latentStyles w:defLockedState="0" w:defUIPriority="99" w:defSemiHidden="0" w:defUnhideWhenUsed="0" w:defQFormat="0" w:count="371">
     <w:lsdException w:name="Normal" w:uiPriority="0" w:qFormat="1"/>
     <w:lsdException w:name="heading 1" w:uiPriority="9" w:qFormat="1"/>
     <w:lsdException w:name="heading 2" w:semiHidden="1" w:uiPriority="9" w:unhideWhenUsed="1" w:qFormat="1"/>
@@ -7822,11 +7922,6 @@
     <w:lsdException w:name="List Table 5 Dark Accent 6" w:uiPriority="50"/>
     <w:lsdException w:name="List Table 6 Colorful Accent 6" w:uiPriority="51"/>
     <w:lsdException w:name="List Table 7 Colorful Accent 6" w:uiPriority="52"/>
-    <w:lsdException w:name="Mention" w:semiHidden="1" w:unhideWhenUsed="1"/>
-    <w:lsdException w:name="Smart Hyperlink" w:semiHidden="1" w:unhideWhenUsed="1"/>
-    <w:lsdException w:name="Hashtag" w:semiHidden="1" w:unhideWhenUsed="1"/>
-    <w:lsdException w:name="Unresolved Mention" w:semiHidden="1" w:unhideWhenUsed="1"/>
-    <w:lsdException w:name="Smart Link" w:semiHidden="1" w:unhideWhenUsed="1"/>
   </w:latentStyles>
   <w:style w:type="paragraph" w:default="1" w:styleId="Normal">
     <w:name w:val="Normal"/>
@@ -7913,6 +8008,29 @@
         <w:right w:w="0" w:type="dxa"/>
       </w:tblCellMar>
     </w:tblPr>
+  </w:style>
+  <w:style w:type="character" w:styleId="Hyperlink">
+    <w:name w:val="Hyperlink"/>
+    <w:basedOn w:val="DefaultParagraphFont"/>
+    <w:uiPriority w:val="99"/>
+    <w:unhideWhenUsed/>
+    <w:rsid w:val="00EC2328"/>
+    <w:rPr>
+      <w:color w:val="0563C1" w:themeColor="hyperlink"/>
+      <w:u w:val="single"/>
+    </w:rPr>
+  </w:style>
+  <w:style w:type="character" w:styleId="FollowedHyperlink">
+    <w:name w:val="FollowedHyperlink"/>
+    <w:basedOn w:val="DefaultParagraphFont"/>
+    <w:uiPriority w:val="99"/>
+    <w:semiHidden/>
+    <w:unhideWhenUsed/>
+    <w:rsid w:val="003918A7"/>
+    <w:rPr>
+      <w:color w:val="954F72" w:themeColor="followedHyperlink"/>
+      <w:u w:val="single"/>
+    </w:rPr>
   </w:style>
 </w:styles>
 </file>

--- a/16_Junyuan_GameIdeaProposal.docx
+++ b/16_Junyuan_GameIdeaProposal.docx
@@ -257,7 +257,7 @@
               </wp:inline>
             </w:drawing>
           </mc:Choice>
-          <mc:Fallback xmlns:a="http://schemas.openxmlformats.org/drawingml/2006/main" xmlns:w16="http://schemas.microsoft.com/office/word/2018/wordml" xmlns:w16cid="http://schemas.microsoft.com/office/word/2016/wordml/cid" xmlns:w16cex="http://schemas.microsoft.com/office/word/2018/wordml/cex" xmlns:am3d="http://schemas.microsoft.com/office/drawing/2017/model3d" xmlns:aink="http://schemas.microsoft.com/office/drawing/2016/ink" xmlns:cx8="http://schemas.microsoft.com/office/drawing/2016/5/14/chartex" xmlns:cx7="http://schemas.microsoft.com/office/drawing/2016/5/13/chartex" xmlns:cx6="http://schemas.microsoft.com/office/drawing/2016/5/12/chartex" xmlns:cx5="http://schemas.microsoft.com/office/drawing/2016/5/11/chartex" xmlns:cx4="http://schemas.microsoft.com/office/drawing/2016/5/10/chartex" xmlns:cx3="http://schemas.microsoft.com/office/drawing/2016/5/9/chartex" xmlns:cx2="http://schemas.microsoft.com/office/drawing/2015/10/21/chartex" xmlns:cx1="http://schemas.microsoft.com/office/drawing/2015/9/8/chartex">
+          <mc:Fallback xmlns:cx1="http://schemas.microsoft.com/office/drawing/2015/9/8/chartex" xmlns:cx2="http://schemas.microsoft.com/office/drawing/2015/10/21/chartex" xmlns:cx3="http://schemas.microsoft.com/office/drawing/2016/5/9/chartex" xmlns:cx4="http://schemas.microsoft.com/office/drawing/2016/5/10/chartex" xmlns:cx5="http://schemas.microsoft.com/office/drawing/2016/5/11/chartex" xmlns:cx6="http://schemas.microsoft.com/office/drawing/2016/5/12/chartex" xmlns:cx7="http://schemas.microsoft.com/office/drawing/2016/5/13/chartex" xmlns:cx8="http://schemas.microsoft.com/office/drawing/2016/5/14/chartex" xmlns:aink="http://schemas.microsoft.com/office/drawing/2016/ink" xmlns:am3d="http://schemas.microsoft.com/office/drawing/2017/model3d" xmlns:w16cex="http://schemas.microsoft.com/office/word/2018/wordml/cex" xmlns:w16cid="http://schemas.microsoft.com/office/word/2016/wordml/cid" xmlns:w16="http://schemas.microsoft.com/office/word/2018/wordml" xmlns:a="http://schemas.openxmlformats.org/drawingml/2006/main">
             <w:pict>
               <v:group id="Group 7871" style="width:469.1pt;height:1pt;mso-position-horizontal-relative:char;mso-position-vertical-relative:line" coordsize="59575,127">
                 <v:shape id="Shape 170" style="position:absolute;width:59575;height:0;left:0;top:0;" coordsize="5957570,0" path="m0,0l5957570,0">
@@ -2011,21 +2011,7 @@
           <w:rPr>
             <w:rStyle w:val="Hyperlink"/>
           </w:rPr>
-          <w:t>https://www.youtub</w:t>
-        </w:r>
-        <w:bookmarkStart w:id="0" w:name="_GoBack"/>
-        <w:bookmarkEnd w:id="0"/>
-        <w:r>
-          <w:rPr>
-            <w:rStyle w:val="Hyperlink"/>
-          </w:rPr>
-          <w:t>e</w:t>
-        </w:r>
-        <w:r>
-          <w:rPr>
-            <w:rStyle w:val="Hyperlink"/>
-          </w:rPr>
-          <w:t>.com/watch?v=BLfNP4Sc_iA</w:t>
+          <w:t>https://www.youtube.com/watch?v=BLfNP4Sc_iA</w:t>
         </w:r>
       </w:hyperlink>
     </w:p>
@@ -2249,7 +2235,7 @@
               </wp:inline>
             </w:drawing>
           </mc:Choice>
-          <mc:Fallback xmlns:a="http://schemas.openxmlformats.org/drawingml/2006/main" xmlns:w16="http://schemas.microsoft.com/office/word/2018/wordml" xmlns:w16cid="http://schemas.microsoft.com/office/word/2016/wordml/cid" xmlns:w16cex="http://schemas.microsoft.com/office/word/2018/wordml/cex" xmlns:am3d="http://schemas.microsoft.com/office/drawing/2017/model3d" xmlns:aink="http://schemas.microsoft.com/office/drawing/2016/ink" xmlns:cx8="http://schemas.microsoft.com/office/drawing/2016/5/14/chartex" xmlns:cx7="http://schemas.microsoft.com/office/drawing/2016/5/13/chartex" xmlns:cx6="http://schemas.microsoft.com/office/drawing/2016/5/12/chartex" xmlns:cx5="http://schemas.microsoft.com/office/drawing/2016/5/11/chartex" xmlns:cx4="http://schemas.microsoft.com/office/drawing/2016/5/10/chartex" xmlns:cx3="http://schemas.microsoft.com/office/drawing/2016/5/9/chartex" xmlns:cx2="http://schemas.microsoft.com/office/drawing/2015/10/21/chartex" xmlns:cx1="http://schemas.microsoft.com/office/drawing/2015/9/8/chartex">
+          <mc:Fallback xmlns:cx1="http://schemas.microsoft.com/office/drawing/2015/9/8/chartex" xmlns:cx2="http://schemas.microsoft.com/office/drawing/2015/10/21/chartex" xmlns:cx3="http://schemas.microsoft.com/office/drawing/2016/5/9/chartex" xmlns:cx4="http://schemas.microsoft.com/office/drawing/2016/5/10/chartex" xmlns:cx5="http://schemas.microsoft.com/office/drawing/2016/5/11/chartex" xmlns:cx6="http://schemas.microsoft.com/office/drawing/2016/5/12/chartex" xmlns:cx7="http://schemas.microsoft.com/office/drawing/2016/5/13/chartex" xmlns:cx8="http://schemas.microsoft.com/office/drawing/2016/5/14/chartex" xmlns:aink="http://schemas.microsoft.com/office/drawing/2016/ink" xmlns:am3d="http://schemas.microsoft.com/office/drawing/2017/model3d" xmlns:w16cex="http://schemas.microsoft.com/office/word/2018/wordml/cex" xmlns:w16cid="http://schemas.microsoft.com/office/word/2016/wordml/cid" xmlns:w16="http://schemas.microsoft.com/office/word/2018/wordml" xmlns:a="http://schemas.openxmlformats.org/drawingml/2006/main">
             <w:pict>
               <v:group id="Group 9553" style="width:469.63pt;height:0.719971pt;mso-position-horizontal-relative:char;mso-position-vertical-relative:line" coordsize="59643,91">
                 <v:shape id="Shape 10563" style="position:absolute;width:59643;height:91;left:0;top:0;" coordsize="5964301,9144" path="m0,0l5964301,0l5964301,9144l0,9144l0,0">
@@ -2383,7 +2369,7 @@
               </wp:inline>
             </w:drawing>
           </mc:Choice>
-          <mc:Fallback xmlns:a="http://schemas.openxmlformats.org/drawingml/2006/main" xmlns:w16="http://schemas.microsoft.com/office/word/2018/wordml" xmlns:w16cid="http://schemas.microsoft.com/office/word/2016/wordml/cid" xmlns:w16cex="http://schemas.microsoft.com/office/word/2018/wordml/cex" xmlns:am3d="http://schemas.microsoft.com/office/drawing/2017/model3d" xmlns:aink="http://schemas.microsoft.com/office/drawing/2016/ink" xmlns:cx8="http://schemas.microsoft.com/office/drawing/2016/5/14/chartex" xmlns:cx7="http://schemas.microsoft.com/office/drawing/2016/5/13/chartex" xmlns:cx6="http://schemas.microsoft.com/office/drawing/2016/5/12/chartex" xmlns:cx5="http://schemas.microsoft.com/office/drawing/2016/5/11/chartex" xmlns:cx4="http://schemas.microsoft.com/office/drawing/2016/5/10/chartex" xmlns:cx3="http://schemas.microsoft.com/office/drawing/2016/5/9/chartex" xmlns:cx2="http://schemas.microsoft.com/office/drawing/2015/10/21/chartex" xmlns:cx1="http://schemas.microsoft.com/office/drawing/2015/9/8/chartex">
+          <mc:Fallback xmlns:cx1="http://schemas.microsoft.com/office/drawing/2015/9/8/chartex" xmlns:cx2="http://schemas.microsoft.com/office/drawing/2015/10/21/chartex" xmlns:cx3="http://schemas.microsoft.com/office/drawing/2016/5/9/chartex" xmlns:cx4="http://schemas.microsoft.com/office/drawing/2016/5/10/chartex" xmlns:cx5="http://schemas.microsoft.com/office/drawing/2016/5/11/chartex" xmlns:cx6="http://schemas.microsoft.com/office/drawing/2016/5/12/chartex" xmlns:cx7="http://schemas.microsoft.com/office/drawing/2016/5/13/chartex" xmlns:cx8="http://schemas.microsoft.com/office/drawing/2016/5/14/chartex" xmlns:aink="http://schemas.microsoft.com/office/drawing/2016/ink" xmlns:am3d="http://schemas.microsoft.com/office/drawing/2017/model3d" xmlns:w16cex="http://schemas.microsoft.com/office/word/2018/wordml/cex" xmlns:w16cid="http://schemas.microsoft.com/office/word/2016/wordml/cid" xmlns:w16="http://schemas.microsoft.com/office/word/2018/wordml" xmlns:a="http://schemas.openxmlformats.org/drawingml/2006/main">
             <w:pict>
               <v:group id="Group 9554" style="width:454.51pt;height:0.719971pt;mso-position-horizontal-relative:char;mso-position-vertical-relative:line" coordsize="57722,91">
                 <v:shape id="Shape 10565" style="position:absolute;width:57722;height:91;left:0;top:0;" coordsize="5772277,9144" path="m0,0l5772277,0l5772277,9144l0,9144l0,0">
@@ -2654,7 +2640,7 @@
               </wp:inline>
             </w:drawing>
           </mc:Choice>
-          <mc:Fallback xmlns:a="http://schemas.openxmlformats.org/drawingml/2006/main" xmlns:w16="http://schemas.microsoft.com/office/word/2018/wordml" xmlns:w16cid="http://schemas.microsoft.com/office/word/2016/wordml/cid" xmlns:w16cex="http://schemas.microsoft.com/office/word/2018/wordml/cex" xmlns:am3d="http://schemas.microsoft.com/office/drawing/2017/model3d" xmlns:aink="http://schemas.microsoft.com/office/drawing/2016/ink" xmlns:cx8="http://schemas.microsoft.com/office/drawing/2016/5/14/chartex" xmlns:cx7="http://schemas.microsoft.com/office/drawing/2016/5/13/chartex" xmlns:cx6="http://schemas.microsoft.com/office/drawing/2016/5/12/chartex" xmlns:cx5="http://schemas.microsoft.com/office/drawing/2016/5/11/chartex" xmlns:cx4="http://schemas.microsoft.com/office/drawing/2016/5/10/chartex" xmlns:cx3="http://schemas.microsoft.com/office/drawing/2016/5/9/chartex" xmlns:cx2="http://schemas.microsoft.com/office/drawing/2015/10/21/chartex" xmlns:cx1="http://schemas.microsoft.com/office/drawing/2015/9/8/chartex">
+          <mc:Fallback xmlns:cx1="http://schemas.microsoft.com/office/drawing/2015/9/8/chartex" xmlns:cx2="http://schemas.microsoft.com/office/drawing/2015/10/21/chartex" xmlns:cx3="http://schemas.microsoft.com/office/drawing/2016/5/9/chartex" xmlns:cx4="http://schemas.microsoft.com/office/drawing/2016/5/10/chartex" xmlns:cx5="http://schemas.microsoft.com/office/drawing/2016/5/11/chartex" xmlns:cx6="http://schemas.microsoft.com/office/drawing/2016/5/12/chartex" xmlns:cx7="http://schemas.microsoft.com/office/drawing/2016/5/13/chartex" xmlns:cx8="http://schemas.microsoft.com/office/drawing/2016/5/14/chartex" xmlns:aink="http://schemas.microsoft.com/office/drawing/2016/ink" xmlns:am3d="http://schemas.microsoft.com/office/drawing/2017/model3d" xmlns:w16cex="http://schemas.microsoft.com/office/word/2018/wordml/cex" xmlns:w16cid="http://schemas.microsoft.com/office/word/2016/wordml/cid" xmlns:w16="http://schemas.microsoft.com/office/word/2018/wordml" xmlns:a="http://schemas.openxmlformats.org/drawingml/2006/main">
             <w:pict>
               <v:group id="Group 9555" style="width:454.51pt;height:0.720001pt;mso-position-horizontal-relative:char;mso-position-vertical-relative:line" coordsize="57722,91">
                 <v:shape id="Shape 10567" style="position:absolute;width:57722;height:91;left:0;top:0;" coordsize="5772277,9144" path="m0,0l5772277,0l5772277,9144l0,9144l0,0">
@@ -3302,7 +3288,7 @@
               </wp:inline>
             </w:drawing>
           </mc:Choice>
-          <mc:Fallback xmlns:a="http://schemas.openxmlformats.org/drawingml/2006/main" xmlns:w16="http://schemas.microsoft.com/office/word/2018/wordml" xmlns:w16cid="http://schemas.microsoft.com/office/word/2016/wordml/cid" xmlns:w16cex="http://schemas.microsoft.com/office/word/2018/wordml/cex" xmlns:am3d="http://schemas.microsoft.com/office/drawing/2017/model3d" xmlns:aink="http://schemas.microsoft.com/office/drawing/2016/ink" xmlns:cx8="http://schemas.microsoft.com/office/drawing/2016/5/14/chartex" xmlns:cx7="http://schemas.microsoft.com/office/drawing/2016/5/13/chartex" xmlns:cx6="http://schemas.microsoft.com/office/drawing/2016/5/12/chartex" xmlns:cx5="http://schemas.microsoft.com/office/drawing/2016/5/11/chartex" xmlns:cx4="http://schemas.microsoft.com/office/drawing/2016/5/10/chartex" xmlns:cx3="http://schemas.microsoft.com/office/drawing/2016/5/9/chartex" xmlns:cx2="http://schemas.microsoft.com/office/drawing/2015/10/21/chartex" xmlns:cx1="http://schemas.microsoft.com/office/drawing/2015/9/8/chartex">
+          <mc:Fallback xmlns:cx1="http://schemas.microsoft.com/office/drawing/2015/9/8/chartex" xmlns:cx2="http://schemas.microsoft.com/office/drawing/2015/10/21/chartex" xmlns:cx3="http://schemas.microsoft.com/office/drawing/2016/5/9/chartex" xmlns:cx4="http://schemas.microsoft.com/office/drawing/2016/5/10/chartex" xmlns:cx5="http://schemas.microsoft.com/office/drawing/2016/5/11/chartex" xmlns:cx6="http://schemas.microsoft.com/office/drawing/2016/5/12/chartex" xmlns:cx7="http://schemas.microsoft.com/office/drawing/2016/5/13/chartex" xmlns:cx8="http://schemas.microsoft.com/office/drawing/2016/5/14/chartex" xmlns:aink="http://schemas.microsoft.com/office/drawing/2016/ink" xmlns:am3d="http://schemas.microsoft.com/office/drawing/2017/model3d" xmlns:w16cex="http://schemas.microsoft.com/office/word/2018/wordml/cex" xmlns:w16cid="http://schemas.microsoft.com/office/word/2016/wordml/cid" xmlns:w16="http://schemas.microsoft.com/office/word/2018/wordml" xmlns:a="http://schemas.openxmlformats.org/drawingml/2006/main">
             <w:pict>
               <v:group id="Group 9556" style="width:454.51pt;height:0.719971pt;mso-position-horizontal-relative:char;mso-position-vertical-relative:line" coordsize="57722,91">
                 <v:shape id="Shape 10569" style="position:absolute;width:57722;height:91;left:0;top:0;" coordsize="5772277,9144" path="m0,0l5772277,0l5772277,9144l0,9144l0,0">
@@ -3817,7 +3803,7 @@
               </wp:inline>
             </w:drawing>
           </mc:Choice>
-          <mc:Fallback xmlns:a="http://schemas.openxmlformats.org/drawingml/2006/main" xmlns:w16="http://schemas.microsoft.com/office/word/2018/wordml" xmlns:w16cid="http://schemas.microsoft.com/office/word/2016/wordml/cid" xmlns:w16cex="http://schemas.microsoft.com/office/word/2018/wordml/cex" xmlns:am3d="http://schemas.microsoft.com/office/drawing/2017/model3d" xmlns:aink="http://schemas.microsoft.com/office/drawing/2016/ink" xmlns:cx8="http://schemas.microsoft.com/office/drawing/2016/5/14/chartex" xmlns:cx7="http://schemas.microsoft.com/office/drawing/2016/5/13/chartex" xmlns:cx6="http://schemas.microsoft.com/office/drawing/2016/5/12/chartex" xmlns:cx5="http://schemas.microsoft.com/office/drawing/2016/5/11/chartex" xmlns:cx4="http://schemas.microsoft.com/office/drawing/2016/5/10/chartex" xmlns:cx3="http://schemas.microsoft.com/office/drawing/2016/5/9/chartex" xmlns:cx2="http://schemas.microsoft.com/office/drawing/2015/10/21/chartex" xmlns:cx1="http://schemas.microsoft.com/office/drawing/2015/9/8/chartex">
+          <mc:Fallback xmlns:cx1="http://schemas.microsoft.com/office/drawing/2015/9/8/chartex" xmlns:cx2="http://schemas.microsoft.com/office/drawing/2015/10/21/chartex" xmlns:cx3="http://schemas.microsoft.com/office/drawing/2016/5/9/chartex" xmlns:cx4="http://schemas.microsoft.com/office/drawing/2016/5/10/chartex" xmlns:cx5="http://schemas.microsoft.com/office/drawing/2016/5/11/chartex" xmlns:cx6="http://schemas.microsoft.com/office/drawing/2016/5/12/chartex" xmlns:cx7="http://schemas.microsoft.com/office/drawing/2016/5/13/chartex" xmlns:cx8="http://schemas.microsoft.com/office/drawing/2016/5/14/chartex" xmlns:aink="http://schemas.microsoft.com/office/drawing/2016/ink" xmlns:am3d="http://schemas.microsoft.com/office/drawing/2017/model3d" xmlns:w16cex="http://schemas.microsoft.com/office/word/2018/wordml/cex" xmlns:w16cid="http://schemas.microsoft.com/office/word/2016/wordml/cid" xmlns:w16="http://schemas.microsoft.com/office/word/2018/wordml" xmlns:a="http://schemas.openxmlformats.org/drawingml/2006/main">
             <w:pict>
               <v:group id="Group 9987" style="width:454.51pt;height:0.719971pt;mso-position-horizontal-relative:char;mso-position-vertical-relative:line" coordsize="57722,91">
                 <v:shape id="Shape 10571" style="position:absolute;width:57722;height:91;left:0;top:0;" coordsize="5772277,9144" path="m0,0l5772277,0l5772277,9144l0,9144l0,0">
@@ -3976,6 +3962,11 @@
             <w:r>
               <w:t xml:space="preserve"> </w:t>
             </w:r>
+            <w:r>
+              <w:t>Health bar</w:t>
+            </w:r>
+            <w:bookmarkStart w:id="0" w:name="_GoBack"/>
+            <w:bookmarkEnd w:id="0"/>
           </w:p>
         </w:tc>
         <w:tc>
@@ -3996,6 +3987,9 @@
             <w:r>
               <w:t xml:space="preserve"> </w:t>
             </w:r>
+            <w:r>
+              <w:t>sprite</w:t>
+            </w:r>
           </w:p>
         </w:tc>
         <w:tc>
@@ -4015,6 +4009,9 @@
             </w:pPr>
             <w:r>
               <w:t xml:space="preserve"> </w:t>
+            </w:r>
+            <w:r>
+              <w:t>Player Health Bar</w:t>
             </w:r>
           </w:p>
         </w:tc>
@@ -4401,7 +4398,7 @@
               </wp:inline>
             </w:drawing>
           </mc:Choice>
-          <mc:Fallback xmlns:a="http://schemas.openxmlformats.org/drawingml/2006/main" xmlns:w16="http://schemas.microsoft.com/office/word/2018/wordml" xmlns:w16cid="http://schemas.microsoft.com/office/word/2016/wordml/cid" xmlns:w16cex="http://schemas.microsoft.com/office/word/2018/wordml/cex" xmlns:am3d="http://schemas.microsoft.com/office/drawing/2017/model3d" xmlns:aink="http://schemas.microsoft.com/office/drawing/2016/ink" xmlns:cx8="http://schemas.microsoft.com/office/drawing/2016/5/14/chartex" xmlns:cx7="http://schemas.microsoft.com/office/drawing/2016/5/13/chartex" xmlns:cx6="http://schemas.microsoft.com/office/drawing/2016/5/12/chartex" xmlns:cx5="http://schemas.microsoft.com/office/drawing/2016/5/11/chartex" xmlns:cx4="http://schemas.microsoft.com/office/drawing/2016/5/10/chartex" xmlns:cx3="http://schemas.microsoft.com/office/drawing/2016/5/9/chartex" xmlns:cx2="http://schemas.microsoft.com/office/drawing/2015/10/21/chartex" xmlns:cx1="http://schemas.microsoft.com/office/drawing/2015/9/8/chartex">
+          <mc:Fallback xmlns:cx1="http://schemas.microsoft.com/office/drawing/2015/9/8/chartex" xmlns:cx2="http://schemas.microsoft.com/office/drawing/2015/10/21/chartex" xmlns:cx3="http://schemas.microsoft.com/office/drawing/2016/5/9/chartex" xmlns:cx4="http://schemas.microsoft.com/office/drawing/2016/5/10/chartex" xmlns:cx5="http://schemas.microsoft.com/office/drawing/2016/5/11/chartex" xmlns:cx6="http://schemas.microsoft.com/office/drawing/2016/5/12/chartex" xmlns:cx7="http://schemas.microsoft.com/office/drawing/2016/5/13/chartex" xmlns:cx8="http://schemas.microsoft.com/office/drawing/2016/5/14/chartex" xmlns:aink="http://schemas.microsoft.com/office/drawing/2016/ink" xmlns:am3d="http://schemas.microsoft.com/office/drawing/2017/model3d" xmlns:w16cex="http://schemas.microsoft.com/office/word/2018/wordml/cex" xmlns:w16cid="http://schemas.microsoft.com/office/word/2016/wordml/cid" xmlns:w16="http://schemas.microsoft.com/office/word/2018/wordml" xmlns:a="http://schemas.openxmlformats.org/drawingml/2006/main">
             <w:pict>
               <v:group id="Group 9988" style="width:454.51pt;height:0.719971pt;mso-position-horizontal-relative:char;mso-position-vertical-relative:line" coordsize="57722,91">
                 <v:shape id="Shape 10573" style="position:absolute;width:57722;height:91;left:0;top:0;" coordsize="5772277,9144" path="m0,0l5772277,0l5772277,9144l0,9144l0,0">
@@ -4983,7 +4980,7 @@
               </wp:inline>
             </w:drawing>
           </mc:Choice>
-          <mc:Fallback xmlns:a="http://schemas.openxmlformats.org/drawingml/2006/main" xmlns:w16="http://schemas.microsoft.com/office/word/2018/wordml" xmlns:w16cid="http://schemas.microsoft.com/office/word/2016/wordml/cid" xmlns:w16cex="http://schemas.microsoft.com/office/word/2018/wordml/cex" xmlns:am3d="http://schemas.microsoft.com/office/drawing/2017/model3d" xmlns:aink="http://schemas.microsoft.com/office/drawing/2016/ink" xmlns:cx8="http://schemas.microsoft.com/office/drawing/2016/5/14/chartex" xmlns:cx7="http://schemas.microsoft.com/office/drawing/2016/5/13/chartex" xmlns:cx6="http://schemas.microsoft.com/office/drawing/2016/5/12/chartex" xmlns:cx5="http://schemas.microsoft.com/office/drawing/2016/5/11/chartex" xmlns:cx4="http://schemas.microsoft.com/office/drawing/2016/5/10/chartex" xmlns:cx3="http://schemas.microsoft.com/office/drawing/2016/5/9/chartex" xmlns:cx2="http://schemas.microsoft.com/office/drawing/2015/10/21/chartex" xmlns:cx1="http://schemas.microsoft.com/office/drawing/2015/9/8/chartex">
+          <mc:Fallback xmlns:cx1="http://schemas.microsoft.com/office/drawing/2015/9/8/chartex" xmlns:cx2="http://schemas.microsoft.com/office/drawing/2015/10/21/chartex" xmlns:cx3="http://schemas.microsoft.com/office/drawing/2016/5/9/chartex" xmlns:cx4="http://schemas.microsoft.com/office/drawing/2016/5/10/chartex" xmlns:cx5="http://schemas.microsoft.com/office/drawing/2016/5/11/chartex" xmlns:cx6="http://schemas.microsoft.com/office/drawing/2016/5/12/chartex" xmlns:cx7="http://schemas.microsoft.com/office/drawing/2016/5/13/chartex" xmlns:cx8="http://schemas.microsoft.com/office/drawing/2016/5/14/chartex" xmlns:aink="http://schemas.microsoft.com/office/drawing/2016/ink" xmlns:am3d="http://schemas.microsoft.com/office/drawing/2017/model3d" xmlns:w16cex="http://schemas.microsoft.com/office/word/2018/wordml/cex" xmlns:w16cid="http://schemas.microsoft.com/office/word/2016/wordml/cid" xmlns:w16="http://schemas.microsoft.com/office/word/2018/wordml" xmlns:a="http://schemas.openxmlformats.org/drawingml/2006/main">
             <w:pict>
               <v:group id="Group 9989" style="width:454.51pt;height:0.720001pt;mso-position-horizontal-relative:char;mso-position-vertical-relative:line" coordsize="57722,91">
                 <v:shape id="Shape 10575" style="position:absolute;width:57722;height:91;left:0;top:0;" coordsize="5772277,9144" path="m0,0l5772277,0l5772277,9144l0,9144l0,0">
@@ -5315,7 +5312,7 @@
             </wp:anchor>
           </w:drawing>
         </mc:Choice>
-        <mc:Fallback xmlns:a="http://schemas.openxmlformats.org/drawingml/2006/main" xmlns:w16="http://schemas.microsoft.com/office/word/2018/wordml" xmlns:w16cid="http://schemas.microsoft.com/office/word/2016/wordml/cid" xmlns:w16cex="http://schemas.microsoft.com/office/word/2018/wordml/cex" xmlns:am3d="http://schemas.microsoft.com/office/drawing/2017/model3d" xmlns:aink="http://schemas.microsoft.com/office/drawing/2016/ink" xmlns:cx8="http://schemas.microsoft.com/office/drawing/2016/5/14/chartex" xmlns:cx7="http://schemas.microsoft.com/office/drawing/2016/5/13/chartex" xmlns:cx6="http://schemas.microsoft.com/office/drawing/2016/5/12/chartex" xmlns:cx5="http://schemas.microsoft.com/office/drawing/2016/5/11/chartex" xmlns:cx4="http://schemas.microsoft.com/office/drawing/2016/5/10/chartex" xmlns:cx3="http://schemas.microsoft.com/office/drawing/2016/5/9/chartex" xmlns:cx2="http://schemas.microsoft.com/office/drawing/2015/10/21/chartex" xmlns:cx1="http://schemas.microsoft.com/office/drawing/2015/9/8/chartex">
+        <mc:Fallback xmlns:cx1="http://schemas.microsoft.com/office/drawing/2015/9/8/chartex" xmlns:cx2="http://schemas.microsoft.com/office/drawing/2015/10/21/chartex" xmlns:cx3="http://schemas.microsoft.com/office/drawing/2016/5/9/chartex" xmlns:cx4="http://schemas.microsoft.com/office/drawing/2016/5/10/chartex" xmlns:cx5="http://schemas.microsoft.com/office/drawing/2016/5/11/chartex" xmlns:cx6="http://schemas.microsoft.com/office/drawing/2016/5/12/chartex" xmlns:cx7="http://schemas.microsoft.com/office/drawing/2016/5/13/chartex" xmlns:cx8="http://schemas.microsoft.com/office/drawing/2016/5/14/chartex" xmlns:aink="http://schemas.microsoft.com/office/drawing/2016/ink" xmlns:am3d="http://schemas.microsoft.com/office/drawing/2017/model3d" xmlns:w16cex="http://schemas.microsoft.com/office/word/2018/wordml/cex" xmlns:w16cid="http://schemas.microsoft.com/office/word/2016/wordml/cid" xmlns:w16="http://schemas.microsoft.com/office/word/2018/wordml" xmlns:a="http://schemas.openxmlformats.org/drawingml/2006/main">
           <w:pict>
             <v:group id="Group 10117" style="width:469.55pt;height:0.75pt;position:absolute;mso-position-horizontal-relative:page;mso-position-horizontal:absolute;margin-left:70.85pt;mso-position-vertical-relative:page;margin-top:806.801pt;" coordsize="59632,95">
               <v:shape id="Shape 10118" style="position:absolute;width:59632;height:0;left:0;top:0;" coordsize="5963285,0" path="m0,0l5963285,0">
@@ -5430,7 +5427,7 @@
             </wp:anchor>
           </w:drawing>
         </mc:Choice>
-        <mc:Fallback xmlns:a="http://schemas.openxmlformats.org/drawingml/2006/main" xmlns:w16="http://schemas.microsoft.com/office/word/2018/wordml" xmlns:w16cid="http://schemas.microsoft.com/office/word/2016/wordml/cid" xmlns:w16cex="http://schemas.microsoft.com/office/word/2018/wordml/cex" xmlns:am3d="http://schemas.microsoft.com/office/drawing/2017/model3d" xmlns:aink="http://schemas.microsoft.com/office/drawing/2016/ink" xmlns:cx8="http://schemas.microsoft.com/office/drawing/2016/5/14/chartex" xmlns:cx7="http://schemas.microsoft.com/office/drawing/2016/5/13/chartex" xmlns:cx6="http://schemas.microsoft.com/office/drawing/2016/5/12/chartex" xmlns:cx5="http://schemas.microsoft.com/office/drawing/2016/5/11/chartex" xmlns:cx4="http://schemas.microsoft.com/office/drawing/2016/5/10/chartex" xmlns:cx3="http://schemas.microsoft.com/office/drawing/2016/5/9/chartex" xmlns:cx2="http://schemas.microsoft.com/office/drawing/2015/10/21/chartex" xmlns:cx1="http://schemas.microsoft.com/office/drawing/2015/9/8/chartex">
+        <mc:Fallback xmlns:cx1="http://schemas.microsoft.com/office/drawing/2015/9/8/chartex" xmlns:cx2="http://schemas.microsoft.com/office/drawing/2015/10/21/chartex" xmlns:cx3="http://schemas.microsoft.com/office/drawing/2016/5/9/chartex" xmlns:cx4="http://schemas.microsoft.com/office/drawing/2016/5/10/chartex" xmlns:cx5="http://schemas.microsoft.com/office/drawing/2016/5/11/chartex" xmlns:cx6="http://schemas.microsoft.com/office/drawing/2016/5/12/chartex" xmlns:cx7="http://schemas.microsoft.com/office/drawing/2016/5/13/chartex" xmlns:cx8="http://schemas.microsoft.com/office/drawing/2016/5/14/chartex" xmlns:aink="http://schemas.microsoft.com/office/drawing/2016/ink" xmlns:am3d="http://schemas.microsoft.com/office/drawing/2017/model3d" xmlns:w16cex="http://schemas.microsoft.com/office/word/2018/wordml/cex" xmlns:w16cid="http://schemas.microsoft.com/office/word/2016/wordml/cid" xmlns:w16="http://schemas.microsoft.com/office/word/2018/wordml" xmlns:a="http://schemas.openxmlformats.org/drawingml/2006/main">
           <w:pict>
             <v:group id="Group 10108" style="width:469.55pt;height:0.75pt;position:absolute;mso-position-horizontal-relative:page;mso-position-horizontal:absolute;margin-left:70.85pt;mso-position-vertical-relative:page;margin-top:806.801pt;" coordsize="59632,95">
               <v:shape id="Shape 10109" style="position:absolute;width:59632;height:0;left:0;top:0;" coordsize="5963285,0" path="m0,0l5963285,0">
@@ -5545,7 +5542,7 @@
             </wp:anchor>
           </w:drawing>
         </mc:Choice>
-        <mc:Fallback xmlns:a="http://schemas.openxmlformats.org/drawingml/2006/main" xmlns:w16="http://schemas.microsoft.com/office/word/2018/wordml" xmlns:w16cid="http://schemas.microsoft.com/office/word/2016/wordml/cid" xmlns:w16cex="http://schemas.microsoft.com/office/word/2018/wordml/cex" xmlns:am3d="http://schemas.microsoft.com/office/drawing/2017/model3d" xmlns:aink="http://schemas.microsoft.com/office/drawing/2016/ink" xmlns:cx8="http://schemas.microsoft.com/office/drawing/2016/5/14/chartex" xmlns:cx7="http://schemas.microsoft.com/office/drawing/2016/5/13/chartex" xmlns:cx6="http://schemas.microsoft.com/office/drawing/2016/5/12/chartex" xmlns:cx5="http://schemas.microsoft.com/office/drawing/2016/5/11/chartex" xmlns:cx4="http://schemas.microsoft.com/office/drawing/2016/5/10/chartex" xmlns:cx3="http://schemas.microsoft.com/office/drawing/2016/5/9/chartex" xmlns:cx2="http://schemas.microsoft.com/office/drawing/2015/10/21/chartex" xmlns:cx1="http://schemas.microsoft.com/office/drawing/2015/9/8/chartex">
+        <mc:Fallback xmlns:cx1="http://schemas.microsoft.com/office/drawing/2015/9/8/chartex" xmlns:cx2="http://schemas.microsoft.com/office/drawing/2015/10/21/chartex" xmlns:cx3="http://schemas.microsoft.com/office/drawing/2016/5/9/chartex" xmlns:cx4="http://schemas.microsoft.com/office/drawing/2016/5/10/chartex" xmlns:cx5="http://schemas.microsoft.com/office/drawing/2016/5/11/chartex" xmlns:cx6="http://schemas.microsoft.com/office/drawing/2016/5/12/chartex" xmlns:cx7="http://schemas.microsoft.com/office/drawing/2016/5/13/chartex" xmlns:cx8="http://schemas.microsoft.com/office/drawing/2016/5/14/chartex" xmlns:aink="http://schemas.microsoft.com/office/drawing/2016/ink" xmlns:am3d="http://schemas.microsoft.com/office/drawing/2017/model3d" xmlns:w16cex="http://schemas.microsoft.com/office/word/2018/wordml/cex" xmlns:w16cid="http://schemas.microsoft.com/office/word/2016/wordml/cid" xmlns:w16="http://schemas.microsoft.com/office/word/2018/wordml" xmlns:a="http://schemas.openxmlformats.org/drawingml/2006/main">
           <w:pict>
             <v:group id="Group 10099" style="width:469.55pt;height:0.75pt;position:absolute;mso-position-horizontal-relative:page;mso-position-horizontal:absolute;margin-left:70.85pt;mso-position-vertical-relative:page;margin-top:806.801pt;" coordsize="59632,95">
               <v:shape id="Shape 10100" style="position:absolute;width:59632;height:0;left:0;top:0;" coordsize="5963285,0" path="m0,0l5963285,0">

--- a/16_Junyuan_GameIdeaProposal.docx
+++ b/16_Junyuan_GameIdeaProposal.docx
@@ -1,6 +1,6 @@
 
 <file path=word/document.xml><?xml version="1.0" encoding="utf-8"?>
-<w:document xmlns:wpc="http://schemas.microsoft.com/office/word/2010/wordprocessingCanvas" xmlns:cx="http://schemas.microsoft.com/office/drawing/2014/chartex" xmlns:mc="http://schemas.openxmlformats.org/markup-compatibility/2006" xmlns:o="urn:schemas-microsoft-com:office:office" xmlns:r="http://schemas.openxmlformats.org/officeDocument/2006/relationships" xmlns:m="http://schemas.openxmlformats.org/officeDocument/2006/math" xmlns:v="urn:schemas-microsoft-com:vml" xmlns:wp14="http://schemas.microsoft.com/office/word/2010/wordprocessingDrawing" xmlns:wp="http://schemas.openxmlformats.org/drawingml/2006/wordprocessingDrawing" xmlns:w10="urn:schemas-microsoft-com:office:word" xmlns:w="http://schemas.openxmlformats.org/wordprocessingml/2006/main" xmlns:w14="http://schemas.microsoft.com/office/word/2010/wordml" xmlns:w15="http://schemas.microsoft.com/office/word/2012/wordml" xmlns:w16se="http://schemas.microsoft.com/office/word/2015/wordml/symex" xmlns:wpg="http://schemas.microsoft.com/office/word/2010/wordprocessingGroup" xmlns:wpi="http://schemas.microsoft.com/office/word/2010/wordprocessingInk" xmlns:wne="http://schemas.microsoft.com/office/word/2006/wordml" xmlns:wps="http://schemas.microsoft.com/office/word/2010/wordprocessingShape" mc:Ignorable="w14 w15 w16se wp14">
+<w:document xmlns:wpc="http://schemas.microsoft.com/office/word/2010/wordprocessingCanvas" xmlns:cx="http://schemas.microsoft.com/office/drawing/2014/chartex" xmlns:cx1="http://schemas.microsoft.com/office/drawing/2015/9/8/chartex" xmlns:cx2="http://schemas.microsoft.com/office/drawing/2015/10/21/chartex" xmlns:cx3="http://schemas.microsoft.com/office/drawing/2016/5/9/chartex" xmlns:cx4="http://schemas.microsoft.com/office/drawing/2016/5/10/chartex" xmlns:cx5="http://schemas.microsoft.com/office/drawing/2016/5/11/chartex" xmlns:cx6="http://schemas.microsoft.com/office/drawing/2016/5/12/chartex" xmlns:cx7="http://schemas.microsoft.com/office/drawing/2016/5/13/chartex" xmlns:cx8="http://schemas.microsoft.com/office/drawing/2016/5/14/chartex" xmlns:mc="http://schemas.openxmlformats.org/markup-compatibility/2006" xmlns:aink="http://schemas.microsoft.com/office/drawing/2016/ink" xmlns:am3d="http://schemas.microsoft.com/office/drawing/2017/model3d" xmlns:o="urn:schemas-microsoft-com:office:office" xmlns:r="http://schemas.openxmlformats.org/officeDocument/2006/relationships" xmlns:m="http://schemas.openxmlformats.org/officeDocument/2006/math" xmlns:v="urn:schemas-microsoft-com:vml" xmlns:wp14="http://schemas.microsoft.com/office/word/2010/wordprocessingDrawing" xmlns:wp="http://schemas.openxmlformats.org/drawingml/2006/wordprocessingDrawing" xmlns:w10="urn:schemas-microsoft-com:office:word" xmlns:w="http://schemas.openxmlformats.org/wordprocessingml/2006/main" xmlns:w14="http://schemas.microsoft.com/office/word/2010/wordml" xmlns:w15="http://schemas.microsoft.com/office/word/2012/wordml" xmlns:w16cex="http://schemas.microsoft.com/office/word/2018/wordml/cex" xmlns:w16cid="http://schemas.microsoft.com/office/word/2016/wordml/cid" xmlns:w16="http://schemas.microsoft.com/office/word/2018/wordml" xmlns:w16se="http://schemas.microsoft.com/office/word/2015/wordml/symex" xmlns:wpg="http://schemas.microsoft.com/office/word/2010/wordprocessingGroup" xmlns:wpi="http://schemas.microsoft.com/office/word/2010/wordprocessingInk" xmlns:wne="http://schemas.microsoft.com/office/word/2006/wordml" xmlns:wps="http://schemas.microsoft.com/office/word/2010/wordprocessingShape" mc:Ignorable="w14 w15 w16se w16cid w16 w16cex wp14">
   <w:body>
     <w:p>
       <w:pPr>
@@ -70,25 +70,17 @@
         <w:rPr>
           <w:b/>
         </w:rPr>
-        <w:t xml:space="preserve">Module </w:t>
-      </w:r>
-      <w:proofErr w:type="gramStart"/>
+        <w:t>Module Code</w:t>
+      </w:r>
+      <w:r>
+        <w:t xml:space="preserve"> </w:t>
+      </w:r>
       <w:r>
         <w:rPr>
           <w:b/>
         </w:rPr>
-        <w:t>Code</w:t>
-      </w:r>
-      <w:r>
-        <w:t xml:space="preserve"> </w:t>
-      </w:r>
-      <w:r>
-        <w:rPr>
-          <w:b/>
-        </w:rPr>
         <w:t>:</w:t>
       </w:r>
-      <w:proofErr w:type="gramEnd"/>
       <w:r>
         <w:t xml:space="preserve">  GD4113FP </w:t>
       </w:r>
@@ -257,7 +249,7 @@
               </wp:inline>
             </w:drawing>
           </mc:Choice>
-          <mc:Fallback xmlns:cx1="http://schemas.microsoft.com/office/drawing/2015/9/8/chartex" xmlns:cx2="http://schemas.microsoft.com/office/drawing/2015/10/21/chartex" xmlns:cx3="http://schemas.microsoft.com/office/drawing/2016/5/9/chartex" xmlns:cx4="http://schemas.microsoft.com/office/drawing/2016/5/10/chartex" xmlns:cx5="http://schemas.microsoft.com/office/drawing/2016/5/11/chartex" xmlns:cx6="http://schemas.microsoft.com/office/drawing/2016/5/12/chartex" xmlns:cx7="http://schemas.microsoft.com/office/drawing/2016/5/13/chartex" xmlns:cx8="http://schemas.microsoft.com/office/drawing/2016/5/14/chartex" xmlns:aink="http://schemas.microsoft.com/office/drawing/2016/ink" xmlns:am3d="http://schemas.microsoft.com/office/drawing/2017/model3d" xmlns:w16cex="http://schemas.microsoft.com/office/word/2018/wordml/cex" xmlns:w16cid="http://schemas.microsoft.com/office/word/2016/wordml/cid" xmlns:w16="http://schemas.microsoft.com/office/word/2018/wordml" xmlns:a="http://schemas.openxmlformats.org/drawingml/2006/main">
+          <mc:Fallback xmlns:a="http://schemas.openxmlformats.org/drawingml/2006/main">
             <w:pict>
               <v:group id="Group 7871" style="width:469.1pt;height:1pt;mso-position-horizontal-relative:char;mso-position-vertical-relative:line" coordsize="59575,127">
                 <v:shape id="Shape 170" style="position:absolute;width:59575;height:0;left:0;top:0;" coordsize="5957570,0" path="m0,0l5957570,0">
@@ -1452,7 +1444,6 @@
       <w:r>
         <w:t xml:space="preserve">Submit your completed work on </w:t>
       </w:r>
-      <w:proofErr w:type="spellStart"/>
       <w:r>
         <w:rPr>
           <w:b/>
@@ -1460,7 +1451,6 @@
         </w:rPr>
         <w:t>MyConnexion</w:t>
       </w:r>
-      <w:proofErr w:type="spellEnd"/>
       <w:r>
         <w:t xml:space="preserve"> </w:t>
       </w:r>
@@ -1581,14 +1571,12 @@
       <w:r>
         <w:t>Game idea proposal – “</w:t>
       </w:r>
-      <w:proofErr w:type="spellStart"/>
       <w:r>
         <w:rPr>
           <w:b/>
         </w:rPr>
         <w:t>IndexNo_Name_GameIdeaProposal</w:t>
       </w:r>
-      <w:proofErr w:type="spellEnd"/>
       <w:r>
         <w:t xml:space="preserve">” .doc </w:t>
       </w:r>
@@ -1605,14 +1593,12 @@
       <w:r>
         <w:t>Source code – “</w:t>
       </w:r>
-      <w:proofErr w:type="spellStart"/>
       <w:r>
         <w:rPr>
           <w:b/>
         </w:rPr>
         <w:t>IndexNo_Name_Prototype</w:t>
       </w:r>
-      <w:proofErr w:type="spellEnd"/>
       <w:r>
         <w:t xml:space="preserve">” .zip </w:t>
       </w:r>
@@ -1695,14 +1681,12 @@
       <w:r>
         <w:t xml:space="preserve"> Source code – “</w:t>
       </w:r>
-      <w:proofErr w:type="spellStart"/>
       <w:r>
         <w:rPr>
           <w:b/>
         </w:rPr>
         <w:t>IndexNo_Name_Alpha</w:t>
       </w:r>
-      <w:proofErr w:type="spellEnd"/>
       <w:r>
         <w:t xml:space="preserve">” .zip </w:t>
       </w:r>
@@ -1797,14 +1781,12 @@
       <w:r>
         <w:t xml:space="preserve"> Source code – “</w:t>
       </w:r>
-      <w:proofErr w:type="spellStart"/>
       <w:r>
         <w:rPr>
           <w:b/>
         </w:rPr>
         <w:t>IndexNo_Name_Beta</w:t>
       </w:r>
-      <w:proofErr w:type="spellEnd"/>
       <w:r>
         <w:t xml:space="preserve">” .zip </w:t>
       </w:r>
@@ -1886,24 +1868,14 @@
       <w:r>
         <w:t>Presentation PPT – “</w:t>
       </w:r>
-      <w:proofErr w:type="spellStart"/>
       <w:r>
         <w:rPr>
           <w:b/>
         </w:rPr>
         <w:t>IndexNo_Name_Presentation</w:t>
       </w:r>
-      <w:proofErr w:type="spellEnd"/>
-      <w:r>
-        <w:t>” .</w:t>
-      </w:r>
-      <w:proofErr w:type="spellStart"/>
-      <w:r>
-        <w:t>ppt</w:t>
-      </w:r>
-      <w:proofErr w:type="spellEnd"/>
-      <w:r>
-        <w:t xml:space="preserve"> </w:t>
+      <w:r>
+        <w:t xml:space="preserve">” .ppt </w:t>
       </w:r>
     </w:p>
     <w:p>
@@ -1918,14 +1890,12 @@
       <w:r>
         <w:t>Source code – “</w:t>
       </w:r>
-      <w:proofErr w:type="spellStart"/>
       <w:r>
         <w:rPr>
           <w:b/>
         </w:rPr>
         <w:t>IndexNo_Name_Final</w:t>
       </w:r>
-      <w:proofErr w:type="spellEnd"/>
       <w:r>
         <w:t xml:space="preserve">” .zip </w:t>
       </w:r>
@@ -1941,14 +1911,12 @@
       <w:r>
         <w:t>Executable of the game – “</w:t>
       </w:r>
-      <w:proofErr w:type="spellStart"/>
       <w:r>
         <w:rPr>
           <w:b/>
         </w:rPr>
         <w:t>IndexNo_Name_Exe</w:t>
       </w:r>
-      <w:proofErr w:type="spellEnd"/>
       <w:r>
         <w:t xml:space="preserve">” .zip </w:t>
       </w:r>
@@ -2097,21 +2065,7 @@
         <w:rPr>
           <w:b/>
         </w:rPr>
-        <w:t xml:space="preserve"> </w:t>
-      </w:r>
-      <w:proofErr w:type="spellStart"/>
-      <w:r>
-        <w:rPr>
-          <w:b/>
-        </w:rPr>
-        <w:t>jun</w:t>
-      </w:r>
-      <w:proofErr w:type="spellEnd"/>
-      <w:r>
-        <w:rPr>
-          <w:b/>
-        </w:rPr>
-        <w:t xml:space="preserve"> yuan</w:t>
+        <w:t xml:space="preserve"> jun yuan</w:t>
       </w:r>
     </w:p>
     <w:p>
@@ -2235,7 +2189,7 @@
               </wp:inline>
             </w:drawing>
           </mc:Choice>
-          <mc:Fallback xmlns:cx1="http://schemas.microsoft.com/office/drawing/2015/9/8/chartex" xmlns:cx2="http://schemas.microsoft.com/office/drawing/2015/10/21/chartex" xmlns:cx3="http://schemas.microsoft.com/office/drawing/2016/5/9/chartex" xmlns:cx4="http://schemas.microsoft.com/office/drawing/2016/5/10/chartex" xmlns:cx5="http://schemas.microsoft.com/office/drawing/2016/5/11/chartex" xmlns:cx6="http://schemas.microsoft.com/office/drawing/2016/5/12/chartex" xmlns:cx7="http://schemas.microsoft.com/office/drawing/2016/5/13/chartex" xmlns:cx8="http://schemas.microsoft.com/office/drawing/2016/5/14/chartex" xmlns:aink="http://schemas.microsoft.com/office/drawing/2016/ink" xmlns:am3d="http://schemas.microsoft.com/office/drawing/2017/model3d" xmlns:w16cex="http://schemas.microsoft.com/office/word/2018/wordml/cex" xmlns:w16cid="http://schemas.microsoft.com/office/word/2016/wordml/cid" xmlns:w16="http://schemas.microsoft.com/office/word/2018/wordml" xmlns:a="http://schemas.openxmlformats.org/drawingml/2006/main">
+          <mc:Fallback xmlns:a="http://schemas.openxmlformats.org/drawingml/2006/main">
             <w:pict>
               <v:group id="Group 9553" style="width:469.63pt;height:0.719971pt;mso-position-horizontal-relative:char;mso-position-vertical-relative:line" coordsize="59643,91">
                 <v:shape id="Shape 10563" style="position:absolute;width:59643;height:91;left:0;top:0;" coordsize="5964301,9144" path="m0,0l5964301,0l5964301,9144l0,9144l0,0">
@@ -2369,7 +2323,7 @@
               </wp:inline>
             </w:drawing>
           </mc:Choice>
-          <mc:Fallback xmlns:cx1="http://schemas.microsoft.com/office/drawing/2015/9/8/chartex" xmlns:cx2="http://schemas.microsoft.com/office/drawing/2015/10/21/chartex" xmlns:cx3="http://schemas.microsoft.com/office/drawing/2016/5/9/chartex" xmlns:cx4="http://schemas.microsoft.com/office/drawing/2016/5/10/chartex" xmlns:cx5="http://schemas.microsoft.com/office/drawing/2016/5/11/chartex" xmlns:cx6="http://schemas.microsoft.com/office/drawing/2016/5/12/chartex" xmlns:cx7="http://schemas.microsoft.com/office/drawing/2016/5/13/chartex" xmlns:cx8="http://schemas.microsoft.com/office/drawing/2016/5/14/chartex" xmlns:aink="http://schemas.microsoft.com/office/drawing/2016/ink" xmlns:am3d="http://schemas.microsoft.com/office/drawing/2017/model3d" xmlns:w16cex="http://schemas.microsoft.com/office/word/2018/wordml/cex" xmlns:w16cid="http://schemas.microsoft.com/office/word/2016/wordml/cid" xmlns:w16="http://schemas.microsoft.com/office/word/2018/wordml" xmlns:a="http://schemas.openxmlformats.org/drawingml/2006/main">
+          <mc:Fallback xmlns:a="http://schemas.openxmlformats.org/drawingml/2006/main">
             <w:pict>
               <v:group id="Group 9554" style="width:454.51pt;height:0.719971pt;mso-position-horizontal-relative:char;mso-position-vertical-relative:line" coordsize="57722,91">
                 <v:shape id="Shape 10565" style="position:absolute;width:57722;height:91;left:0;top:0;" coordsize="5772277,9144" path="m0,0l5772277,0l5772277,9144l0,9144l0,0">
@@ -2640,7 +2594,7 @@
               </wp:inline>
             </w:drawing>
           </mc:Choice>
-          <mc:Fallback xmlns:cx1="http://schemas.microsoft.com/office/drawing/2015/9/8/chartex" xmlns:cx2="http://schemas.microsoft.com/office/drawing/2015/10/21/chartex" xmlns:cx3="http://schemas.microsoft.com/office/drawing/2016/5/9/chartex" xmlns:cx4="http://schemas.microsoft.com/office/drawing/2016/5/10/chartex" xmlns:cx5="http://schemas.microsoft.com/office/drawing/2016/5/11/chartex" xmlns:cx6="http://schemas.microsoft.com/office/drawing/2016/5/12/chartex" xmlns:cx7="http://schemas.microsoft.com/office/drawing/2016/5/13/chartex" xmlns:cx8="http://schemas.microsoft.com/office/drawing/2016/5/14/chartex" xmlns:aink="http://schemas.microsoft.com/office/drawing/2016/ink" xmlns:am3d="http://schemas.microsoft.com/office/drawing/2017/model3d" xmlns:w16cex="http://schemas.microsoft.com/office/word/2018/wordml/cex" xmlns:w16cid="http://schemas.microsoft.com/office/word/2016/wordml/cid" xmlns:w16="http://schemas.microsoft.com/office/word/2018/wordml" xmlns:a="http://schemas.openxmlformats.org/drawingml/2006/main">
+          <mc:Fallback xmlns:a="http://schemas.openxmlformats.org/drawingml/2006/main">
             <w:pict>
               <v:group id="Group 9555" style="width:454.51pt;height:0.720001pt;mso-position-horizontal-relative:char;mso-position-vertical-relative:line" coordsize="57722,91">
                 <v:shape id="Shape 10567" style="position:absolute;width:57722;height:91;left:0;top:0;" coordsize="5772277,9144" path="m0,0l5772277,0l5772277,9144l0,9144l0,0">
@@ -3288,7 +3242,7 @@
               </wp:inline>
             </w:drawing>
           </mc:Choice>
-          <mc:Fallback xmlns:cx1="http://schemas.microsoft.com/office/drawing/2015/9/8/chartex" xmlns:cx2="http://schemas.microsoft.com/office/drawing/2015/10/21/chartex" xmlns:cx3="http://schemas.microsoft.com/office/drawing/2016/5/9/chartex" xmlns:cx4="http://schemas.microsoft.com/office/drawing/2016/5/10/chartex" xmlns:cx5="http://schemas.microsoft.com/office/drawing/2016/5/11/chartex" xmlns:cx6="http://schemas.microsoft.com/office/drawing/2016/5/12/chartex" xmlns:cx7="http://schemas.microsoft.com/office/drawing/2016/5/13/chartex" xmlns:cx8="http://schemas.microsoft.com/office/drawing/2016/5/14/chartex" xmlns:aink="http://schemas.microsoft.com/office/drawing/2016/ink" xmlns:am3d="http://schemas.microsoft.com/office/drawing/2017/model3d" xmlns:w16cex="http://schemas.microsoft.com/office/word/2018/wordml/cex" xmlns:w16cid="http://schemas.microsoft.com/office/word/2016/wordml/cid" xmlns:w16="http://schemas.microsoft.com/office/word/2018/wordml" xmlns:a="http://schemas.openxmlformats.org/drawingml/2006/main">
+          <mc:Fallback xmlns:a="http://schemas.openxmlformats.org/drawingml/2006/main">
             <w:pict>
               <v:group id="Group 9556" style="width:454.51pt;height:0.719971pt;mso-position-horizontal-relative:char;mso-position-vertical-relative:line" coordsize="57722,91">
                 <v:shape id="Shape 10569" style="position:absolute;width:57722;height:91;left:0;top:0;" coordsize="5772277,9144" path="m0,0l5772277,0l5772277,9144l0,9144l0,0">
@@ -3803,7 +3757,7 @@
               </wp:inline>
             </w:drawing>
           </mc:Choice>
-          <mc:Fallback xmlns:cx1="http://schemas.microsoft.com/office/drawing/2015/9/8/chartex" xmlns:cx2="http://schemas.microsoft.com/office/drawing/2015/10/21/chartex" xmlns:cx3="http://schemas.microsoft.com/office/drawing/2016/5/9/chartex" xmlns:cx4="http://schemas.microsoft.com/office/drawing/2016/5/10/chartex" xmlns:cx5="http://schemas.microsoft.com/office/drawing/2016/5/11/chartex" xmlns:cx6="http://schemas.microsoft.com/office/drawing/2016/5/12/chartex" xmlns:cx7="http://schemas.microsoft.com/office/drawing/2016/5/13/chartex" xmlns:cx8="http://schemas.microsoft.com/office/drawing/2016/5/14/chartex" xmlns:aink="http://schemas.microsoft.com/office/drawing/2016/ink" xmlns:am3d="http://schemas.microsoft.com/office/drawing/2017/model3d" xmlns:w16cex="http://schemas.microsoft.com/office/word/2018/wordml/cex" xmlns:w16cid="http://schemas.microsoft.com/office/word/2016/wordml/cid" xmlns:w16="http://schemas.microsoft.com/office/word/2018/wordml" xmlns:a="http://schemas.openxmlformats.org/drawingml/2006/main">
+          <mc:Fallback xmlns:a="http://schemas.openxmlformats.org/drawingml/2006/main">
             <w:pict>
               <v:group id="Group 9987" style="width:454.51pt;height:0.719971pt;mso-position-horizontal-relative:char;mso-position-vertical-relative:line" coordsize="57722,91">
                 <v:shape id="Shape 10571" style="position:absolute;width:57722;height:91;left:0;top:0;" coordsize="5772277,9144" path="m0,0l5772277,0l5772277,9144l0,9144l0,0">
@@ -3965,8 +3919,6 @@
             <w:r>
               <w:t>Health bar</w:t>
             </w:r>
-            <w:bookmarkStart w:id="0" w:name="_GoBack"/>
-            <w:bookmarkEnd w:id="0"/>
           </w:p>
         </w:tc>
         <w:tc>
@@ -4038,6 +3990,9 @@
             <w:r>
               <w:t xml:space="preserve"> </w:t>
             </w:r>
+            <w:r>
+              <w:t>Health bar</w:t>
+            </w:r>
           </w:p>
         </w:tc>
         <w:tc>
@@ -4058,6 +4013,9 @@
             <w:r>
               <w:t xml:space="preserve"> </w:t>
             </w:r>
+            <w:r>
+              <w:t>sprite</w:t>
+            </w:r>
           </w:p>
         </w:tc>
         <w:tc>
@@ -4077,6 +4035,9 @@
             </w:pPr>
             <w:r>
               <w:t xml:space="preserve"> </w:t>
+            </w:r>
+            <w:r>
+              <w:t>Enemy Health bar</w:t>
             </w:r>
           </w:p>
         </w:tc>
@@ -4398,7 +4359,7 @@
               </wp:inline>
             </w:drawing>
           </mc:Choice>
-          <mc:Fallback xmlns:cx1="http://schemas.microsoft.com/office/drawing/2015/9/8/chartex" xmlns:cx2="http://schemas.microsoft.com/office/drawing/2015/10/21/chartex" xmlns:cx3="http://schemas.microsoft.com/office/drawing/2016/5/9/chartex" xmlns:cx4="http://schemas.microsoft.com/office/drawing/2016/5/10/chartex" xmlns:cx5="http://schemas.microsoft.com/office/drawing/2016/5/11/chartex" xmlns:cx6="http://schemas.microsoft.com/office/drawing/2016/5/12/chartex" xmlns:cx7="http://schemas.microsoft.com/office/drawing/2016/5/13/chartex" xmlns:cx8="http://schemas.microsoft.com/office/drawing/2016/5/14/chartex" xmlns:aink="http://schemas.microsoft.com/office/drawing/2016/ink" xmlns:am3d="http://schemas.microsoft.com/office/drawing/2017/model3d" xmlns:w16cex="http://schemas.microsoft.com/office/word/2018/wordml/cex" xmlns:w16cid="http://schemas.microsoft.com/office/word/2016/wordml/cid" xmlns:w16="http://schemas.microsoft.com/office/word/2018/wordml" xmlns:a="http://schemas.openxmlformats.org/drawingml/2006/main">
+          <mc:Fallback xmlns:a="http://schemas.openxmlformats.org/drawingml/2006/main">
             <w:pict>
               <v:group id="Group 9988" style="width:454.51pt;height:0.719971pt;mso-position-horizontal-relative:char;mso-position-vertical-relative:line" coordsize="57722,91">
                 <v:shape id="Shape 10573" style="position:absolute;width:57722;height:91;left:0;top:0;" coordsize="5772277,9144" path="m0,0l5772277,0l5772277,9144l0,9144l0,0">
@@ -4700,6 +4661,9 @@
             <w:r>
               <w:t xml:space="preserve"> </w:t>
             </w:r>
+            <w:r>
+              <w:t>Gun_Pistol_Shot13</w:t>
+            </w:r>
           </w:p>
         </w:tc>
         <w:tc>
@@ -4719,6 +4683,9 @@
             </w:pPr>
             <w:r>
               <w:t xml:space="preserve"> </w:t>
+            </w:r>
+            <w:r>
+              <w:t>When spacebar is press will play is sound</w:t>
             </w:r>
           </w:p>
         </w:tc>
@@ -4745,6 +4712,9 @@
             <w:r>
               <w:t xml:space="preserve"> </w:t>
             </w:r>
+            <w:r>
+              <w:t>Gun_Ammo_reload</w:t>
+            </w:r>
           </w:p>
         </w:tc>
         <w:tc>
@@ -4764,6 +4734,9 @@
             </w:pPr>
             <w:r>
               <w:t xml:space="preserve"> </w:t>
+            </w:r>
+            <w:r>
+              <w:t>When Gun ammo is empty in the gun it will make a reload</w:t>
             </w:r>
           </w:p>
         </w:tc>
@@ -4980,7 +4953,7 @@
               </wp:inline>
             </w:drawing>
           </mc:Choice>
-          <mc:Fallback xmlns:cx1="http://schemas.microsoft.com/office/drawing/2015/9/8/chartex" xmlns:cx2="http://schemas.microsoft.com/office/drawing/2015/10/21/chartex" xmlns:cx3="http://schemas.microsoft.com/office/drawing/2016/5/9/chartex" xmlns:cx4="http://schemas.microsoft.com/office/drawing/2016/5/10/chartex" xmlns:cx5="http://schemas.microsoft.com/office/drawing/2016/5/11/chartex" xmlns:cx6="http://schemas.microsoft.com/office/drawing/2016/5/12/chartex" xmlns:cx7="http://schemas.microsoft.com/office/drawing/2016/5/13/chartex" xmlns:cx8="http://schemas.microsoft.com/office/drawing/2016/5/14/chartex" xmlns:aink="http://schemas.microsoft.com/office/drawing/2016/ink" xmlns:am3d="http://schemas.microsoft.com/office/drawing/2017/model3d" xmlns:w16cex="http://schemas.microsoft.com/office/word/2018/wordml/cex" xmlns:w16cid="http://schemas.microsoft.com/office/word/2016/wordml/cid" xmlns:w16="http://schemas.microsoft.com/office/word/2018/wordml" xmlns:a="http://schemas.openxmlformats.org/drawingml/2006/main">
+          <mc:Fallback xmlns:a="http://schemas.openxmlformats.org/drawingml/2006/main">
             <w:pict>
               <v:group id="Group 9989" style="width:454.51pt;height:0.720001pt;mso-position-horizontal-relative:char;mso-position-vertical-relative:line" coordsize="57722,91">
                 <v:shape id="Shape 10575" style="position:absolute;width:57722;height:91;left:0;top:0;" coordsize="5772277,9144" path="m0,0l5772277,0l5772277,9144l0,9144l0,0">
@@ -5196,7 +5169,7 @@
 </file>
 
 <file path=word/endnotes.xml><?xml version="1.0" encoding="utf-8"?>
-<w:endnotes xmlns:wpc="http://schemas.microsoft.com/office/word/2010/wordprocessingCanvas" xmlns:cx="http://schemas.microsoft.com/office/drawing/2014/chartex" xmlns:mc="http://schemas.openxmlformats.org/markup-compatibility/2006" xmlns:o="urn:schemas-microsoft-com:office:office" xmlns:r="http://schemas.openxmlformats.org/officeDocument/2006/relationships" xmlns:m="http://schemas.openxmlformats.org/officeDocument/2006/math" xmlns:v="urn:schemas-microsoft-com:vml" xmlns:wp14="http://schemas.microsoft.com/office/word/2010/wordprocessingDrawing" xmlns:wp="http://schemas.openxmlformats.org/drawingml/2006/wordprocessingDrawing" xmlns:w10="urn:schemas-microsoft-com:office:word" xmlns:w="http://schemas.openxmlformats.org/wordprocessingml/2006/main" xmlns:w14="http://schemas.microsoft.com/office/word/2010/wordml" xmlns:w15="http://schemas.microsoft.com/office/word/2012/wordml" xmlns:w16se="http://schemas.microsoft.com/office/word/2015/wordml/symex" xmlns:wpg="http://schemas.microsoft.com/office/word/2010/wordprocessingGroup" xmlns:wpi="http://schemas.microsoft.com/office/word/2010/wordprocessingInk" xmlns:wne="http://schemas.microsoft.com/office/word/2006/wordml" xmlns:wps="http://schemas.microsoft.com/office/word/2010/wordprocessingShape" mc:Ignorable="w14 w15 w16se wp14">
+<w:endnotes xmlns:wpc="http://schemas.microsoft.com/office/word/2010/wordprocessingCanvas" xmlns:cx="http://schemas.microsoft.com/office/drawing/2014/chartex" xmlns:cx1="http://schemas.microsoft.com/office/drawing/2015/9/8/chartex" xmlns:cx2="http://schemas.microsoft.com/office/drawing/2015/10/21/chartex" xmlns:cx3="http://schemas.microsoft.com/office/drawing/2016/5/9/chartex" xmlns:cx4="http://schemas.microsoft.com/office/drawing/2016/5/10/chartex" xmlns:cx5="http://schemas.microsoft.com/office/drawing/2016/5/11/chartex" xmlns:cx6="http://schemas.microsoft.com/office/drawing/2016/5/12/chartex" xmlns:cx7="http://schemas.microsoft.com/office/drawing/2016/5/13/chartex" xmlns:cx8="http://schemas.microsoft.com/office/drawing/2016/5/14/chartex" xmlns:mc="http://schemas.openxmlformats.org/markup-compatibility/2006" xmlns:aink="http://schemas.microsoft.com/office/drawing/2016/ink" xmlns:am3d="http://schemas.microsoft.com/office/drawing/2017/model3d" xmlns:o="urn:schemas-microsoft-com:office:office" xmlns:r="http://schemas.openxmlformats.org/officeDocument/2006/relationships" xmlns:m="http://schemas.openxmlformats.org/officeDocument/2006/math" xmlns:v="urn:schemas-microsoft-com:vml" xmlns:wp14="http://schemas.microsoft.com/office/word/2010/wordprocessingDrawing" xmlns:wp="http://schemas.openxmlformats.org/drawingml/2006/wordprocessingDrawing" xmlns:w10="urn:schemas-microsoft-com:office:word" xmlns:w="http://schemas.openxmlformats.org/wordprocessingml/2006/main" xmlns:w14="http://schemas.microsoft.com/office/word/2010/wordml" xmlns:w15="http://schemas.microsoft.com/office/word/2012/wordml" xmlns:w16cex="http://schemas.microsoft.com/office/word/2018/wordml/cex" xmlns:w16cid="http://schemas.microsoft.com/office/word/2016/wordml/cid" xmlns:w16="http://schemas.microsoft.com/office/word/2018/wordml" xmlns:w16se="http://schemas.microsoft.com/office/word/2015/wordml/symex" xmlns:wpg="http://schemas.microsoft.com/office/word/2010/wordprocessingGroup" xmlns:wpi="http://schemas.microsoft.com/office/word/2010/wordprocessingInk" xmlns:wne="http://schemas.microsoft.com/office/word/2006/wordml" xmlns:wps="http://schemas.microsoft.com/office/word/2010/wordprocessingShape" mc:Ignorable="w14 w15 w16se w16cid w16 w16cex wp14">
   <w:endnote w:type="separator" w:id="-1">
     <w:p>
       <w:pPr>
@@ -5221,7 +5194,7 @@
 </file>
 
 <file path=word/footer1.xml><?xml version="1.0" encoding="utf-8"?>
-<w:ftr xmlns:wpc="http://schemas.microsoft.com/office/word/2010/wordprocessingCanvas" xmlns:cx="http://schemas.microsoft.com/office/drawing/2014/chartex" xmlns:mc="http://schemas.openxmlformats.org/markup-compatibility/2006" xmlns:o="urn:schemas-microsoft-com:office:office" xmlns:r="http://schemas.openxmlformats.org/officeDocument/2006/relationships" xmlns:m="http://schemas.openxmlformats.org/officeDocument/2006/math" xmlns:v="urn:schemas-microsoft-com:vml" xmlns:wp14="http://schemas.microsoft.com/office/word/2010/wordprocessingDrawing" xmlns:wp="http://schemas.openxmlformats.org/drawingml/2006/wordprocessingDrawing" xmlns:w10="urn:schemas-microsoft-com:office:word" xmlns:w="http://schemas.openxmlformats.org/wordprocessingml/2006/main" xmlns:w14="http://schemas.microsoft.com/office/word/2010/wordml" xmlns:w15="http://schemas.microsoft.com/office/word/2012/wordml" xmlns:w16se="http://schemas.microsoft.com/office/word/2015/wordml/symex" xmlns:wpg="http://schemas.microsoft.com/office/word/2010/wordprocessingGroup" xmlns:wpi="http://schemas.microsoft.com/office/word/2010/wordprocessingInk" xmlns:wne="http://schemas.microsoft.com/office/word/2006/wordml" xmlns:wps="http://schemas.microsoft.com/office/word/2010/wordprocessingShape" mc:Ignorable="w14 w15 w16se wp14">
+<w:ftr xmlns:wpc="http://schemas.microsoft.com/office/word/2010/wordprocessingCanvas" xmlns:cx="http://schemas.microsoft.com/office/drawing/2014/chartex" xmlns:cx1="http://schemas.microsoft.com/office/drawing/2015/9/8/chartex" xmlns:cx2="http://schemas.microsoft.com/office/drawing/2015/10/21/chartex" xmlns:cx3="http://schemas.microsoft.com/office/drawing/2016/5/9/chartex" xmlns:cx4="http://schemas.microsoft.com/office/drawing/2016/5/10/chartex" xmlns:cx5="http://schemas.microsoft.com/office/drawing/2016/5/11/chartex" xmlns:cx6="http://schemas.microsoft.com/office/drawing/2016/5/12/chartex" xmlns:cx7="http://schemas.microsoft.com/office/drawing/2016/5/13/chartex" xmlns:cx8="http://schemas.microsoft.com/office/drawing/2016/5/14/chartex" xmlns:mc="http://schemas.openxmlformats.org/markup-compatibility/2006" xmlns:aink="http://schemas.microsoft.com/office/drawing/2016/ink" xmlns:am3d="http://schemas.microsoft.com/office/drawing/2017/model3d" xmlns:o="urn:schemas-microsoft-com:office:office" xmlns:r="http://schemas.openxmlformats.org/officeDocument/2006/relationships" xmlns:m="http://schemas.openxmlformats.org/officeDocument/2006/math" xmlns:v="urn:schemas-microsoft-com:vml" xmlns:wp14="http://schemas.microsoft.com/office/word/2010/wordprocessingDrawing" xmlns:wp="http://schemas.openxmlformats.org/drawingml/2006/wordprocessingDrawing" xmlns:w10="urn:schemas-microsoft-com:office:word" xmlns:w="http://schemas.openxmlformats.org/wordprocessingml/2006/main" xmlns:w14="http://schemas.microsoft.com/office/word/2010/wordml" xmlns:w15="http://schemas.microsoft.com/office/word/2012/wordml" xmlns:w16cex="http://schemas.microsoft.com/office/word/2018/wordml/cex" xmlns:w16cid="http://schemas.microsoft.com/office/word/2016/wordml/cid" xmlns:w16="http://schemas.microsoft.com/office/word/2018/wordml" xmlns:w16se="http://schemas.microsoft.com/office/word/2015/wordml/symex" xmlns:wpg="http://schemas.microsoft.com/office/word/2010/wordprocessingGroup" xmlns:wpi="http://schemas.microsoft.com/office/word/2010/wordprocessingInk" xmlns:wne="http://schemas.microsoft.com/office/word/2006/wordml" xmlns:wps="http://schemas.microsoft.com/office/word/2010/wordprocessingShape" mc:Ignorable="w14 w15 w16se w16cid w16 w16cex wp14">
   <w:p>
     <w:pPr>
       <w:spacing w:after="0" w:line="259" w:lineRule="auto"/>
@@ -5312,7 +5285,7 @@
             </wp:anchor>
           </w:drawing>
         </mc:Choice>
-        <mc:Fallback xmlns:cx1="http://schemas.microsoft.com/office/drawing/2015/9/8/chartex" xmlns:cx2="http://schemas.microsoft.com/office/drawing/2015/10/21/chartex" xmlns:cx3="http://schemas.microsoft.com/office/drawing/2016/5/9/chartex" xmlns:cx4="http://schemas.microsoft.com/office/drawing/2016/5/10/chartex" xmlns:cx5="http://schemas.microsoft.com/office/drawing/2016/5/11/chartex" xmlns:cx6="http://schemas.microsoft.com/office/drawing/2016/5/12/chartex" xmlns:cx7="http://schemas.microsoft.com/office/drawing/2016/5/13/chartex" xmlns:cx8="http://schemas.microsoft.com/office/drawing/2016/5/14/chartex" xmlns:aink="http://schemas.microsoft.com/office/drawing/2016/ink" xmlns:am3d="http://schemas.microsoft.com/office/drawing/2017/model3d" xmlns:w16cex="http://schemas.microsoft.com/office/word/2018/wordml/cex" xmlns:w16cid="http://schemas.microsoft.com/office/word/2016/wordml/cid" xmlns:w16="http://schemas.microsoft.com/office/word/2018/wordml" xmlns:a="http://schemas.openxmlformats.org/drawingml/2006/main">
+        <mc:Fallback xmlns:a="http://schemas.openxmlformats.org/drawingml/2006/main">
           <w:pict>
             <v:group id="Group 10117" style="width:469.55pt;height:0.75pt;position:absolute;mso-position-horizontal-relative:page;mso-position-horizontal:absolute;margin-left:70.85pt;mso-position-vertical-relative:page;margin-top:806.801pt;" coordsize="59632,95">
               <v:shape id="Shape 10118" style="position:absolute;width:59632;height:0;left:0;top:0;" coordsize="5963285,0" path="m0,0l5963285,0">
@@ -5336,7 +5309,7 @@
 </file>
 
 <file path=word/footer2.xml><?xml version="1.0" encoding="utf-8"?>
-<w:ftr xmlns:wpc="http://schemas.microsoft.com/office/word/2010/wordprocessingCanvas" xmlns:cx="http://schemas.microsoft.com/office/drawing/2014/chartex" xmlns:mc="http://schemas.openxmlformats.org/markup-compatibility/2006" xmlns:o="urn:schemas-microsoft-com:office:office" xmlns:r="http://schemas.openxmlformats.org/officeDocument/2006/relationships" xmlns:m="http://schemas.openxmlformats.org/officeDocument/2006/math" xmlns:v="urn:schemas-microsoft-com:vml" xmlns:wp14="http://schemas.microsoft.com/office/word/2010/wordprocessingDrawing" xmlns:wp="http://schemas.openxmlformats.org/drawingml/2006/wordprocessingDrawing" xmlns:w10="urn:schemas-microsoft-com:office:word" xmlns:w="http://schemas.openxmlformats.org/wordprocessingml/2006/main" xmlns:w14="http://schemas.microsoft.com/office/word/2010/wordml" xmlns:w15="http://schemas.microsoft.com/office/word/2012/wordml" xmlns:w16se="http://schemas.microsoft.com/office/word/2015/wordml/symex" xmlns:wpg="http://schemas.microsoft.com/office/word/2010/wordprocessingGroup" xmlns:wpi="http://schemas.microsoft.com/office/word/2010/wordprocessingInk" xmlns:wne="http://schemas.microsoft.com/office/word/2006/wordml" xmlns:wps="http://schemas.microsoft.com/office/word/2010/wordprocessingShape" mc:Ignorable="w14 w15 w16se wp14">
+<w:ftr xmlns:wpc="http://schemas.microsoft.com/office/word/2010/wordprocessingCanvas" xmlns:cx="http://schemas.microsoft.com/office/drawing/2014/chartex" xmlns:cx1="http://schemas.microsoft.com/office/drawing/2015/9/8/chartex" xmlns:cx2="http://schemas.microsoft.com/office/drawing/2015/10/21/chartex" xmlns:cx3="http://schemas.microsoft.com/office/drawing/2016/5/9/chartex" xmlns:cx4="http://schemas.microsoft.com/office/drawing/2016/5/10/chartex" xmlns:cx5="http://schemas.microsoft.com/office/drawing/2016/5/11/chartex" xmlns:cx6="http://schemas.microsoft.com/office/drawing/2016/5/12/chartex" xmlns:cx7="http://schemas.microsoft.com/office/drawing/2016/5/13/chartex" xmlns:cx8="http://schemas.microsoft.com/office/drawing/2016/5/14/chartex" xmlns:mc="http://schemas.openxmlformats.org/markup-compatibility/2006" xmlns:aink="http://schemas.microsoft.com/office/drawing/2016/ink" xmlns:am3d="http://schemas.microsoft.com/office/drawing/2017/model3d" xmlns:o="urn:schemas-microsoft-com:office:office" xmlns:r="http://schemas.openxmlformats.org/officeDocument/2006/relationships" xmlns:m="http://schemas.openxmlformats.org/officeDocument/2006/math" xmlns:v="urn:schemas-microsoft-com:vml" xmlns:wp14="http://schemas.microsoft.com/office/word/2010/wordprocessingDrawing" xmlns:wp="http://schemas.openxmlformats.org/drawingml/2006/wordprocessingDrawing" xmlns:w10="urn:schemas-microsoft-com:office:word" xmlns:w="http://schemas.openxmlformats.org/wordprocessingml/2006/main" xmlns:w14="http://schemas.microsoft.com/office/word/2010/wordml" xmlns:w15="http://schemas.microsoft.com/office/word/2012/wordml" xmlns:w16cex="http://schemas.microsoft.com/office/word/2018/wordml/cex" xmlns:w16cid="http://schemas.microsoft.com/office/word/2016/wordml/cid" xmlns:w16="http://schemas.microsoft.com/office/word/2018/wordml" xmlns:w16se="http://schemas.microsoft.com/office/word/2015/wordml/symex" xmlns:wpg="http://schemas.microsoft.com/office/word/2010/wordprocessingGroup" xmlns:wpi="http://schemas.microsoft.com/office/word/2010/wordprocessingInk" xmlns:wne="http://schemas.microsoft.com/office/word/2006/wordml" xmlns:wps="http://schemas.microsoft.com/office/word/2010/wordprocessingShape" mc:Ignorable="w14 w15 w16se w16cid w16 w16cex wp14">
   <w:p>
     <w:pPr>
       <w:spacing w:after="0" w:line="259" w:lineRule="auto"/>
@@ -5427,7 +5400,7 @@
             </wp:anchor>
           </w:drawing>
         </mc:Choice>
-        <mc:Fallback xmlns:cx1="http://schemas.microsoft.com/office/drawing/2015/9/8/chartex" xmlns:cx2="http://schemas.microsoft.com/office/drawing/2015/10/21/chartex" xmlns:cx3="http://schemas.microsoft.com/office/drawing/2016/5/9/chartex" xmlns:cx4="http://schemas.microsoft.com/office/drawing/2016/5/10/chartex" xmlns:cx5="http://schemas.microsoft.com/office/drawing/2016/5/11/chartex" xmlns:cx6="http://schemas.microsoft.com/office/drawing/2016/5/12/chartex" xmlns:cx7="http://schemas.microsoft.com/office/drawing/2016/5/13/chartex" xmlns:cx8="http://schemas.microsoft.com/office/drawing/2016/5/14/chartex" xmlns:aink="http://schemas.microsoft.com/office/drawing/2016/ink" xmlns:am3d="http://schemas.microsoft.com/office/drawing/2017/model3d" xmlns:w16cex="http://schemas.microsoft.com/office/word/2018/wordml/cex" xmlns:w16cid="http://schemas.microsoft.com/office/word/2016/wordml/cid" xmlns:w16="http://schemas.microsoft.com/office/word/2018/wordml" xmlns:a="http://schemas.openxmlformats.org/drawingml/2006/main">
+        <mc:Fallback xmlns:a="http://schemas.openxmlformats.org/drawingml/2006/main">
           <w:pict>
             <v:group id="Group 10108" style="width:469.55pt;height:0.75pt;position:absolute;mso-position-horizontal-relative:page;mso-position-horizontal:absolute;margin-left:70.85pt;mso-position-vertical-relative:page;margin-top:806.801pt;" coordsize="59632,95">
               <v:shape id="Shape 10109" style="position:absolute;width:59632;height:0;left:0;top:0;" coordsize="5963285,0" path="m0,0l5963285,0">
@@ -5451,7 +5424,7 @@
 </file>
 
 <file path=word/footer3.xml><?xml version="1.0" encoding="utf-8"?>
-<w:ftr xmlns:wpc="http://schemas.microsoft.com/office/word/2010/wordprocessingCanvas" xmlns:cx="http://schemas.microsoft.com/office/drawing/2014/chartex" xmlns:mc="http://schemas.openxmlformats.org/markup-compatibility/2006" xmlns:o="urn:schemas-microsoft-com:office:office" xmlns:r="http://schemas.openxmlformats.org/officeDocument/2006/relationships" xmlns:m="http://schemas.openxmlformats.org/officeDocument/2006/math" xmlns:v="urn:schemas-microsoft-com:vml" xmlns:wp14="http://schemas.microsoft.com/office/word/2010/wordprocessingDrawing" xmlns:wp="http://schemas.openxmlformats.org/drawingml/2006/wordprocessingDrawing" xmlns:w10="urn:schemas-microsoft-com:office:word" xmlns:w="http://schemas.openxmlformats.org/wordprocessingml/2006/main" xmlns:w14="http://schemas.microsoft.com/office/word/2010/wordml" xmlns:w15="http://schemas.microsoft.com/office/word/2012/wordml" xmlns:w16se="http://schemas.microsoft.com/office/word/2015/wordml/symex" xmlns:wpg="http://schemas.microsoft.com/office/word/2010/wordprocessingGroup" xmlns:wpi="http://schemas.microsoft.com/office/word/2010/wordprocessingInk" xmlns:wne="http://schemas.microsoft.com/office/word/2006/wordml" xmlns:wps="http://schemas.microsoft.com/office/word/2010/wordprocessingShape" mc:Ignorable="w14 w15 w16se wp14">
+<w:ftr xmlns:wpc="http://schemas.microsoft.com/office/word/2010/wordprocessingCanvas" xmlns:cx="http://schemas.microsoft.com/office/drawing/2014/chartex" xmlns:cx1="http://schemas.microsoft.com/office/drawing/2015/9/8/chartex" xmlns:cx2="http://schemas.microsoft.com/office/drawing/2015/10/21/chartex" xmlns:cx3="http://schemas.microsoft.com/office/drawing/2016/5/9/chartex" xmlns:cx4="http://schemas.microsoft.com/office/drawing/2016/5/10/chartex" xmlns:cx5="http://schemas.microsoft.com/office/drawing/2016/5/11/chartex" xmlns:cx6="http://schemas.microsoft.com/office/drawing/2016/5/12/chartex" xmlns:cx7="http://schemas.microsoft.com/office/drawing/2016/5/13/chartex" xmlns:cx8="http://schemas.microsoft.com/office/drawing/2016/5/14/chartex" xmlns:mc="http://schemas.openxmlformats.org/markup-compatibility/2006" xmlns:aink="http://schemas.microsoft.com/office/drawing/2016/ink" xmlns:am3d="http://schemas.microsoft.com/office/drawing/2017/model3d" xmlns:o="urn:schemas-microsoft-com:office:office" xmlns:r="http://schemas.openxmlformats.org/officeDocument/2006/relationships" xmlns:m="http://schemas.openxmlformats.org/officeDocument/2006/math" xmlns:v="urn:schemas-microsoft-com:vml" xmlns:wp14="http://schemas.microsoft.com/office/word/2010/wordprocessingDrawing" xmlns:wp="http://schemas.openxmlformats.org/drawingml/2006/wordprocessingDrawing" xmlns:w10="urn:schemas-microsoft-com:office:word" xmlns:w="http://schemas.openxmlformats.org/wordprocessingml/2006/main" xmlns:w14="http://schemas.microsoft.com/office/word/2010/wordml" xmlns:w15="http://schemas.microsoft.com/office/word/2012/wordml" xmlns:w16cex="http://schemas.microsoft.com/office/word/2018/wordml/cex" xmlns:w16cid="http://schemas.microsoft.com/office/word/2016/wordml/cid" xmlns:w16="http://schemas.microsoft.com/office/word/2018/wordml" xmlns:w16se="http://schemas.microsoft.com/office/word/2015/wordml/symex" xmlns:wpg="http://schemas.microsoft.com/office/word/2010/wordprocessingGroup" xmlns:wpi="http://schemas.microsoft.com/office/word/2010/wordprocessingInk" xmlns:wne="http://schemas.microsoft.com/office/word/2006/wordml" xmlns:wps="http://schemas.microsoft.com/office/word/2010/wordprocessingShape" mc:Ignorable="w14 w15 w16se w16cid w16 w16cex wp14">
   <w:p>
     <w:pPr>
       <w:spacing w:after="0" w:line="259" w:lineRule="auto"/>
@@ -5542,7 +5515,7 @@
             </wp:anchor>
           </w:drawing>
         </mc:Choice>
-        <mc:Fallback xmlns:cx1="http://schemas.microsoft.com/office/drawing/2015/9/8/chartex" xmlns:cx2="http://schemas.microsoft.com/office/drawing/2015/10/21/chartex" xmlns:cx3="http://schemas.microsoft.com/office/drawing/2016/5/9/chartex" xmlns:cx4="http://schemas.microsoft.com/office/drawing/2016/5/10/chartex" xmlns:cx5="http://schemas.microsoft.com/office/drawing/2016/5/11/chartex" xmlns:cx6="http://schemas.microsoft.com/office/drawing/2016/5/12/chartex" xmlns:cx7="http://schemas.microsoft.com/office/drawing/2016/5/13/chartex" xmlns:cx8="http://schemas.microsoft.com/office/drawing/2016/5/14/chartex" xmlns:aink="http://schemas.microsoft.com/office/drawing/2016/ink" xmlns:am3d="http://schemas.microsoft.com/office/drawing/2017/model3d" xmlns:w16cex="http://schemas.microsoft.com/office/word/2018/wordml/cex" xmlns:w16cid="http://schemas.microsoft.com/office/word/2016/wordml/cid" xmlns:w16="http://schemas.microsoft.com/office/word/2018/wordml" xmlns:a="http://schemas.openxmlformats.org/drawingml/2006/main">
+        <mc:Fallback xmlns:a="http://schemas.openxmlformats.org/drawingml/2006/main">
           <w:pict>
             <v:group id="Group 10099" style="width:469.55pt;height:0.75pt;position:absolute;mso-position-horizontal-relative:page;mso-position-horizontal:absolute;margin-left:70.85pt;mso-position-vertical-relative:page;margin-top:806.801pt;" coordsize="59632,95">
               <v:shape id="Shape 10100" style="position:absolute;width:59632;height:0;left:0;top:0;" coordsize="5963285,0" path="m0,0l5963285,0">
@@ -5566,7 +5539,7 @@
 </file>
 
 <file path=word/footnotes.xml><?xml version="1.0" encoding="utf-8"?>
-<w:footnotes xmlns:wpc="http://schemas.microsoft.com/office/word/2010/wordprocessingCanvas" xmlns:cx="http://schemas.microsoft.com/office/drawing/2014/chartex" xmlns:mc="http://schemas.openxmlformats.org/markup-compatibility/2006" xmlns:o="urn:schemas-microsoft-com:office:office" xmlns:r="http://schemas.openxmlformats.org/officeDocument/2006/relationships" xmlns:m="http://schemas.openxmlformats.org/officeDocument/2006/math" xmlns:v="urn:schemas-microsoft-com:vml" xmlns:wp14="http://schemas.microsoft.com/office/word/2010/wordprocessingDrawing" xmlns:wp="http://schemas.openxmlformats.org/drawingml/2006/wordprocessingDrawing" xmlns:w10="urn:schemas-microsoft-com:office:word" xmlns:w="http://schemas.openxmlformats.org/wordprocessingml/2006/main" xmlns:w14="http://schemas.microsoft.com/office/word/2010/wordml" xmlns:w15="http://schemas.microsoft.com/office/word/2012/wordml" xmlns:w16se="http://schemas.microsoft.com/office/word/2015/wordml/symex" xmlns:wpg="http://schemas.microsoft.com/office/word/2010/wordprocessingGroup" xmlns:wpi="http://schemas.microsoft.com/office/word/2010/wordprocessingInk" xmlns:wne="http://schemas.microsoft.com/office/word/2006/wordml" xmlns:wps="http://schemas.microsoft.com/office/word/2010/wordprocessingShape" mc:Ignorable="w14 w15 w16se wp14">
+<w:footnotes xmlns:wpc="http://schemas.microsoft.com/office/word/2010/wordprocessingCanvas" xmlns:cx="http://schemas.microsoft.com/office/drawing/2014/chartex" xmlns:cx1="http://schemas.microsoft.com/office/drawing/2015/9/8/chartex" xmlns:cx2="http://schemas.microsoft.com/office/drawing/2015/10/21/chartex" xmlns:cx3="http://schemas.microsoft.com/office/drawing/2016/5/9/chartex" xmlns:cx4="http://schemas.microsoft.com/office/drawing/2016/5/10/chartex" xmlns:cx5="http://schemas.microsoft.com/office/drawing/2016/5/11/chartex" xmlns:cx6="http://schemas.microsoft.com/office/drawing/2016/5/12/chartex" xmlns:cx7="http://schemas.microsoft.com/office/drawing/2016/5/13/chartex" xmlns:cx8="http://schemas.microsoft.com/office/drawing/2016/5/14/chartex" xmlns:mc="http://schemas.openxmlformats.org/markup-compatibility/2006" xmlns:aink="http://schemas.microsoft.com/office/drawing/2016/ink" xmlns:am3d="http://schemas.microsoft.com/office/drawing/2017/model3d" xmlns:o="urn:schemas-microsoft-com:office:office" xmlns:r="http://schemas.openxmlformats.org/officeDocument/2006/relationships" xmlns:m="http://schemas.openxmlformats.org/officeDocument/2006/math" xmlns:v="urn:schemas-microsoft-com:vml" xmlns:wp14="http://schemas.microsoft.com/office/word/2010/wordprocessingDrawing" xmlns:wp="http://schemas.openxmlformats.org/drawingml/2006/wordprocessingDrawing" xmlns:w10="urn:schemas-microsoft-com:office:word" xmlns:w="http://schemas.openxmlformats.org/wordprocessingml/2006/main" xmlns:w14="http://schemas.microsoft.com/office/word/2010/wordml" xmlns:w15="http://schemas.microsoft.com/office/word/2012/wordml" xmlns:w16cex="http://schemas.microsoft.com/office/word/2018/wordml/cex" xmlns:w16cid="http://schemas.microsoft.com/office/word/2016/wordml/cid" xmlns:w16="http://schemas.microsoft.com/office/word/2018/wordml" xmlns:w16se="http://schemas.microsoft.com/office/word/2015/wordml/symex" xmlns:wpg="http://schemas.microsoft.com/office/word/2010/wordprocessingGroup" xmlns:wpi="http://schemas.microsoft.com/office/word/2010/wordprocessingInk" xmlns:wne="http://schemas.microsoft.com/office/word/2006/wordml" xmlns:wps="http://schemas.microsoft.com/office/word/2010/wordprocessingShape" mc:Ignorable="w14 w15 w16se w16cid w16 w16cex wp14">
   <w:footnote w:type="separator" w:id="-1">
     <w:p>
       <w:pPr>
@@ -5591,7 +5564,7 @@
 </file>
 
 <file path=word/numbering.xml><?xml version="1.0" encoding="utf-8"?>
-<w:numbering xmlns:wpc="http://schemas.microsoft.com/office/word/2010/wordprocessingCanvas" xmlns:cx="http://schemas.microsoft.com/office/drawing/2014/chartex" xmlns:mc="http://schemas.openxmlformats.org/markup-compatibility/2006" xmlns:o="urn:schemas-microsoft-com:office:office" xmlns:r="http://schemas.openxmlformats.org/officeDocument/2006/relationships" xmlns:m="http://schemas.openxmlformats.org/officeDocument/2006/math" xmlns:v="urn:schemas-microsoft-com:vml" xmlns:wp14="http://schemas.microsoft.com/office/word/2010/wordprocessingDrawing" xmlns:wp="http://schemas.openxmlformats.org/drawingml/2006/wordprocessingDrawing" xmlns:w10="urn:schemas-microsoft-com:office:word" xmlns:w="http://schemas.openxmlformats.org/wordprocessingml/2006/main" xmlns:w14="http://schemas.microsoft.com/office/word/2010/wordml" xmlns:w15="http://schemas.microsoft.com/office/word/2012/wordml" xmlns:w16se="http://schemas.microsoft.com/office/word/2015/wordml/symex" xmlns:wpg="http://schemas.microsoft.com/office/word/2010/wordprocessingGroup" xmlns:wpi="http://schemas.microsoft.com/office/word/2010/wordprocessingInk" xmlns:wne="http://schemas.microsoft.com/office/word/2006/wordml" xmlns:wps="http://schemas.microsoft.com/office/word/2010/wordprocessingShape" mc:Ignorable="w14 w15 w16se wp14">
+<w:numbering xmlns:wpc="http://schemas.microsoft.com/office/word/2010/wordprocessingCanvas" xmlns:cx="http://schemas.microsoft.com/office/drawing/2014/chartex" xmlns:cx1="http://schemas.microsoft.com/office/drawing/2015/9/8/chartex" xmlns:cx2="http://schemas.microsoft.com/office/drawing/2015/10/21/chartex" xmlns:cx3="http://schemas.microsoft.com/office/drawing/2016/5/9/chartex" xmlns:cx4="http://schemas.microsoft.com/office/drawing/2016/5/10/chartex" xmlns:cx5="http://schemas.microsoft.com/office/drawing/2016/5/11/chartex" xmlns:cx6="http://schemas.microsoft.com/office/drawing/2016/5/12/chartex" xmlns:cx7="http://schemas.microsoft.com/office/drawing/2016/5/13/chartex" xmlns:cx8="http://schemas.microsoft.com/office/drawing/2016/5/14/chartex" xmlns:mc="http://schemas.openxmlformats.org/markup-compatibility/2006" xmlns:aink="http://schemas.microsoft.com/office/drawing/2016/ink" xmlns:am3d="http://schemas.microsoft.com/office/drawing/2017/model3d" xmlns:o="urn:schemas-microsoft-com:office:office" xmlns:r="http://schemas.openxmlformats.org/officeDocument/2006/relationships" xmlns:m="http://schemas.openxmlformats.org/officeDocument/2006/math" xmlns:v="urn:schemas-microsoft-com:vml" xmlns:wp14="http://schemas.microsoft.com/office/word/2010/wordprocessingDrawing" xmlns:wp="http://schemas.openxmlformats.org/drawingml/2006/wordprocessingDrawing" xmlns:w10="urn:schemas-microsoft-com:office:word" xmlns:w="http://schemas.openxmlformats.org/wordprocessingml/2006/main" xmlns:w14="http://schemas.microsoft.com/office/word/2010/wordml" xmlns:w15="http://schemas.microsoft.com/office/word/2012/wordml" xmlns:w16cex="http://schemas.microsoft.com/office/word/2018/wordml/cex" xmlns:w16cid="http://schemas.microsoft.com/office/word/2016/wordml/cid" xmlns:w16="http://schemas.microsoft.com/office/word/2018/wordml" xmlns:w16se="http://schemas.microsoft.com/office/word/2015/wordml/symex" xmlns:wpg="http://schemas.microsoft.com/office/word/2010/wordprocessingGroup" xmlns:wpi="http://schemas.microsoft.com/office/word/2010/wordprocessingInk" xmlns:wne="http://schemas.microsoft.com/office/word/2006/wordml" xmlns:wps="http://schemas.microsoft.com/office/word/2010/wordprocessingShape" mc:Ignorable="w14 w15 w16se w16cid w16 w16cex wp14">
   <w:abstractNum w:abstractNumId="0" w15:restartNumberingAfterBreak="0">
     <w:nsid w:val="0FD46F6E"/>
     <w:multiLevelType w:val="hybridMultilevel"/>
@@ -7531,7 +7504,7 @@
 </file>
 
 <file path=word/styles.xml><?xml version="1.0" encoding="utf-8"?>
-<w:styles xmlns:mc="http://schemas.openxmlformats.org/markup-compatibility/2006" xmlns:r="http://schemas.openxmlformats.org/officeDocument/2006/relationships" xmlns:w="http://schemas.openxmlformats.org/wordprocessingml/2006/main" xmlns:w14="http://schemas.microsoft.com/office/word/2010/wordml" xmlns:w15="http://schemas.microsoft.com/office/word/2012/wordml" xmlns:w16se="http://schemas.microsoft.com/office/word/2015/wordml/symex" mc:Ignorable="w14 w15 w16se">
+<w:styles xmlns:mc="http://schemas.openxmlformats.org/markup-compatibility/2006" xmlns:r="http://schemas.openxmlformats.org/officeDocument/2006/relationships" xmlns:w="http://schemas.openxmlformats.org/wordprocessingml/2006/main" xmlns:w14="http://schemas.microsoft.com/office/word/2010/wordml" xmlns:w15="http://schemas.microsoft.com/office/word/2012/wordml" xmlns:w16cex="http://schemas.microsoft.com/office/word/2018/wordml/cex" xmlns:w16cid="http://schemas.microsoft.com/office/word/2016/wordml/cid" xmlns:w16="http://schemas.microsoft.com/office/word/2018/wordml" xmlns:w16se="http://schemas.microsoft.com/office/word/2015/wordml/symex" mc:Ignorable="w14 w15 w16se w16cid w16 w16cex">
   <w:docDefaults>
     <w:rPrDefault>
       <w:rPr>
@@ -7547,7 +7520,7 @@
       </w:pPr>
     </w:pPrDefault>
   </w:docDefaults>
-  <w:latentStyles w:defLockedState="0" w:defUIPriority="99" w:defSemiHidden="0" w:defUnhideWhenUsed="0" w:defQFormat="0" w:count="371">
+  <w:latentStyles w:defLockedState="0" w:defUIPriority="99" w:defSemiHidden="0" w:defUnhideWhenUsed="0" w:defQFormat="0" w:count="376">
     <w:lsdException w:name="Normal" w:uiPriority="0" w:qFormat="1"/>
     <w:lsdException w:name="heading 1" w:uiPriority="9" w:qFormat="1"/>
     <w:lsdException w:name="heading 2" w:semiHidden="1" w:uiPriority="9" w:unhideWhenUsed="1" w:qFormat="1"/>
@@ -7653,7 +7626,6 @@
     <w:lsdException w:name="HTML Sample" w:semiHidden="1" w:unhideWhenUsed="1"/>
     <w:lsdException w:name="HTML Typewriter" w:semiHidden="1" w:unhideWhenUsed="1"/>
     <w:lsdException w:name="HTML Variable" w:semiHidden="1" w:unhideWhenUsed="1"/>
-    <w:lsdException w:name="Normal Table" w:semiHidden="1" w:unhideWhenUsed="1"/>
     <w:lsdException w:name="annotation subject" w:semiHidden="1" w:unhideWhenUsed="1"/>
     <w:lsdException w:name="No List" w:semiHidden="1" w:unhideWhenUsed="1"/>
     <w:lsdException w:name="Outline List 1" w:semiHidden="1" w:unhideWhenUsed="1"/>
@@ -7696,11 +7668,8 @@
     <w:lsdException w:name="Table Contemporary" w:semiHidden="1" w:unhideWhenUsed="1"/>
     <w:lsdException w:name="Table Elegant" w:semiHidden="1" w:unhideWhenUsed="1"/>
     <w:lsdException w:name="Table Professional" w:semiHidden="1" w:unhideWhenUsed="1"/>
-    <w:lsdException w:name="Table Subtle 1" w:semiHidden="1" w:unhideWhenUsed="1"/>
     <w:lsdException w:name="Table Subtle 2" w:semiHidden="1" w:unhideWhenUsed="1"/>
     <w:lsdException w:name="Table Web 1" w:semiHidden="1" w:unhideWhenUsed="1"/>
-    <w:lsdException w:name="Table Web 2" w:semiHidden="1" w:unhideWhenUsed="1"/>
-    <w:lsdException w:name="Table Web 3" w:semiHidden="1" w:unhideWhenUsed="1"/>
     <w:lsdException w:name="Balloon Text" w:semiHidden="1" w:unhideWhenUsed="1"/>
     <w:lsdException w:name="Table Grid" w:uiPriority="39"/>
     <w:lsdException w:name="Table Theme" w:semiHidden="1" w:unhideWhenUsed="1"/>
@@ -7919,6 +7888,11 @@
     <w:lsdException w:name="List Table 5 Dark Accent 6" w:uiPriority="50"/>
     <w:lsdException w:name="List Table 6 Colorful Accent 6" w:uiPriority="51"/>
     <w:lsdException w:name="List Table 7 Colorful Accent 6" w:uiPriority="52"/>
+    <w:lsdException w:name="Mention" w:semiHidden="1" w:unhideWhenUsed="1"/>
+    <w:lsdException w:name="Smart Hyperlink" w:semiHidden="1" w:unhideWhenUsed="1"/>
+    <w:lsdException w:name="Hashtag" w:semiHidden="1" w:unhideWhenUsed="1"/>
+    <w:lsdException w:name="Unresolved Mention" w:semiHidden="1" w:unhideWhenUsed="1"/>
+    <w:lsdException w:name="Smart Link" w:semiHidden="1" w:unhideWhenUsed="1"/>
   </w:latentStyles>
   <w:style w:type="paragraph" w:default="1" w:styleId="Normal">
     <w:name w:val="Normal"/>

--- a/16_Junyuan_GameIdeaProposal.docx
+++ b/16_Junyuan_GameIdeaProposal.docx
@@ -2398,7 +2398,22 @@
               <w:t xml:space="preserve"> </w:t>
             </w:r>
             <w:r>
-              <w:t>Player will move around in an empty countryside town fight off zombies with a rifle to protect him from getting eaten by them. He has to go around the town to find ammunition to keep his rifle loaded.</w:t>
+              <w:t xml:space="preserve">Player will move around in </w:t>
+            </w:r>
+            <w:r>
+              <w:t>a</w:t>
+            </w:r>
+            <w:r>
+              <w:t xml:space="preserve"> town fight off zombies with a </w:t>
+            </w:r>
+            <w:r>
+              <w:t>pistol</w:t>
+            </w:r>
+            <w:r>
+              <w:t xml:space="preserve"> to protect him from getting eaten by them. </w:t>
+            </w:r>
+            <w:r>
+              <w:t>He have to Kill off as many zombies as he can to survive.</w:t>
             </w:r>
           </w:p>
           <w:p>
@@ -2822,6 +2837,9 @@
             <w:r>
               <w:t xml:space="preserve"> </w:t>
             </w:r>
+            <w:r>
+              <w:t>Mouse0(left mouse)</w:t>
+            </w:r>
           </w:p>
         </w:tc>
         <w:tc>
@@ -2841,6 +2859,9 @@
             </w:pPr>
             <w:r>
               <w:t xml:space="preserve"> </w:t>
+            </w:r>
+            <w:r>
+              <w:t>Shoot</w:t>
             </w:r>
           </w:p>
         </w:tc>
@@ -2867,6 +2888,9 @@
             <w:r>
               <w:t xml:space="preserve"> </w:t>
             </w:r>
+            <w:r>
+              <w:t>R</w:t>
+            </w:r>
           </w:p>
         </w:tc>
         <w:tc>
@@ -2886,6 +2910,9 @@
             </w:pPr>
             <w:r>
               <w:t xml:space="preserve"> </w:t>
+            </w:r>
+            <w:r>
+              <w:t>Reload ammo</w:t>
             </w:r>
           </w:p>
         </w:tc>
@@ -3276,7 +3303,6 @@
         <w:rPr>
           <w:b/>
         </w:rPr>
-        <w:lastRenderedPageBreak/>
         <w:t xml:space="preserve">List of models and animations: </w:t>
       </w:r>
     </w:p>
@@ -3319,6 +3345,7 @@
               <w:rPr>
                 <w:b/>
               </w:rPr>
+              <w:lastRenderedPageBreak/>
               <w:t xml:space="preserve">Model </w:t>
             </w:r>
           </w:p>
@@ -3393,7 +3420,13 @@
               <w:t xml:space="preserve"> </w:t>
             </w:r>
             <w:r>
-              <w:t>idle</w:t>
+              <w:t>I</w:t>
+            </w:r>
+            <w:r>
+              <w:t>dle</w:t>
+            </w:r>
+            <w:r>
+              <w:t xml:space="preserve"> state</w:t>
             </w:r>
           </w:p>
         </w:tc>
@@ -3446,6 +3479,9 @@
             <w:r>
               <w:t>Running</w:t>
             </w:r>
+            <w:r>
+              <w:t xml:space="preserve"> state</w:t>
+            </w:r>
           </w:p>
         </w:tc>
       </w:tr>
@@ -3497,6 +3533,9 @@
             <w:r>
               <w:t>Dead</w:t>
             </w:r>
+            <w:r>
+              <w:t xml:space="preserve"> state</w:t>
+            </w:r>
           </w:p>
         </w:tc>
       </w:tr>
@@ -3522,6 +3561,9 @@
             <w:r>
               <w:t xml:space="preserve"> </w:t>
             </w:r>
+            <w:r>
+              <w:t>Player</w:t>
+            </w:r>
           </w:p>
         </w:tc>
         <w:tc>
@@ -3541,6 +3583,9 @@
             </w:pPr>
             <w:r>
               <w:t xml:space="preserve"> </w:t>
+            </w:r>
+            <w:r>
+              <w:t>Shoot state</w:t>
             </w:r>
           </w:p>
         </w:tc>
@@ -3567,6 +3612,9 @@
             <w:r>
               <w:t xml:space="preserve"> </w:t>
             </w:r>
+            <w:r>
+              <w:t>Enemy</w:t>
+            </w:r>
           </w:p>
         </w:tc>
         <w:tc>
@@ -3586,6 +3634,9 @@
             </w:pPr>
             <w:r>
               <w:t xml:space="preserve"> </w:t>
+            </w:r>
+            <w:r>
+              <w:t>Run state</w:t>
             </w:r>
           </w:p>
         </w:tc>
@@ -3612,6 +3663,9 @@
             <w:r>
               <w:t xml:space="preserve"> </w:t>
             </w:r>
+            <w:r>
+              <w:t>Enemy</w:t>
+            </w:r>
           </w:p>
         </w:tc>
         <w:tc>
@@ -3631,6 +3685,9 @@
             </w:pPr>
             <w:r>
               <w:t xml:space="preserve"> </w:t>
+            </w:r>
+            <w:r>
+              <w:t>Death state</w:t>
             </w:r>
           </w:p>
         </w:tc>
@@ -5109,7 +5166,6 @@
               <w:rPr>
                 <w:b/>
               </w:rPr>
-              <w:lastRenderedPageBreak/>
               <w:t xml:space="preserve"> </w:t>
             </w:r>
           </w:p>
@@ -5138,6 +5194,7 @@
               <w:rPr>
                 <w:b/>
               </w:rPr>
+              <w:lastRenderedPageBreak/>
               <w:t xml:space="preserve"> </w:t>
             </w:r>
           </w:p>
@@ -7626,6 +7683,7 @@
     <w:lsdException w:name="HTML Sample" w:semiHidden="1" w:unhideWhenUsed="1"/>
     <w:lsdException w:name="HTML Typewriter" w:semiHidden="1" w:unhideWhenUsed="1"/>
     <w:lsdException w:name="HTML Variable" w:semiHidden="1" w:unhideWhenUsed="1"/>
+    <w:lsdException w:name="Normal Table" w:semiHidden="1" w:unhideWhenUsed="1"/>
     <w:lsdException w:name="annotation subject" w:semiHidden="1" w:unhideWhenUsed="1"/>
     <w:lsdException w:name="No List" w:semiHidden="1" w:unhideWhenUsed="1"/>
     <w:lsdException w:name="Outline List 1" w:semiHidden="1" w:unhideWhenUsed="1"/>
@@ -7668,8 +7726,11 @@
     <w:lsdException w:name="Table Contemporary" w:semiHidden="1" w:unhideWhenUsed="1"/>
     <w:lsdException w:name="Table Elegant" w:semiHidden="1" w:unhideWhenUsed="1"/>
     <w:lsdException w:name="Table Professional" w:semiHidden="1" w:unhideWhenUsed="1"/>
+    <w:lsdException w:name="Table Subtle 1" w:semiHidden="1" w:unhideWhenUsed="1"/>
     <w:lsdException w:name="Table Subtle 2" w:semiHidden="1" w:unhideWhenUsed="1"/>
     <w:lsdException w:name="Table Web 1" w:semiHidden="1" w:unhideWhenUsed="1"/>
+    <w:lsdException w:name="Table Web 2" w:semiHidden="1" w:unhideWhenUsed="1"/>
+    <w:lsdException w:name="Table Web 3" w:semiHidden="1" w:unhideWhenUsed="1"/>
     <w:lsdException w:name="Balloon Text" w:semiHidden="1" w:unhideWhenUsed="1"/>
     <w:lsdException w:name="Table Grid" w:uiPriority="39"/>
     <w:lsdException w:name="Table Theme" w:semiHidden="1" w:unhideWhenUsed="1"/>

--- a/16_Junyuan_GameIdeaProposal.docx
+++ b/16_Junyuan_GameIdeaProposal.docx
@@ -70,17 +70,25 @@
         <w:rPr>
           <w:b/>
         </w:rPr>
-        <w:t>Module Code</w:t>
-      </w:r>
-      <w:r>
-        <w:t xml:space="preserve"> </w:t>
-      </w:r>
+        <w:t xml:space="preserve">Module </w:t>
+      </w:r>
+      <w:proofErr w:type="gramStart"/>
       <w:r>
         <w:rPr>
           <w:b/>
         </w:rPr>
+        <w:t>Code</w:t>
+      </w:r>
+      <w:r>
+        <w:t xml:space="preserve"> </w:t>
+      </w:r>
+      <w:r>
+        <w:rPr>
+          <w:b/>
+        </w:rPr>
         <w:t>:</w:t>
       </w:r>
+      <w:proofErr w:type="gramEnd"/>
       <w:r>
         <w:t xml:space="preserve">  GD4113FP </w:t>
       </w:r>
@@ -727,8 +735,13 @@
         </w:rPr>
         <w:t xml:space="preserve"> </w:t>
       </w:r>
-      <w:r>
-        <w:t xml:space="preserve">The game must have the following: </w:t>
+      <w:proofErr w:type="gramStart"/>
+      <w:r>
+        <w:t>The</w:t>
+      </w:r>
+      <w:proofErr w:type="gramEnd"/>
+      <w:r>
+        <w:t xml:space="preserve"> game must have the following: </w:t>
       </w:r>
     </w:p>
     <w:p>
@@ -1444,6 +1457,7 @@
       <w:r>
         <w:t xml:space="preserve">Submit your completed work on </w:t>
       </w:r>
+      <w:proofErr w:type="spellStart"/>
       <w:r>
         <w:rPr>
           <w:b/>
@@ -1451,6 +1465,7 @@
         </w:rPr>
         <w:t>MyConnexion</w:t>
       </w:r>
+      <w:proofErr w:type="spellEnd"/>
       <w:r>
         <w:t xml:space="preserve"> </w:t>
       </w:r>
@@ -1571,12 +1586,14 @@
       <w:r>
         <w:t>Game idea proposal – “</w:t>
       </w:r>
+      <w:proofErr w:type="spellStart"/>
       <w:r>
         <w:rPr>
           <w:b/>
         </w:rPr>
         <w:t>IndexNo_Name_GameIdeaProposal</w:t>
       </w:r>
+      <w:proofErr w:type="spellEnd"/>
       <w:r>
         <w:t xml:space="preserve">” .doc </w:t>
       </w:r>
@@ -1593,12 +1610,14 @@
       <w:r>
         <w:t>Source code – “</w:t>
       </w:r>
+      <w:proofErr w:type="spellStart"/>
       <w:r>
         <w:rPr>
           <w:b/>
         </w:rPr>
         <w:t>IndexNo_Name_Prototype</w:t>
       </w:r>
+      <w:proofErr w:type="spellEnd"/>
       <w:r>
         <w:t xml:space="preserve">” .zip </w:t>
       </w:r>
@@ -1681,12 +1700,14 @@
       <w:r>
         <w:t xml:space="preserve"> Source code – “</w:t>
       </w:r>
+      <w:proofErr w:type="spellStart"/>
       <w:r>
         <w:rPr>
           <w:b/>
         </w:rPr>
         <w:t>IndexNo_Name_Alpha</w:t>
       </w:r>
+      <w:proofErr w:type="spellEnd"/>
       <w:r>
         <w:t xml:space="preserve">” .zip </w:t>
       </w:r>
@@ -1781,12 +1802,14 @@
       <w:r>
         <w:t xml:space="preserve"> Source code – “</w:t>
       </w:r>
+      <w:proofErr w:type="spellStart"/>
       <w:r>
         <w:rPr>
           <w:b/>
         </w:rPr>
         <w:t>IndexNo_Name_Beta</w:t>
       </w:r>
+      <w:proofErr w:type="spellEnd"/>
       <w:r>
         <w:t xml:space="preserve">” .zip </w:t>
       </w:r>
@@ -1868,12 +1891,14 @@
       <w:r>
         <w:t>Presentation PPT – “</w:t>
       </w:r>
+      <w:proofErr w:type="spellStart"/>
       <w:r>
         <w:rPr>
           <w:b/>
         </w:rPr>
         <w:t>IndexNo_Name_Presentation</w:t>
       </w:r>
+      <w:proofErr w:type="spellEnd"/>
       <w:r>
         <w:t xml:space="preserve">” .ppt </w:t>
       </w:r>
@@ -1890,12 +1915,14 @@
       <w:r>
         <w:t>Source code – “</w:t>
       </w:r>
+      <w:proofErr w:type="spellStart"/>
       <w:r>
         <w:rPr>
           <w:b/>
         </w:rPr>
         <w:t>IndexNo_Name_Final</w:t>
       </w:r>
+      <w:proofErr w:type="spellEnd"/>
       <w:r>
         <w:t xml:space="preserve">” .zip </w:t>
       </w:r>
@@ -1911,12 +1938,14 @@
       <w:r>
         <w:t>Executable of the game – “</w:t>
       </w:r>
+      <w:proofErr w:type="spellStart"/>
       <w:r>
         <w:rPr>
           <w:b/>
         </w:rPr>
         <w:t>IndexNo_Name_Exe</w:t>
       </w:r>
+      <w:proofErr w:type="spellEnd"/>
       <w:r>
         <w:t xml:space="preserve">” .zip </w:t>
       </w:r>
@@ -2065,7 +2094,21 @@
         <w:rPr>
           <w:b/>
         </w:rPr>
-        <w:t xml:space="preserve"> jun yuan</w:t>
+        <w:t xml:space="preserve"> </w:t>
+      </w:r>
+      <w:proofErr w:type="spellStart"/>
+      <w:r>
+        <w:rPr>
+          <w:b/>
+        </w:rPr>
+        <w:t>jun</w:t>
+      </w:r>
+      <w:proofErr w:type="spellEnd"/>
+      <w:r>
+        <w:rPr>
+          <w:b/>
+        </w:rPr>
+        <w:t xml:space="preserve"> yuan</w:t>
       </w:r>
     </w:p>
     <w:p>
@@ -2091,11 +2134,19 @@
         </w:rPr>
         <w:t xml:space="preserve"> </w:t>
       </w:r>
+      <w:proofErr w:type="spellStart"/>
       <w:r>
         <w:rPr>
           <w:b/>
         </w:rPr>
-        <w:t>Zhooter shot</w:t>
+        <w:t>Zhooter</w:t>
+      </w:r>
+      <w:proofErr w:type="spellEnd"/>
+      <w:r>
+        <w:rPr>
+          <w:b/>
+        </w:rPr>
+        <w:t xml:space="preserve"> shot</w:t>
       </w:r>
     </w:p>
     <w:p>
@@ -2413,7 +2464,25 @@
               <w:t xml:space="preserve"> to protect him from getting eaten by them. </w:t>
             </w:r>
             <w:r>
-              <w:t>He have to Kill off as many zombies as he can to survive.</w:t>
+              <w:t xml:space="preserve">He </w:t>
+            </w:r>
+            <w:r>
+              <w:t>must</w:t>
+            </w:r>
+            <w:r>
+              <w:t xml:space="preserve"> </w:t>
+            </w:r>
+            <w:r>
+              <w:t>protect himself and</w:t>
+            </w:r>
+            <w:r>
+              <w:t xml:space="preserve"> </w:t>
+            </w:r>
+            <w:r>
+              <w:t>k</w:t>
+            </w:r>
+            <w:r>
+              <w:t>ill off as many zombies as he can to survive.</w:t>
             </w:r>
           </w:p>
           <w:p>
@@ -3303,6 +3372,7 @@
         <w:rPr>
           <w:b/>
         </w:rPr>
+        <w:lastRenderedPageBreak/>
         <w:t xml:space="preserve">List of models and animations: </w:t>
       </w:r>
     </w:p>
@@ -3345,7 +3415,6 @@
               <w:rPr>
                 <w:b/>
               </w:rPr>
-              <w:lastRenderedPageBreak/>
               <w:t xml:space="preserve">Model </w:t>
             </w:r>
           </w:p>
@@ -4121,6 +4190,9 @@
             <w:r>
               <w:t xml:space="preserve"> </w:t>
             </w:r>
+            <w:r>
+              <w:t>Pause Menu</w:t>
+            </w:r>
           </w:p>
         </w:tc>
         <w:tc>
@@ -4141,6 +4213,9 @@
             <w:r>
               <w:t xml:space="preserve"> </w:t>
             </w:r>
+            <w:r>
+              <w:t>Sprite</w:t>
+            </w:r>
           </w:p>
         </w:tc>
         <w:tc>
@@ -4160,6 +4235,9 @@
             </w:pPr>
             <w:r>
               <w:t xml:space="preserve"> </w:t>
+            </w:r>
+            <w:r>
+              <w:t>When press escape Pause menu will pop-up on game scene when played</w:t>
             </w:r>
           </w:p>
         </w:tc>
@@ -4186,6 +4264,9 @@
             <w:r>
               <w:t xml:space="preserve"> </w:t>
             </w:r>
+            <w:r>
+              <w:t>Play Button</w:t>
+            </w:r>
           </w:p>
         </w:tc>
         <w:tc>
@@ -4206,6 +4287,9 @@
             <w:r>
               <w:t xml:space="preserve"> </w:t>
             </w:r>
+            <w:r>
+              <w:t>Button</w:t>
+            </w:r>
           </w:p>
         </w:tc>
         <w:tc>
@@ -4225,6 +4309,9 @@
             </w:pPr>
             <w:r>
               <w:t xml:space="preserve"> </w:t>
+            </w:r>
+            <w:r>
+              <w:t>On Main Menu there will be a play button when click it will change scene to game scene</w:t>
             </w:r>
           </w:p>
         </w:tc>
@@ -4251,6 +4338,9 @@
             <w:r>
               <w:t xml:space="preserve"> </w:t>
             </w:r>
+            <w:r>
+              <w:t>Option button</w:t>
+            </w:r>
           </w:p>
         </w:tc>
         <w:tc>
@@ -4271,6 +4361,9 @@
             <w:r>
               <w:t xml:space="preserve"> </w:t>
             </w:r>
+            <w:r>
+              <w:t>button</w:t>
+            </w:r>
           </w:p>
         </w:tc>
         <w:tc>
@@ -4291,6 +4384,372 @@
             <w:r>
               <w:t xml:space="preserve"> </w:t>
             </w:r>
+            <w:r>
+              <w:t>It will disable Main Menu and enable option menu</w:t>
+            </w:r>
+          </w:p>
+        </w:tc>
+      </w:tr>
+      <w:tr>
+        <w:trPr>
+          <w:trHeight w:val="288"/>
+        </w:trPr>
+        <w:tc>
+          <w:tcPr>
+            <w:tcW w:w="2893" w:type="dxa"/>
+            <w:tcBorders>
+              <w:top w:val="single" w:sz="4" w:space="0" w:color="000000"/>
+              <w:left w:val="single" w:sz="4" w:space="0" w:color="000000"/>
+              <w:bottom w:val="single" w:sz="4" w:space="0" w:color="000000"/>
+              <w:right w:val="single" w:sz="4" w:space="0" w:color="000000"/>
+            </w:tcBorders>
+          </w:tcPr>
+          <w:p>
+            <w:pPr>
+              <w:spacing w:after="0" w:line="259" w:lineRule="auto"/>
+              <w:ind w:left="0" w:firstLine="0"/>
+            </w:pPr>
+            <w:r>
+              <w:t>Quit button</w:t>
+            </w:r>
+          </w:p>
+        </w:tc>
+        <w:tc>
+          <w:tcPr>
+            <w:tcW w:w="1807" w:type="dxa"/>
+            <w:tcBorders>
+              <w:top w:val="single" w:sz="4" w:space="0" w:color="000000"/>
+              <w:left w:val="single" w:sz="4" w:space="0" w:color="000000"/>
+              <w:bottom w:val="single" w:sz="4" w:space="0" w:color="000000"/>
+              <w:right w:val="single" w:sz="4" w:space="0" w:color="000000"/>
+            </w:tcBorders>
+          </w:tcPr>
+          <w:p>
+            <w:pPr>
+              <w:spacing w:after="0" w:line="259" w:lineRule="auto"/>
+              <w:ind w:left="0" w:firstLine="0"/>
+            </w:pPr>
+            <w:r>
+              <w:t>button</w:t>
+            </w:r>
+          </w:p>
+        </w:tc>
+        <w:tc>
+          <w:tcPr>
+            <w:tcW w:w="4626" w:type="dxa"/>
+            <w:tcBorders>
+              <w:top w:val="single" w:sz="4" w:space="0" w:color="000000"/>
+              <w:left w:val="single" w:sz="4" w:space="0" w:color="000000"/>
+              <w:bottom w:val="single" w:sz="4" w:space="0" w:color="000000"/>
+              <w:right w:val="single" w:sz="4" w:space="0" w:color="000000"/>
+            </w:tcBorders>
+          </w:tcPr>
+          <w:p>
+            <w:pPr>
+              <w:spacing w:after="0" w:line="259" w:lineRule="auto"/>
+              <w:ind w:left="0" w:firstLine="0"/>
+            </w:pPr>
+            <w:r>
+              <w:t>It will close the game</w:t>
+            </w:r>
+          </w:p>
+        </w:tc>
+      </w:tr>
+      <w:tr>
+        <w:trPr>
+          <w:trHeight w:val="288"/>
+        </w:trPr>
+        <w:tc>
+          <w:tcPr>
+            <w:tcW w:w="2893" w:type="dxa"/>
+            <w:tcBorders>
+              <w:top w:val="single" w:sz="4" w:space="0" w:color="000000"/>
+              <w:left w:val="single" w:sz="4" w:space="0" w:color="000000"/>
+              <w:bottom w:val="single" w:sz="4" w:space="0" w:color="000000"/>
+              <w:right w:val="single" w:sz="4" w:space="0" w:color="000000"/>
+            </w:tcBorders>
+          </w:tcPr>
+          <w:p>
+            <w:pPr>
+              <w:spacing w:after="0" w:line="259" w:lineRule="auto"/>
+              <w:ind w:left="0" w:firstLine="0"/>
+            </w:pPr>
+            <w:r>
+              <w:t>Volume slider</w:t>
+            </w:r>
+          </w:p>
+        </w:tc>
+        <w:tc>
+          <w:tcPr>
+            <w:tcW w:w="1807" w:type="dxa"/>
+            <w:tcBorders>
+              <w:top w:val="single" w:sz="4" w:space="0" w:color="000000"/>
+              <w:left w:val="single" w:sz="4" w:space="0" w:color="000000"/>
+              <w:bottom w:val="single" w:sz="4" w:space="0" w:color="000000"/>
+              <w:right w:val="single" w:sz="4" w:space="0" w:color="000000"/>
+            </w:tcBorders>
+          </w:tcPr>
+          <w:p>
+            <w:pPr>
+              <w:spacing w:after="0" w:line="259" w:lineRule="auto"/>
+              <w:ind w:left="0" w:firstLine="0"/>
+            </w:pPr>
+            <w:r>
+              <w:t>slider</w:t>
+            </w:r>
+          </w:p>
+        </w:tc>
+        <w:tc>
+          <w:tcPr>
+            <w:tcW w:w="4626" w:type="dxa"/>
+            <w:tcBorders>
+              <w:top w:val="single" w:sz="4" w:space="0" w:color="000000"/>
+              <w:left w:val="single" w:sz="4" w:space="0" w:color="000000"/>
+              <w:bottom w:val="single" w:sz="4" w:space="0" w:color="000000"/>
+              <w:right w:val="single" w:sz="4" w:space="0" w:color="000000"/>
+            </w:tcBorders>
+          </w:tcPr>
+          <w:p>
+            <w:pPr>
+              <w:spacing w:after="0" w:line="259" w:lineRule="auto"/>
+              <w:ind w:left="0" w:firstLine="0"/>
+            </w:pPr>
+            <w:r>
+              <w:t>Will change use volume mixer to set volume</w:t>
+            </w:r>
+          </w:p>
+        </w:tc>
+      </w:tr>
+      <w:tr>
+        <w:trPr>
+          <w:trHeight w:val="288"/>
+        </w:trPr>
+        <w:tc>
+          <w:tcPr>
+            <w:tcW w:w="2893" w:type="dxa"/>
+            <w:tcBorders>
+              <w:top w:val="single" w:sz="4" w:space="0" w:color="000000"/>
+              <w:left w:val="single" w:sz="4" w:space="0" w:color="000000"/>
+              <w:bottom w:val="single" w:sz="4" w:space="0" w:color="000000"/>
+              <w:right w:val="single" w:sz="4" w:space="0" w:color="000000"/>
+            </w:tcBorders>
+          </w:tcPr>
+          <w:p>
+            <w:pPr>
+              <w:spacing w:after="0" w:line="259" w:lineRule="auto"/>
+              <w:ind w:left="0" w:firstLine="0"/>
+            </w:pPr>
+            <w:r>
+              <w:t>Back button</w:t>
+            </w:r>
+          </w:p>
+        </w:tc>
+        <w:tc>
+          <w:tcPr>
+            <w:tcW w:w="1807" w:type="dxa"/>
+            <w:tcBorders>
+              <w:top w:val="single" w:sz="4" w:space="0" w:color="000000"/>
+              <w:left w:val="single" w:sz="4" w:space="0" w:color="000000"/>
+              <w:bottom w:val="single" w:sz="4" w:space="0" w:color="000000"/>
+              <w:right w:val="single" w:sz="4" w:space="0" w:color="000000"/>
+            </w:tcBorders>
+          </w:tcPr>
+          <w:p>
+            <w:pPr>
+              <w:spacing w:after="0" w:line="259" w:lineRule="auto"/>
+              <w:ind w:left="0" w:firstLine="0"/>
+            </w:pPr>
+            <w:r>
+              <w:t>button</w:t>
+            </w:r>
+          </w:p>
+        </w:tc>
+        <w:tc>
+          <w:tcPr>
+            <w:tcW w:w="4626" w:type="dxa"/>
+            <w:tcBorders>
+              <w:top w:val="single" w:sz="4" w:space="0" w:color="000000"/>
+              <w:left w:val="single" w:sz="4" w:space="0" w:color="000000"/>
+              <w:bottom w:val="single" w:sz="4" w:space="0" w:color="000000"/>
+              <w:right w:val="single" w:sz="4" w:space="0" w:color="000000"/>
+            </w:tcBorders>
+          </w:tcPr>
+          <w:p>
+            <w:pPr>
+              <w:spacing w:after="0" w:line="259" w:lineRule="auto"/>
+              <w:ind w:left="0" w:firstLine="0"/>
+            </w:pPr>
+            <w:r>
+              <w:t>Go back to main menu</w:t>
+            </w:r>
+          </w:p>
+        </w:tc>
+      </w:tr>
+      <w:tr>
+        <w:trPr>
+          <w:trHeight w:val="288"/>
+        </w:trPr>
+        <w:tc>
+          <w:tcPr>
+            <w:tcW w:w="2893" w:type="dxa"/>
+            <w:tcBorders>
+              <w:top w:val="single" w:sz="4" w:space="0" w:color="000000"/>
+              <w:left w:val="single" w:sz="4" w:space="0" w:color="000000"/>
+              <w:bottom w:val="single" w:sz="4" w:space="0" w:color="000000"/>
+              <w:right w:val="single" w:sz="4" w:space="0" w:color="000000"/>
+            </w:tcBorders>
+          </w:tcPr>
+          <w:p>
+            <w:pPr>
+              <w:spacing w:after="0" w:line="259" w:lineRule="auto"/>
+              <w:ind w:left="0" w:firstLine="0"/>
+            </w:pPr>
+          </w:p>
+        </w:tc>
+        <w:tc>
+          <w:tcPr>
+            <w:tcW w:w="1807" w:type="dxa"/>
+            <w:tcBorders>
+              <w:top w:val="single" w:sz="4" w:space="0" w:color="000000"/>
+              <w:left w:val="single" w:sz="4" w:space="0" w:color="000000"/>
+              <w:bottom w:val="single" w:sz="4" w:space="0" w:color="000000"/>
+              <w:right w:val="single" w:sz="4" w:space="0" w:color="000000"/>
+            </w:tcBorders>
+          </w:tcPr>
+          <w:p>
+            <w:pPr>
+              <w:spacing w:after="0" w:line="259" w:lineRule="auto"/>
+              <w:ind w:left="0" w:firstLine="0"/>
+            </w:pPr>
+          </w:p>
+        </w:tc>
+        <w:tc>
+          <w:tcPr>
+            <w:tcW w:w="4626" w:type="dxa"/>
+            <w:tcBorders>
+              <w:top w:val="single" w:sz="4" w:space="0" w:color="000000"/>
+              <w:left w:val="single" w:sz="4" w:space="0" w:color="000000"/>
+              <w:bottom w:val="single" w:sz="4" w:space="0" w:color="000000"/>
+              <w:right w:val="single" w:sz="4" w:space="0" w:color="000000"/>
+            </w:tcBorders>
+          </w:tcPr>
+          <w:p>
+            <w:pPr>
+              <w:spacing w:after="0" w:line="259" w:lineRule="auto"/>
+              <w:ind w:left="0" w:firstLine="0"/>
+            </w:pPr>
+          </w:p>
+        </w:tc>
+      </w:tr>
+      <w:tr>
+        <w:trPr>
+          <w:trHeight w:val="288"/>
+        </w:trPr>
+        <w:tc>
+          <w:tcPr>
+            <w:tcW w:w="2893" w:type="dxa"/>
+            <w:tcBorders>
+              <w:top w:val="single" w:sz="4" w:space="0" w:color="000000"/>
+              <w:left w:val="single" w:sz="4" w:space="0" w:color="000000"/>
+              <w:bottom w:val="single" w:sz="4" w:space="0" w:color="000000"/>
+              <w:right w:val="single" w:sz="4" w:space="0" w:color="000000"/>
+            </w:tcBorders>
+          </w:tcPr>
+          <w:p>
+            <w:pPr>
+              <w:spacing w:after="0" w:line="259" w:lineRule="auto"/>
+              <w:ind w:left="0" w:firstLine="0"/>
+            </w:pPr>
+          </w:p>
+        </w:tc>
+        <w:tc>
+          <w:tcPr>
+            <w:tcW w:w="1807" w:type="dxa"/>
+            <w:tcBorders>
+              <w:top w:val="single" w:sz="4" w:space="0" w:color="000000"/>
+              <w:left w:val="single" w:sz="4" w:space="0" w:color="000000"/>
+              <w:bottom w:val="single" w:sz="4" w:space="0" w:color="000000"/>
+              <w:right w:val="single" w:sz="4" w:space="0" w:color="000000"/>
+            </w:tcBorders>
+          </w:tcPr>
+          <w:p>
+            <w:pPr>
+              <w:spacing w:after="0" w:line="259" w:lineRule="auto"/>
+              <w:ind w:left="0" w:firstLine="0"/>
+            </w:pPr>
+          </w:p>
+        </w:tc>
+        <w:tc>
+          <w:tcPr>
+            <w:tcW w:w="4626" w:type="dxa"/>
+            <w:tcBorders>
+              <w:top w:val="single" w:sz="4" w:space="0" w:color="000000"/>
+              <w:left w:val="single" w:sz="4" w:space="0" w:color="000000"/>
+              <w:bottom w:val="single" w:sz="4" w:space="0" w:color="000000"/>
+              <w:right w:val="single" w:sz="4" w:space="0" w:color="000000"/>
+            </w:tcBorders>
+          </w:tcPr>
+          <w:p>
+            <w:pPr>
+              <w:spacing w:after="0" w:line="259" w:lineRule="auto"/>
+              <w:ind w:left="0" w:firstLine="0"/>
+            </w:pPr>
+          </w:p>
+        </w:tc>
+      </w:tr>
+      <w:tr>
+        <w:trPr>
+          <w:trHeight w:val="288"/>
+        </w:trPr>
+        <w:tc>
+          <w:tcPr>
+            <w:tcW w:w="2893" w:type="dxa"/>
+            <w:tcBorders>
+              <w:top w:val="single" w:sz="4" w:space="0" w:color="000000"/>
+              <w:left w:val="single" w:sz="4" w:space="0" w:color="000000"/>
+              <w:bottom w:val="single" w:sz="4" w:space="0" w:color="000000"/>
+              <w:right w:val="single" w:sz="4" w:space="0" w:color="000000"/>
+            </w:tcBorders>
+          </w:tcPr>
+          <w:p>
+            <w:pPr>
+              <w:spacing w:after="0" w:line="259" w:lineRule="auto"/>
+              <w:ind w:left="0" w:firstLine="0"/>
+            </w:pPr>
+          </w:p>
+        </w:tc>
+        <w:tc>
+          <w:tcPr>
+            <w:tcW w:w="1807" w:type="dxa"/>
+            <w:tcBorders>
+              <w:top w:val="single" w:sz="4" w:space="0" w:color="000000"/>
+              <w:left w:val="single" w:sz="4" w:space="0" w:color="000000"/>
+              <w:bottom w:val="single" w:sz="4" w:space="0" w:color="000000"/>
+              <w:right w:val="single" w:sz="4" w:space="0" w:color="000000"/>
+            </w:tcBorders>
+          </w:tcPr>
+          <w:p>
+            <w:pPr>
+              <w:spacing w:after="0" w:line="259" w:lineRule="auto"/>
+              <w:ind w:left="0" w:firstLine="0"/>
+            </w:pPr>
+          </w:p>
+        </w:tc>
+        <w:tc>
+          <w:tcPr>
+            <w:tcW w:w="4626" w:type="dxa"/>
+            <w:tcBorders>
+              <w:top w:val="single" w:sz="4" w:space="0" w:color="000000"/>
+              <w:left w:val="single" w:sz="4" w:space="0" w:color="000000"/>
+              <w:bottom w:val="single" w:sz="4" w:space="0" w:color="000000"/>
+              <w:right w:val="single" w:sz="4" w:space="0" w:color="000000"/>
+            </w:tcBorders>
+          </w:tcPr>
+          <w:p>
+            <w:pPr>
+              <w:spacing w:after="0" w:line="259" w:lineRule="auto"/>
+              <w:ind w:left="0" w:firstLine="0"/>
+            </w:pPr>
           </w:p>
         </w:tc>
       </w:tr>
@@ -4539,6 +4998,9 @@
             <w:r>
               <w:t xml:space="preserve"> </w:t>
             </w:r>
+            <w:r>
+              <w:t>MenuBGM</w:t>
+            </w:r>
           </w:p>
         </w:tc>
         <w:tc>
@@ -4558,6 +5020,9 @@
             </w:pPr>
             <w:r>
               <w:t xml:space="preserve"> </w:t>
+            </w:r>
+            <w:r>
+              <w:t>Menu Background music</w:t>
             </w:r>
           </w:p>
         </w:tc>
@@ -4818,6 +5283,7 @@
               <w:ind w:left="0" w:firstLine="0"/>
             </w:pPr>
             <w:r>
+              <w:lastRenderedPageBreak/>
               <w:t xml:space="preserve"> </w:t>
             </w:r>
           </w:p>
@@ -5194,7 +5660,6 @@
               <w:rPr>
                 <w:b/>
               </w:rPr>
-              <w:lastRenderedPageBreak/>
               <w:t xml:space="preserve"> </w:t>
             </w:r>
           </w:p>

--- a/16_Junyuan_GameIdeaProposal.docx
+++ b/16_Junyuan_GameIdeaProposal.docx
@@ -5049,6 +5049,11 @@
             <w:r>
               <w:t xml:space="preserve"> </w:t>
             </w:r>
+            <w:proofErr w:type="spellStart"/>
+            <w:r>
+              <w:t>GameBGM</w:t>
+            </w:r>
+            <w:proofErr w:type="spellEnd"/>
           </w:p>
         </w:tc>
         <w:tc>
@@ -5068,6 +5073,9 @@
             </w:pPr>
             <w:r>
               <w:t xml:space="preserve"> </w:t>
+            </w:r>
+            <w:r>
+              <w:t>Game Background music</w:t>
             </w:r>
           </w:p>
         </w:tc>

--- a/16_Junyuan_GameIdeaProposal.docx
+++ b/16_Junyuan_GameIdeaProposal.docx
@@ -1,6 +1,6 @@
 
 <file path=word/document.xml><?xml version="1.0" encoding="utf-8"?>
-<w:document xmlns:wpc="http://schemas.microsoft.com/office/word/2010/wordprocessingCanvas" xmlns:cx="http://schemas.microsoft.com/office/drawing/2014/chartex" xmlns:cx1="http://schemas.microsoft.com/office/drawing/2015/9/8/chartex" xmlns:cx2="http://schemas.microsoft.com/office/drawing/2015/10/21/chartex" xmlns:cx3="http://schemas.microsoft.com/office/drawing/2016/5/9/chartex" xmlns:cx4="http://schemas.microsoft.com/office/drawing/2016/5/10/chartex" xmlns:cx5="http://schemas.microsoft.com/office/drawing/2016/5/11/chartex" xmlns:cx6="http://schemas.microsoft.com/office/drawing/2016/5/12/chartex" xmlns:cx7="http://schemas.microsoft.com/office/drawing/2016/5/13/chartex" xmlns:cx8="http://schemas.microsoft.com/office/drawing/2016/5/14/chartex" xmlns:mc="http://schemas.openxmlformats.org/markup-compatibility/2006" xmlns:aink="http://schemas.microsoft.com/office/drawing/2016/ink" xmlns:am3d="http://schemas.microsoft.com/office/drawing/2017/model3d" xmlns:o="urn:schemas-microsoft-com:office:office" xmlns:r="http://schemas.openxmlformats.org/officeDocument/2006/relationships" xmlns:m="http://schemas.openxmlformats.org/officeDocument/2006/math" xmlns:v="urn:schemas-microsoft-com:vml" xmlns:wp14="http://schemas.microsoft.com/office/word/2010/wordprocessingDrawing" xmlns:wp="http://schemas.openxmlformats.org/drawingml/2006/wordprocessingDrawing" xmlns:w10="urn:schemas-microsoft-com:office:word" xmlns:w="http://schemas.openxmlformats.org/wordprocessingml/2006/main" xmlns:w14="http://schemas.microsoft.com/office/word/2010/wordml" xmlns:w15="http://schemas.microsoft.com/office/word/2012/wordml" xmlns:w16cex="http://schemas.microsoft.com/office/word/2018/wordml/cex" xmlns:w16cid="http://schemas.microsoft.com/office/word/2016/wordml/cid" xmlns:w16="http://schemas.microsoft.com/office/word/2018/wordml" xmlns:w16se="http://schemas.microsoft.com/office/word/2015/wordml/symex" xmlns:wpg="http://schemas.microsoft.com/office/word/2010/wordprocessingGroup" xmlns:wpi="http://schemas.microsoft.com/office/word/2010/wordprocessingInk" xmlns:wne="http://schemas.microsoft.com/office/word/2006/wordml" xmlns:wps="http://schemas.microsoft.com/office/word/2010/wordprocessingShape" mc:Ignorable="w14 w15 w16se w16cid w16 w16cex wp14">
+<w:document xmlns:wpc="http://schemas.microsoft.com/office/word/2010/wordprocessingCanvas" xmlns:cx="http://schemas.microsoft.com/office/drawing/2014/chartex" xmlns:mc="http://schemas.openxmlformats.org/markup-compatibility/2006" xmlns:o="urn:schemas-microsoft-com:office:office" xmlns:r="http://schemas.openxmlformats.org/officeDocument/2006/relationships" xmlns:m="http://schemas.openxmlformats.org/officeDocument/2006/math" xmlns:v="urn:schemas-microsoft-com:vml" xmlns:wp14="http://schemas.microsoft.com/office/word/2010/wordprocessingDrawing" xmlns:wp="http://schemas.openxmlformats.org/drawingml/2006/wordprocessingDrawing" xmlns:w10="urn:schemas-microsoft-com:office:word" xmlns:w="http://schemas.openxmlformats.org/wordprocessingml/2006/main" xmlns:w14="http://schemas.microsoft.com/office/word/2010/wordml" xmlns:w15="http://schemas.microsoft.com/office/word/2012/wordml" xmlns:w16se="http://schemas.microsoft.com/office/word/2015/wordml/symex" xmlns:wpg="http://schemas.microsoft.com/office/word/2010/wordprocessingGroup" xmlns:wpi="http://schemas.microsoft.com/office/word/2010/wordprocessingInk" xmlns:wne="http://schemas.microsoft.com/office/word/2006/wordml" xmlns:wps="http://schemas.microsoft.com/office/word/2010/wordprocessingShape" mc:Ignorable="w14 w15 w16se wp14">
   <w:body>
     <w:p>
       <w:pPr>
@@ -257,7 +257,7 @@
               </wp:inline>
             </w:drawing>
           </mc:Choice>
-          <mc:Fallback xmlns:a="http://schemas.openxmlformats.org/drawingml/2006/main">
+          <mc:Fallback xmlns:a="http://schemas.openxmlformats.org/drawingml/2006/main" xmlns:w16="http://schemas.microsoft.com/office/word/2018/wordml" xmlns:w16cid="http://schemas.microsoft.com/office/word/2016/wordml/cid" xmlns:w16cex="http://schemas.microsoft.com/office/word/2018/wordml/cex" xmlns:am3d="http://schemas.microsoft.com/office/drawing/2017/model3d" xmlns:aink="http://schemas.microsoft.com/office/drawing/2016/ink" xmlns:cx8="http://schemas.microsoft.com/office/drawing/2016/5/14/chartex" xmlns:cx7="http://schemas.microsoft.com/office/drawing/2016/5/13/chartex" xmlns:cx6="http://schemas.microsoft.com/office/drawing/2016/5/12/chartex" xmlns:cx5="http://schemas.microsoft.com/office/drawing/2016/5/11/chartex" xmlns:cx4="http://schemas.microsoft.com/office/drawing/2016/5/10/chartex" xmlns:cx3="http://schemas.microsoft.com/office/drawing/2016/5/9/chartex" xmlns:cx2="http://schemas.microsoft.com/office/drawing/2015/10/21/chartex" xmlns:cx1="http://schemas.microsoft.com/office/drawing/2015/9/8/chartex">
             <w:pict>
               <v:group id="Group 7871" style="width:469.1pt;height:1pt;mso-position-horizontal-relative:char;mso-position-vertical-relative:line" coordsize="59575,127">
                 <v:shape id="Shape 170" style="position:absolute;width:59575;height:0;left:0;top:0;" coordsize="5957570,0" path="m0,0l5957570,0">
@@ -735,13 +735,8 @@
         </w:rPr>
         <w:t xml:space="preserve"> </w:t>
       </w:r>
-      <w:proofErr w:type="gramStart"/>
-      <w:r>
-        <w:t>The</w:t>
-      </w:r>
-      <w:proofErr w:type="gramEnd"/>
-      <w:r>
-        <w:t xml:space="preserve"> game must have the following: </w:t>
+      <w:r>
+        <w:t xml:space="preserve">The game must have the following: </w:t>
       </w:r>
     </w:p>
     <w:p>
@@ -1900,7 +1895,15 @@
       </w:r>
       <w:proofErr w:type="spellEnd"/>
       <w:r>
-        <w:t xml:space="preserve">” .ppt </w:t>
+        <w:t>” .</w:t>
+      </w:r>
+      <w:proofErr w:type="spellStart"/>
+      <w:r>
+        <w:t>ppt</w:t>
+      </w:r>
+      <w:proofErr w:type="spellEnd"/>
+      <w:r>
+        <w:t xml:space="preserve"> </w:t>
       </w:r>
     </w:p>
     <w:p>
@@ -2240,7 +2243,7 @@
               </wp:inline>
             </w:drawing>
           </mc:Choice>
-          <mc:Fallback xmlns:a="http://schemas.openxmlformats.org/drawingml/2006/main">
+          <mc:Fallback xmlns:a="http://schemas.openxmlformats.org/drawingml/2006/main" xmlns:w16="http://schemas.microsoft.com/office/word/2018/wordml" xmlns:w16cid="http://schemas.microsoft.com/office/word/2016/wordml/cid" xmlns:w16cex="http://schemas.microsoft.com/office/word/2018/wordml/cex" xmlns:am3d="http://schemas.microsoft.com/office/drawing/2017/model3d" xmlns:aink="http://schemas.microsoft.com/office/drawing/2016/ink" xmlns:cx8="http://schemas.microsoft.com/office/drawing/2016/5/14/chartex" xmlns:cx7="http://schemas.microsoft.com/office/drawing/2016/5/13/chartex" xmlns:cx6="http://schemas.microsoft.com/office/drawing/2016/5/12/chartex" xmlns:cx5="http://schemas.microsoft.com/office/drawing/2016/5/11/chartex" xmlns:cx4="http://schemas.microsoft.com/office/drawing/2016/5/10/chartex" xmlns:cx3="http://schemas.microsoft.com/office/drawing/2016/5/9/chartex" xmlns:cx2="http://schemas.microsoft.com/office/drawing/2015/10/21/chartex" xmlns:cx1="http://schemas.microsoft.com/office/drawing/2015/9/8/chartex">
             <w:pict>
               <v:group id="Group 9553" style="width:469.63pt;height:0.719971pt;mso-position-horizontal-relative:char;mso-position-vertical-relative:line" coordsize="59643,91">
                 <v:shape id="Shape 10563" style="position:absolute;width:59643;height:91;left:0;top:0;" coordsize="5964301,9144" path="m0,0l5964301,0l5964301,9144l0,9144l0,0">
@@ -2374,7 +2377,7 @@
               </wp:inline>
             </w:drawing>
           </mc:Choice>
-          <mc:Fallback xmlns:a="http://schemas.openxmlformats.org/drawingml/2006/main">
+          <mc:Fallback xmlns:a="http://schemas.openxmlformats.org/drawingml/2006/main" xmlns:w16="http://schemas.microsoft.com/office/word/2018/wordml" xmlns:w16cid="http://schemas.microsoft.com/office/word/2016/wordml/cid" xmlns:w16cex="http://schemas.microsoft.com/office/word/2018/wordml/cex" xmlns:am3d="http://schemas.microsoft.com/office/drawing/2017/model3d" xmlns:aink="http://schemas.microsoft.com/office/drawing/2016/ink" xmlns:cx8="http://schemas.microsoft.com/office/drawing/2016/5/14/chartex" xmlns:cx7="http://schemas.microsoft.com/office/drawing/2016/5/13/chartex" xmlns:cx6="http://schemas.microsoft.com/office/drawing/2016/5/12/chartex" xmlns:cx5="http://schemas.microsoft.com/office/drawing/2016/5/11/chartex" xmlns:cx4="http://schemas.microsoft.com/office/drawing/2016/5/10/chartex" xmlns:cx3="http://schemas.microsoft.com/office/drawing/2016/5/9/chartex" xmlns:cx2="http://schemas.microsoft.com/office/drawing/2015/10/21/chartex" xmlns:cx1="http://schemas.microsoft.com/office/drawing/2015/9/8/chartex">
             <w:pict>
               <v:group id="Group 9554" style="width:454.51pt;height:0.719971pt;mso-position-horizontal-relative:char;mso-position-vertical-relative:line" coordsize="57722,91">
                 <v:shape id="Shape 10565" style="position:absolute;width:57722;height:91;left:0;top:0;" coordsize="5772277,9144" path="m0,0l5772277,0l5772277,9144l0,9144l0,0">
@@ -2678,7 +2681,7 @@
               </wp:inline>
             </w:drawing>
           </mc:Choice>
-          <mc:Fallback xmlns:a="http://schemas.openxmlformats.org/drawingml/2006/main">
+          <mc:Fallback xmlns:a="http://schemas.openxmlformats.org/drawingml/2006/main" xmlns:w16="http://schemas.microsoft.com/office/word/2018/wordml" xmlns:w16cid="http://schemas.microsoft.com/office/word/2016/wordml/cid" xmlns:w16cex="http://schemas.microsoft.com/office/word/2018/wordml/cex" xmlns:am3d="http://schemas.microsoft.com/office/drawing/2017/model3d" xmlns:aink="http://schemas.microsoft.com/office/drawing/2016/ink" xmlns:cx8="http://schemas.microsoft.com/office/drawing/2016/5/14/chartex" xmlns:cx7="http://schemas.microsoft.com/office/drawing/2016/5/13/chartex" xmlns:cx6="http://schemas.microsoft.com/office/drawing/2016/5/12/chartex" xmlns:cx5="http://schemas.microsoft.com/office/drawing/2016/5/11/chartex" xmlns:cx4="http://schemas.microsoft.com/office/drawing/2016/5/10/chartex" xmlns:cx3="http://schemas.microsoft.com/office/drawing/2016/5/9/chartex" xmlns:cx2="http://schemas.microsoft.com/office/drawing/2015/10/21/chartex" xmlns:cx1="http://schemas.microsoft.com/office/drawing/2015/9/8/chartex">
             <w:pict>
               <v:group id="Group 9555" style="width:454.51pt;height:0.720001pt;mso-position-horizontal-relative:char;mso-position-vertical-relative:line" coordsize="57722,91">
                 <v:shape id="Shape 10567" style="position:absolute;width:57722;height:91;left:0;top:0;" coordsize="5772277,9144" path="m0,0l5772277,0l5772277,9144l0,9144l0,0">
@@ -3338,7 +3341,7 @@
               </wp:inline>
             </w:drawing>
           </mc:Choice>
-          <mc:Fallback xmlns:a="http://schemas.openxmlformats.org/drawingml/2006/main">
+          <mc:Fallback xmlns:a="http://schemas.openxmlformats.org/drawingml/2006/main" xmlns:w16="http://schemas.microsoft.com/office/word/2018/wordml" xmlns:w16cid="http://schemas.microsoft.com/office/word/2016/wordml/cid" xmlns:w16cex="http://schemas.microsoft.com/office/word/2018/wordml/cex" xmlns:am3d="http://schemas.microsoft.com/office/drawing/2017/model3d" xmlns:aink="http://schemas.microsoft.com/office/drawing/2016/ink" xmlns:cx8="http://schemas.microsoft.com/office/drawing/2016/5/14/chartex" xmlns:cx7="http://schemas.microsoft.com/office/drawing/2016/5/13/chartex" xmlns:cx6="http://schemas.microsoft.com/office/drawing/2016/5/12/chartex" xmlns:cx5="http://schemas.microsoft.com/office/drawing/2016/5/11/chartex" xmlns:cx4="http://schemas.microsoft.com/office/drawing/2016/5/10/chartex" xmlns:cx3="http://schemas.microsoft.com/office/drawing/2016/5/9/chartex" xmlns:cx2="http://schemas.microsoft.com/office/drawing/2015/10/21/chartex" xmlns:cx1="http://schemas.microsoft.com/office/drawing/2015/9/8/chartex">
             <w:pict>
               <v:group id="Group 9556" style="width:454.51pt;height:0.719971pt;mso-position-horizontal-relative:char;mso-position-vertical-relative:line" coordsize="57722,91">
                 <v:shape id="Shape 10569" style="position:absolute;width:57722;height:91;left:0;top:0;" coordsize="5772277,9144" path="m0,0l5772277,0l5772277,9144l0,9144l0,0">
@@ -3883,7 +3886,7 @@
               </wp:inline>
             </w:drawing>
           </mc:Choice>
-          <mc:Fallback xmlns:a="http://schemas.openxmlformats.org/drawingml/2006/main">
+          <mc:Fallback xmlns:a="http://schemas.openxmlformats.org/drawingml/2006/main" xmlns:w16="http://schemas.microsoft.com/office/word/2018/wordml" xmlns:w16cid="http://schemas.microsoft.com/office/word/2016/wordml/cid" xmlns:w16cex="http://schemas.microsoft.com/office/word/2018/wordml/cex" xmlns:am3d="http://schemas.microsoft.com/office/drawing/2017/model3d" xmlns:aink="http://schemas.microsoft.com/office/drawing/2016/ink" xmlns:cx8="http://schemas.microsoft.com/office/drawing/2016/5/14/chartex" xmlns:cx7="http://schemas.microsoft.com/office/drawing/2016/5/13/chartex" xmlns:cx6="http://schemas.microsoft.com/office/drawing/2016/5/12/chartex" xmlns:cx5="http://schemas.microsoft.com/office/drawing/2016/5/11/chartex" xmlns:cx4="http://schemas.microsoft.com/office/drawing/2016/5/10/chartex" xmlns:cx3="http://schemas.microsoft.com/office/drawing/2016/5/9/chartex" xmlns:cx2="http://schemas.microsoft.com/office/drawing/2015/10/21/chartex" xmlns:cx1="http://schemas.microsoft.com/office/drawing/2015/9/8/chartex">
             <w:pict>
               <v:group id="Group 9987" style="width:454.51pt;height:0.719971pt;mso-position-horizontal-relative:char;mso-position-vertical-relative:line" coordsize="57722,91">
                 <v:shape id="Shape 10571" style="position:absolute;width:57722;height:91;left:0;top:0;" coordsize="5772277,9144" path="m0,0l5772277,0l5772277,9144l0,9144l0,0">
@@ -4311,7 +4314,13 @@
               <w:t xml:space="preserve"> </w:t>
             </w:r>
             <w:r>
-              <w:t>On Main Menu there will be a play button when click it will change scene to game scene</w:t>
+              <w:t>On Main Menu</w:t>
+            </w:r>
+            <w:r>
+              <w:t>, Lose, Win Scene</w:t>
+            </w:r>
+            <w:r>
+              <w:t xml:space="preserve"> there will be a play button when click it will change scene to game scene</w:t>
             </w:r>
           </w:p>
         </w:tc>
@@ -4604,6 +4613,9 @@
               <w:spacing w:after="0" w:line="259" w:lineRule="auto"/>
               <w:ind w:left="0" w:firstLine="0"/>
             </w:pPr>
+            <w:r>
+              <w:t>Menu Button</w:t>
+            </w:r>
           </w:p>
         </w:tc>
         <w:tc>
@@ -4621,6 +4633,9 @@
               <w:spacing w:after="0" w:line="259" w:lineRule="auto"/>
               <w:ind w:left="0" w:firstLine="0"/>
             </w:pPr>
+            <w:r>
+              <w:t>button</w:t>
+            </w:r>
           </w:p>
         </w:tc>
         <w:tc>
@@ -4638,8 +4653,13 @@
               <w:spacing w:after="0" w:line="259" w:lineRule="auto"/>
               <w:ind w:left="0" w:firstLine="0"/>
             </w:pPr>
-          </w:p>
-        </w:tc>
+            <w:r>
+              <w:t>On Pause Menu, lose Scene, win Scene there will be a menu button when click change scene to menu scene</w:t>
+            </w:r>
+          </w:p>
+        </w:tc>
+        <w:bookmarkStart w:id="0" w:name="_GoBack"/>
+        <w:bookmarkEnd w:id="0"/>
       </w:tr>
       <w:tr>
         <w:trPr>
@@ -4875,7 +4895,7 @@
               </wp:inline>
             </w:drawing>
           </mc:Choice>
-          <mc:Fallback xmlns:a="http://schemas.openxmlformats.org/drawingml/2006/main">
+          <mc:Fallback xmlns:a="http://schemas.openxmlformats.org/drawingml/2006/main" xmlns:w16="http://schemas.microsoft.com/office/word/2018/wordml" xmlns:w16cid="http://schemas.microsoft.com/office/word/2016/wordml/cid" xmlns:w16cex="http://schemas.microsoft.com/office/word/2018/wordml/cex" xmlns:am3d="http://schemas.microsoft.com/office/drawing/2017/model3d" xmlns:aink="http://schemas.microsoft.com/office/drawing/2016/ink" xmlns:cx8="http://schemas.microsoft.com/office/drawing/2016/5/14/chartex" xmlns:cx7="http://schemas.microsoft.com/office/drawing/2016/5/13/chartex" xmlns:cx6="http://schemas.microsoft.com/office/drawing/2016/5/12/chartex" xmlns:cx5="http://schemas.microsoft.com/office/drawing/2016/5/11/chartex" xmlns:cx4="http://schemas.microsoft.com/office/drawing/2016/5/10/chartex" xmlns:cx3="http://schemas.microsoft.com/office/drawing/2016/5/9/chartex" xmlns:cx2="http://schemas.microsoft.com/office/drawing/2015/10/21/chartex" xmlns:cx1="http://schemas.microsoft.com/office/drawing/2015/9/8/chartex">
             <w:pict>
               <v:group id="Group 9988" style="width:454.51pt;height:0.719971pt;mso-position-horizontal-relative:char;mso-position-vertical-relative:line" coordsize="57722,91">
                 <v:shape id="Shape 10573" style="position:absolute;width:57722;height:91;left:0;top:0;" coordsize="5772277,9144" path="m0,0l5772277,0l5772277,9144l0,9144l0,0">
@@ -5189,6 +5209,7 @@
               <w:ind w:left="0" w:firstLine="0"/>
             </w:pPr>
             <w:r>
+              <w:lastRenderedPageBreak/>
               <w:t xml:space="preserve"> </w:t>
             </w:r>
             <w:r>
@@ -5291,7 +5312,6 @@
               <w:ind w:left="0" w:firstLine="0"/>
             </w:pPr>
             <w:r>
-              <w:lastRenderedPageBreak/>
               <w:t xml:space="preserve"> </w:t>
             </w:r>
           </w:p>
@@ -5484,7 +5504,7 @@
               </wp:inline>
             </w:drawing>
           </mc:Choice>
-          <mc:Fallback xmlns:a="http://schemas.openxmlformats.org/drawingml/2006/main">
+          <mc:Fallback xmlns:a="http://schemas.openxmlformats.org/drawingml/2006/main" xmlns:w16="http://schemas.microsoft.com/office/word/2018/wordml" xmlns:w16cid="http://schemas.microsoft.com/office/word/2016/wordml/cid" xmlns:w16cex="http://schemas.microsoft.com/office/word/2018/wordml/cex" xmlns:am3d="http://schemas.microsoft.com/office/drawing/2017/model3d" xmlns:aink="http://schemas.microsoft.com/office/drawing/2016/ink" xmlns:cx8="http://schemas.microsoft.com/office/drawing/2016/5/14/chartex" xmlns:cx7="http://schemas.microsoft.com/office/drawing/2016/5/13/chartex" xmlns:cx6="http://schemas.microsoft.com/office/drawing/2016/5/12/chartex" xmlns:cx5="http://schemas.microsoft.com/office/drawing/2016/5/11/chartex" xmlns:cx4="http://schemas.microsoft.com/office/drawing/2016/5/10/chartex" xmlns:cx3="http://schemas.microsoft.com/office/drawing/2016/5/9/chartex" xmlns:cx2="http://schemas.microsoft.com/office/drawing/2015/10/21/chartex" xmlns:cx1="http://schemas.microsoft.com/office/drawing/2015/9/8/chartex">
             <w:pict>
               <v:group id="Group 9989" style="width:454.51pt;height:0.720001pt;mso-position-horizontal-relative:char;mso-position-vertical-relative:line" coordsize="57722,91">
                 <v:shape id="Shape 10575" style="position:absolute;width:57722;height:91;left:0;top:0;" coordsize="5772277,9144" path="m0,0l5772277,0l5772277,9144l0,9144l0,0">
@@ -5699,7 +5719,7 @@
 </file>
 
 <file path=word/endnotes.xml><?xml version="1.0" encoding="utf-8"?>
-<w:endnotes xmlns:wpc="http://schemas.microsoft.com/office/word/2010/wordprocessingCanvas" xmlns:cx="http://schemas.microsoft.com/office/drawing/2014/chartex" xmlns:cx1="http://schemas.microsoft.com/office/drawing/2015/9/8/chartex" xmlns:cx2="http://schemas.microsoft.com/office/drawing/2015/10/21/chartex" xmlns:cx3="http://schemas.microsoft.com/office/drawing/2016/5/9/chartex" xmlns:cx4="http://schemas.microsoft.com/office/drawing/2016/5/10/chartex" xmlns:cx5="http://schemas.microsoft.com/office/drawing/2016/5/11/chartex" xmlns:cx6="http://schemas.microsoft.com/office/drawing/2016/5/12/chartex" xmlns:cx7="http://schemas.microsoft.com/office/drawing/2016/5/13/chartex" xmlns:cx8="http://schemas.microsoft.com/office/drawing/2016/5/14/chartex" xmlns:mc="http://schemas.openxmlformats.org/markup-compatibility/2006" xmlns:aink="http://schemas.microsoft.com/office/drawing/2016/ink" xmlns:am3d="http://schemas.microsoft.com/office/drawing/2017/model3d" xmlns:o="urn:schemas-microsoft-com:office:office" xmlns:r="http://schemas.openxmlformats.org/officeDocument/2006/relationships" xmlns:m="http://schemas.openxmlformats.org/officeDocument/2006/math" xmlns:v="urn:schemas-microsoft-com:vml" xmlns:wp14="http://schemas.microsoft.com/office/word/2010/wordprocessingDrawing" xmlns:wp="http://schemas.openxmlformats.org/drawingml/2006/wordprocessingDrawing" xmlns:w10="urn:schemas-microsoft-com:office:word" xmlns:w="http://schemas.openxmlformats.org/wordprocessingml/2006/main" xmlns:w14="http://schemas.microsoft.com/office/word/2010/wordml" xmlns:w15="http://schemas.microsoft.com/office/word/2012/wordml" xmlns:w16cex="http://schemas.microsoft.com/office/word/2018/wordml/cex" xmlns:w16cid="http://schemas.microsoft.com/office/word/2016/wordml/cid" xmlns:w16="http://schemas.microsoft.com/office/word/2018/wordml" xmlns:w16se="http://schemas.microsoft.com/office/word/2015/wordml/symex" xmlns:wpg="http://schemas.microsoft.com/office/word/2010/wordprocessingGroup" xmlns:wpi="http://schemas.microsoft.com/office/word/2010/wordprocessingInk" xmlns:wne="http://schemas.microsoft.com/office/word/2006/wordml" xmlns:wps="http://schemas.microsoft.com/office/word/2010/wordprocessingShape" mc:Ignorable="w14 w15 w16se w16cid w16 w16cex wp14">
+<w:endnotes xmlns:wpc="http://schemas.microsoft.com/office/word/2010/wordprocessingCanvas" xmlns:cx="http://schemas.microsoft.com/office/drawing/2014/chartex" xmlns:mc="http://schemas.openxmlformats.org/markup-compatibility/2006" xmlns:o="urn:schemas-microsoft-com:office:office" xmlns:r="http://schemas.openxmlformats.org/officeDocument/2006/relationships" xmlns:m="http://schemas.openxmlformats.org/officeDocument/2006/math" xmlns:v="urn:schemas-microsoft-com:vml" xmlns:wp14="http://schemas.microsoft.com/office/word/2010/wordprocessingDrawing" xmlns:wp="http://schemas.openxmlformats.org/drawingml/2006/wordprocessingDrawing" xmlns:w10="urn:schemas-microsoft-com:office:word" xmlns:w="http://schemas.openxmlformats.org/wordprocessingml/2006/main" xmlns:w14="http://schemas.microsoft.com/office/word/2010/wordml" xmlns:w15="http://schemas.microsoft.com/office/word/2012/wordml" xmlns:w16se="http://schemas.microsoft.com/office/word/2015/wordml/symex" xmlns:wpg="http://schemas.microsoft.com/office/word/2010/wordprocessingGroup" xmlns:wpi="http://schemas.microsoft.com/office/word/2010/wordprocessingInk" xmlns:wne="http://schemas.microsoft.com/office/word/2006/wordml" xmlns:wps="http://schemas.microsoft.com/office/word/2010/wordprocessingShape" mc:Ignorable="w14 w15 w16se wp14">
   <w:endnote w:type="separator" w:id="-1">
     <w:p>
       <w:pPr>
@@ -5724,7 +5744,7 @@
 </file>
 
 <file path=word/footer1.xml><?xml version="1.0" encoding="utf-8"?>
-<w:ftr xmlns:wpc="http://schemas.microsoft.com/office/word/2010/wordprocessingCanvas" xmlns:cx="http://schemas.microsoft.com/office/drawing/2014/chartex" xmlns:cx1="http://schemas.microsoft.com/office/drawing/2015/9/8/chartex" xmlns:cx2="http://schemas.microsoft.com/office/drawing/2015/10/21/chartex" xmlns:cx3="http://schemas.microsoft.com/office/drawing/2016/5/9/chartex" xmlns:cx4="http://schemas.microsoft.com/office/drawing/2016/5/10/chartex" xmlns:cx5="http://schemas.microsoft.com/office/drawing/2016/5/11/chartex" xmlns:cx6="http://schemas.microsoft.com/office/drawing/2016/5/12/chartex" xmlns:cx7="http://schemas.microsoft.com/office/drawing/2016/5/13/chartex" xmlns:cx8="http://schemas.microsoft.com/office/drawing/2016/5/14/chartex" xmlns:mc="http://schemas.openxmlformats.org/markup-compatibility/2006" xmlns:aink="http://schemas.microsoft.com/office/drawing/2016/ink" xmlns:am3d="http://schemas.microsoft.com/office/drawing/2017/model3d" xmlns:o="urn:schemas-microsoft-com:office:office" xmlns:r="http://schemas.openxmlformats.org/officeDocument/2006/relationships" xmlns:m="http://schemas.openxmlformats.org/officeDocument/2006/math" xmlns:v="urn:schemas-microsoft-com:vml" xmlns:wp14="http://schemas.microsoft.com/office/word/2010/wordprocessingDrawing" xmlns:wp="http://schemas.openxmlformats.org/drawingml/2006/wordprocessingDrawing" xmlns:w10="urn:schemas-microsoft-com:office:word" xmlns:w="http://schemas.openxmlformats.org/wordprocessingml/2006/main" xmlns:w14="http://schemas.microsoft.com/office/word/2010/wordml" xmlns:w15="http://schemas.microsoft.com/office/word/2012/wordml" xmlns:w16cex="http://schemas.microsoft.com/office/word/2018/wordml/cex" xmlns:w16cid="http://schemas.microsoft.com/office/word/2016/wordml/cid" xmlns:w16="http://schemas.microsoft.com/office/word/2018/wordml" xmlns:w16se="http://schemas.microsoft.com/office/word/2015/wordml/symex" xmlns:wpg="http://schemas.microsoft.com/office/word/2010/wordprocessingGroup" xmlns:wpi="http://schemas.microsoft.com/office/word/2010/wordprocessingInk" xmlns:wne="http://schemas.microsoft.com/office/word/2006/wordml" xmlns:wps="http://schemas.microsoft.com/office/word/2010/wordprocessingShape" mc:Ignorable="w14 w15 w16se w16cid w16 w16cex wp14">
+<w:ftr xmlns:wpc="http://schemas.microsoft.com/office/word/2010/wordprocessingCanvas" xmlns:cx="http://schemas.microsoft.com/office/drawing/2014/chartex" xmlns:mc="http://schemas.openxmlformats.org/markup-compatibility/2006" xmlns:o="urn:schemas-microsoft-com:office:office" xmlns:r="http://schemas.openxmlformats.org/officeDocument/2006/relationships" xmlns:m="http://schemas.openxmlformats.org/officeDocument/2006/math" xmlns:v="urn:schemas-microsoft-com:vml" xmlns:wp14="http://schemas.microsoft.com/office/word/2010/wordprocessingDrawing" xmlns:wp="http://schemas.openxmlformats.org/drawingml/2006/wordprocessingDrawing" xmlns:w10="urn:schemas-microsoft-com:office:word" xmlns:w="http://schemas.openxmlformats.org/wordprocessingml/2006/main" xmlns:w14="http://schemas.microsoft.com/office/word/2010/wordml" xmlns:w15="http://schemas.microsoft.com/office/word/2012/wordml" xmlns:w16se="http://schemas.microsoft.com/office/word/2015/wordml/symex" xmlns:wpg="http://schemas.microsoft.com/office/word/2010/wordprocessingGroup" xmlns:wpi="http://schemas.microsoft.com/office/word/2010/wordprocessingInk" xmlns:wne="http://schemas.microsoft.com/office/word/2006/wordml" xmlns:wps="http://schemas.microsoft.com/office/word/2010/wordprocessingShape" mc:Ignorable="w14 w15 w16se wp14">
   <w:p>
     <w:pPr>
       <w:spacing w:after="0" w:line="259" w:lineRule="auto"/>
@@ -5815,7 +5835,7 @@
             </wp:anchor>
           </w:drawing>
         </mc:Choice>
-        <mc:Fallback xmlns:a="http://schemas.openxmlformats.org/drawingml/2006/main">
+        <mc:Fallback xmlns:a="http://schemas.openxmlformats.org/drawingml/2006/main" xmlns:w16="http://schemas.microsoft.com/office/word/2018/wordml" xmlns:w16cid="http://schemas.microsoft.com/office/word/2016/wordml/cid" xmlns:w16cex="http://schemas.microsoft.com/office/word/2018/wordml/cex" xmlns:am3d="http://schemas.microsoft.com/office/drawing/2017/model3d" xmlns:aink="http://schemas.microsoft.com/office/drawing/2016/ink" xmlns:cx8="http://schemas.microsoft.com/office/drawing/2016/5/14/chartex" xmlns:cx7="http://schemas.microsoft.com/office/drawing/2016/5/13/chartex" xmlns:cx6="http://schemas.microsoft.com/office/drawing/2016/5/12/chartex" xmlns:cx5="http://schemas.microsoft.com/office/drawing/2016/5/11/chartex" xmlns:cx4="http://schemas.microsoft.com/office/drawing/2016/5/10/chartex" xmlns:cx3="http://schemas.microsoft.com/office/drawing/2016/5/9/chartex" xmlns:cx2="http://schemas.microsoft.com/office/drawing/2015/10/21/chartex" xmlns:cx1="http://schemas.microsoft.com/office/drawing/2015/9/8/chartex">
           <w:pict>
             <v:group id="Group 10117" style="width:469.55pt;height:0.75pt;position:absolute;mso-position-horizontal-relative:page;mso-position-horizontal:absolute;margin-left:70.85pt;mso-position-vertical-relative:page;margin-top:806.801pt;" coordsize="59632,95">
               <v:shape id="Shape 10118" style="position:absolute;width:59632;height:0;left:0;top:0;" coordsize="5963285,0" path="m0,0l5963285,0">
@@ -5839,7 +5859,7 @@
 </file>
 
 <file path=word/footer2.xml><?xml version="1.0" encoding="utf-8"?>
-<w:ftr xmlns:wpc="http://schemas.microsoft.com/office/word/2010/wordprocessingCanvas" xmlns:cx="http://schemas.microsoft.com/office/drawing/2014/chartex" xmlns:cx1="http://schemas.microsoft.com/office/drawing/2015/9/8/chartex" xmlns:cx2="http://schemas.microsoft.com/office/drawing/2015/10/21/chartex" xmlns:cx3="http://schemas.microsoft.com/office/drawing/2016/5/9/chartex" xmlns:cx4="http://schemas.microsoft.com/office/drawing/2016/5/10/chartex" xmlns:cx5="http://schemas.microsoft.com/office/drawing/2016/5/11/chartex" xmlns:cx6="http://schemas.microsoft.com/office/drawing/2016/5/12/chartex" xmlns:cx7="http://schemas.microsoft.com/office/drawing/2016/5/13/chartex" xmlns:cx8="http://schemas.microsoft.com/office/drawing/2016/5/14/chartex" xmlns:mc="http://schemas.openxmlformats.org/markup-compatibility/2006" xmlns:aink="http://schemas.microsoft.com/office/drawing/2016/ink" xmlns:am3d="http://schemas.microsoft.com/office/drawing/2017/model3d" xmlns:o="urn:schemas-microsoft-com:office:office" xmlns:r="http://schemas.openxmlformats.org/officeDocument/2006/relationships" xmlns:m="http://schemas.openxmlformats.org/officeDocument/2006/math" xmlns:v="urn:schemas-microsoft-com:vml" xmlns:wp14="http://schemas.microsoft.com/office/word/2010/wordprocessingDrawing" xmlns:wp="http://schemas.openxmlformats.org/drawingml/2006/wordprocessingDrawing" xmlns:w10="urn:schemas-microsoft-com:office:word" xmlns:w="http://schemas.openxmlformats.org/wordprocessingml/2006/main" xmlns:w14="http://schemas.microsoft.com/office/word/2010/wordml" xmlns:w15="http://schemas.microsoft.com/office/word/2012/wordml" xmlns:w16cex="http://schemas.microsoft.com/office/word/2018/wordml/cex" xmlns:w16cid="http://schemas.microsoft.com/office/word/2016/wordml/cid" xmlns:w16="http://schemas.microsoft.com/office/word/2018/wordml" xmlns:w16se="http://schemas.microsoft.com/office/word/2015/wordml/symex" xmlns:wpg="http://schemas.microsoft.com/office/word/2010/wordprocessingGroup" xmlns:wpi="http://schemas.microsoft.com/office/word/2010/wordprocessingInk" xmlns:wne="http://schemas.microsoft.com/office/word/2006/wordml" xmlns:wps="http://schemas.microsoft.com/office/word/2010/wordprocessingShape" mc:Ignorable="w14 w15 w16se w16cid w16 w16cex wp14">
+<w:ftr xmlns:wpc="http://schemas.microsoft.com/office/word/2010/wordprocessingCanvas" xmlns:cx="http://schemas.microsoft.com/office/drawing/2014/chartex" xmlns:mc="http://schemas.openxmlformats.org/markup-compatibility/2006" xmlns:o="urn:schemas-microsoft-com:office:office" xmlns:r="http://schemas.openxmlformats.org/officeDocument/2006/relationships" xmlns:m="http://schemas.openxmlformats.org/officeDocument/2006/math" xmlns:v="urn:schemas-microsoft-com:vml" xmlns:wp14="http://schemas.microsoft.com/office/word/2010/wordprocessingDrawing" xmlns:wp="http://schemas.openxmlformats.org/drawingml/2006/wordprocessingDrawing" xmlns:w10="urn:schemas-microsoft-com:office:word" xmlns:w="http://schemas.openxmlformats.org/wordprocessingml/2006/main" xmlns:w14="http://schemas.microsoft.com/office/word/2010/wordml" xmlns:w15="http://schemas.microsoft.com/office/word/2012/wordml" xmlns:w16se="http://schemas.microsoft.com/office/word/2015/wordml/symex" xmlns:wpg="http://schemas.microsoft.com/office/word/2010/wordprocessingGroup" xmlns:wpi="http://schemas.microsoft.com/office/word/2010/wordprocessingInk" xmlns:wne="http://schemas.microsoft.com/office/word/2006/wordml" xmlns:wps="http://schemas.microsoft.com/office/word/2010/wordprocessingShape" mc:Ignorable="w14 w15 w16se wp14">
   <w:p>
     <w:pPr>
       <w:spacing w:after="0" w:line="259" w:lineRule="auto"/>
@@ -5930,7 +5950,7 @@
             </wp:anchor>
           </w:drawing>
         </mc:Choice>
-        <mc:Fallback xmlns:a="http://schemas.openxmlformats.org/drawingml/2006/main">
+        <mc:Fallback xmlns:a="http://schemas.openxmlformats.org/drawingml/2006/main" xmlns:w16="http://schemas.microsoft.com/office/word/2018/wordml" xmlns:w16cid="http://schemas.microsoft.com/office/word/2016/wordml/cid" xmlns:w16cex="http://schemas.microsoft.com/office/word/2018/wordml/cex" xmlns:am3d="http://schemas.microsoft.com/office/drawing/2017/model3d" xmlns:aink="http://schemas.microsoft.com/office/drawing/2016/ink" xmlns:cx8="http://schemas.microsoft.com/office/drawing/2016/5/14/chartex" xmlns:cx7="http://schemas.microsoft.com/office/drawing/2016/5/13/chartex" xmlns:cx6="http://schemas.microsoft.com/office/drawing/2016/5/12/chartex" xmlns:cx5="http://schemas.microsoft.com/office/drawing/2016/5/11/chartex" xmlns:cx4="http://schemas.microsoft.com/office/drawing/2016/5/10/chartex" xmlns:cx3="http://schemas.microsoft.com/office/drawing/2016/5/9/chartex" xmlns:cx2="http://schemas.microsoft.com/office/drawing/2015/10/21/chartex" xmlns:cx1="http://schemas.microsoft.com/office/drawing/2015/9/8/chartex">
           <w:pict>
             <v:group id="Group 10108" style="width:469.55pt;height:0.75pt;position:absolute;mso-position-horizontal-relative:page;mso-position-horizontal:absolute;margin-left:70.85pt;mso-position-vertical-relative:page;margin-top:806.801pt;" coordsize="59632,95">
               <v:shape id="Shape 10109" style="position:absolute;width:59632;height:0;left:0;top:0;" coordsize="5963285,0" path="m0,0l5963285,0">
@@ -5954,7 +5974,7 @@
 </file>
 
 <file path=word/footer3.xml><?xml version="1.0" encoding="utf-8"?>
-<w:ftr xmlns:wpc="http://schemas.microsoft.com/office/word/2010/wordprocessingCanvas" xmlns:cx="http://schemas.microsoft.com/office/drawing/2014/chartex" xmlns:cx1="http://schemas.microsoft.com/office/drawing/2015/9/8/chartex" xmlns:cx2="http://schemas.microsoft.com/office/drawing/2015/10/21/chartex" xmlns:cx3="http://schemas.microsoft.com/office/drawing/2016/5/9/chartex" xmlns:cx4="http://schemas.microsoft.com/office/drawing/2016/5/10/chartex" xmlns:cx5="http://schemas.microsoft.com/office/drawing/2016/5/11/chartex" xmlns:cx6="http://schemas.microsoft.com/office/drawing/2016/5/12/chartex" xmlns:cx7="http://schemas.microsoft.com/office/drawing/2016/5/13/chartex" xmlns:cx8="http://schemas.microsoft.com/office/drawing/2016/5/14/chartex" xmlns:mc="http://schemas.openxmlformats.org/markup-compatibility/2006" xmlns:aink="http://schemas.microsoft.com/office/drawing/2016/ink" xmlns:am3d="http://schemas.microsoft.com/office/drawing/2017/model3d" xmlns:o="urn:schemas-microsoft-com:office:office" xmlns:r="http://schemas.openxmlformats.org/officeDocument/2006/relationships" xmlns:m="http://schemas.openxmlformats.org/officeDocument/2006/math" xmlns:v="urn:schemas-microsoft-com:vml" xmlns:wp14="http://schemas.microsoft.com/office/word/2010/wordprocessingDrawing" xmlns:wp="http://schemas.openxmlformats.org/drawingml/2006/wordprocessingDrawing" xmlns:w10="urn:schemas-microsoft-com:office:word" xmlns:w="http://schemas.openxmlformats.org/wordprocessingml/2006/main" xmlns:w14="http://schemas.microsoft.com/office/word/2010/wordml" xmlns:w15="http://schemas.microsoft.com/office/word/2012/wordml" xmlns:w16cex="http://schemas.microsoft.com/office/word/2018/wordml/cex" xmlns:w16cid="http://schemas.microsoft.com/office/word/2016/wordml/cid" xmlns:w16="http://schemas.microsoft.com/office/word/2018/wordml" xmlns:w16se="http://schemas.microsoft.com/office/word/2015/wordml/symex" xmlns:wpg="http://schemas.microsoft.com/office/word/2010/wordprocessingGroup" xmlns:wpi="http://schemas.microsoft.com/office/word/2010/wordprocessingInk" xmlns:wne="http://schemas.microsoft.com/office/word/2006/wordml" xmlns:wps="http://schemas.microsoft.com/office/word/2010/wordprocessingShape" mc:Ignorable="w14 w15 w16se w16cid w16 w16cex wp14">
+<w:ftr xmlns:wpc="http://schemas.microsoft.com/office/word/2010/wordprocessingCanvas" xmlns:cx="http://schemas.microsoft.com/office/drawing/2014/chartex" xmlns:mc="http://schemas.openxmlformats.org/markup-compatibility/2006" xmlns:o="urn:schemas-microsoft-com:office:office" xmlns:r="http://schemas.openxmlformats.org/officeDocument/2006/relationships" xmlns:m="http://schemas.openxmlformats.org/officeDocument/2006/math" xmlns:v="urn:schemas-microsoft-com:vml" xmlns:wp14="http://schemas.microsoft.com/office/word/2010/wordprocessingDrawing" xmlns:wp="http://schemas.openxmlformats.org/drawingml/2006/wordprocessingDrawing" xmlns:w10="urn:schemas-microsoft-com:office:word" xmlns:w="http://schemas.openxmlformats.org/wordprocessingml/2006/main" xmlns:w14="http://schemas.microsoft.com/office/word/2010/wordml" xmlns:w15="http://schemas.microsoft.com/office/word/2012/wordml" xmlns:w16se="http://schemas.microsoft.com/office/word/2015/wordml/symex" xmlns:wpg="http://schemas.microsoft.com/office/word/2010/wordprocessingGroup" xmlns:wpi="http://schemas.microsoft.com/office/word/2010/wordprocessingInk" xmlns:wne="http://schemas.microsoft.com/office/word/2006/wordml" xmlns:wps="http://schemas.microsoft.com/office/word/2010/wordprocessingShape" mc:Ignorable="w14 w15 w16se wp14">
   <w:p>
     <w:pPr>
       <w:spacing w:after="0" w:line="259" w:lineRule="auto"/>
@@ -6045,7 +6065,7 @@
             </wp:anchor>
           </w:drawing>
         </mc:Choice>
-        <mc:Fallback xmlns:a="http://schemas.openxmlformats.org/drawingml/2006/main">
+        <mc:Fallback xmlns:a="http://schemas.openxmlformats.org/drawingml/2006/main" xmlns:w16="http://schemas.microsoft.com/office/word/2018/wordml" xmlns:w16cid="http://schemas.microsoft.com/office/word/2016/wordml/cid" xmlns:w16cex="http://schemas.microsoft.com/office/word/2018/wordml/cex" xmlns:am3d="http://schemas.microsoft.com/office/drawing/2017/model3d" xmlns:aink="http://schemas.microsoft.com/office/drawing/2016/ink" xmlns:cx8="http://schemas.microsoft.com/office/drawing/2016/5/14/chartex" xmlns:cx7="http://schemas.microsoft.com/office/drawing/2016/5/13/chartex" xmlns:cx6="http://schemas.microsoft.com/office/drawing/2016/5/12/chartex" xmlns:cx5="http://schemas.microsoft.com/office/drawing/2016/5/11/chartex" xmlns:cx4="http://schemas.microsoft.com/office/drawing/2016/5/10/chartex" xmlns:cx3="http://schemas.microsoft.com/office/drawing/2016/5/9/chartex" xmlns:cx2="http://schemas.microsoft.com/office/drawing/2015/10/21/chartex" xmlns:cx1="http://schemas.microsoft.com/office/drawing/2015/9/8/chartex">
           <w:pict>
             <v:group id="Group 10099" style="width:469.55pt;height:0.75pt;position:absolute;mso-position-horizontal-relative:page;mso-position-horizontal:absolute;margin-left:70.85pt;mso-position-vertical-relative:page;margin-top:806.801pt;" coordsize="59632,95">
               <v:shape id="Shape 10100" style="position:absolute;width:59632;height:0;left:0;top:0;" coordsize="5963285,0" path="m0,0l5963285,0">
@@ -6069,7 +6089,7 @@
 </file>
 
 <file path=word/footnotes.xml><?xml version="1.0" encoding="utf-8"?>
-<w:footnotes xmlns:wpc="http://schemas.microsoft.com/office/word/2010/wordprocessingCanvas" xmlns:cx="http://schemas.microsoft.com/office/drawing/2014/chartex" xmlns:cx1="http://schemas.microsoft.com/office/drawing/2015/9/8/chartex" xmlns:cx2="http://schemas.microsoft.com/office/drawing/2015/10/21/chartex" xmlns:cx3="http://schemas.microsoft.com/office/drawing/2016/5/9/chartex" xmlns:cx4="http://schemas.microsoft.com/office/drawing/2016/5/10/chartex" xmlns:cx5="http://schemas.microsoft.com/office/drawing/2016/5/11/chartex" xmlns:cx6="http://schemas.microsoft.com/office/drawing/2016/5/12/chartex" xmlns:cx7="http://schemas.microsoft.com/office/drawing/2016/5/13/chartex" xmlns:cx8="http://schemas.microsoft.com/office/drawing/2016/5/14/chartex" xmlns:mc="http://schemas.openxmlformats.org/markup-compatibility/2006" xmlns:aink="http://schemas.microsoft.com/office/drawing/2016/ink" xmlns:am3d="http://schemas.microsoft.com/office/drawing/2017/model3d" xmlns:o="urn:schemas-microsoft-com:office:office" xmlns:r="http://schemas.openxmlformats.org/officeDocument/2006/relationships" xmlns:m="http://schemas.openxmlformats.org/officeDocument/2006/math" xmlns:v="urn:schemas-microsoft-com:vml" xmlns:wp14="http://schemas.microsoft.com/office/word/2010/wordprocessingDrawing" xmlns:wp="http://schemas.openxmlformats.org/drawingml/2006/wordprocessingDrawing" xmlns:w10="urn:schemas-microsoft-com:office:word" xmlns:w="http://schemas.openxmlformats.org/wordprocessingml/2006/main" xmlns:w14="http://schemas.microsoft.com/office/word/2010/wordml" xmlns:w15="http://schemas.microsoft.com/office/word/2012/wordml" xmlns:w16cex="http://schemas.microsoft.com/office/word/2018/wordml/cex" xmlns:w16cid="http://schemas.microsoft.com/office/word/2016/wordml/cid" xmlns:w16="http://schemas.microsoft.com/office/word/2018/wordml" xmlns:w16se="http://schemas.microsoft.com/office/word/2015/wordml/symex" xmlns:wpg="http://schemas.microsoft.com/office/word/2010/wordprocessingGroup" xmlns:wpi="http://schemas.microsoft.com/office/word/2010/wordprocessingInk" xmlns:wne="http://schemas.microsoft.com/office/word/2006/wordml" xmlns:wps="http://schemas.microsoft.com/office/word/2010/wordprocessingShape" mc:Ignorable="w14 w15 w16se w16cid w16 w16cex wp14">
+<w:footnotes xmlns:wpc="http://schemas.microsoft.com/office/word/2010/wordprocessingCanvas" xmlns:cx="http://schemas.microsoft.com/office/drawing/2014/chartex" xmlns:mc="http://schemas.openxmlformats.org/markup-compatibility/2006" xmlns:o="urn:schemas-microsoft-com:office:office" xmlns:r="http://schemas.openxmlformats.org/officeDocument/2006/relationships" xmlns:m="http://schemas.openxmlformats.org/officeDocument/2006/math" xmlns:v="urn:schemas-microsoft-com:vml" xmlns:wp14="http://schemas.microsoft.com/office/word/2010/wordprocessingDrawing" xmlns:wp="http://schemas.openxmlformats.org/drawingml/2006/wordprocessingDrawing" xmlns:w10="urn:schemas-microsoft-com:office:word" xmlns:w="http://schemas.openxmlformats.org/wordprocessingml/2006/main" xmlns:w14="http://schemas.microsoft.com/office/word/2010/wordml" xmlns:w15="http://schemas.microsoft.com/office/word/2012/wordml" xmlns:w16se="http://schemas.microsoft.com/office/word/2015/wordml/symex" xmlns:wpg="http://schemas.microsoft.com/office/word/2010/wordprocessingGroup" xmlns:wpi="http://schemas.microsoft.com/office/word/2010/wordprocessingInk" xmlns:wne="http://schemas.microsoft.com/office/word/2006/wordml" xmlns:wps="http://schemas.microsoft.com/office/word/2010/wordprocessingShape" mc:Ignorable="w14 w15 w16se wp14">
   <w:footnote w:type="separator" w:id="-1">
     <w:p>
       <w:pPr>
@@ -6094,7 +6114,7 @@
 </file>
 
 <file path=word/numbering.xml><?xml version="1.0" encoding="utf-8"?>
-<w:numbering xmlns:wpc="http://schemas.microsoft.com/office/word/2010/wordprocessingCanvas" xmlns:cx="http://schemas.microsoft.com/office/drawing/2014/chartex" xmlns:cx1="http://schemas.microsoft.com/office/drawing/2015/9/8/chartex" xmlns:cx2="http://schemas.microsoft.com/office/drawing/2015/10/21/chartex" xmlns:cx3="http://schemas.microsoft.com/office/drawing/2016/5/9/chartex" xmlns:cx4="http://schemas.microsoft.com/office/drawing/2016/5/10/chartex" xmlns:cx5="http://schemas.microsoft.com/office/drawing/2016/5/11/chartex" xmlns:cx6="http://schemas.microsoft.com/office/drawing/2016/5/12/chartex" xmlns:cx7="http://schemas.microsoft.com/office/drawing/2016/5/13/chartex" xmlns:cx8="http://schemas.microsoft.com/office/drawing/2016/5/14/chartex" xmlns:mc="http://schemas.openxmlformats.org/markup-compatibility/2006" xmlns:aink="http://schemas.microsoft.com/office/drawing/2016/ink" xmlns:am3d="http://schemas.microsoft.com/office/drawing/2017/model3d" xmlns:o="urn:schemas-microsoft-com:office:office" xmlns:r="http://schemas.openxmlformats.org/officeDocument/2006/relationships" xmlns:m="http://schemas.openxmlformats.org/officeDocument/2006/math" xmlns:v="urn:schemas-microsoft-com:vml" xmlns:wp14="http://schemas.microsoft.com/office/word/2010/wordprocessingDrawing" xmlns:wp="http://schemas.openxmlformats.org/drawingml/2006/wordprocessingDrawing" xmlns:w10="urn:schemas-microsoft-com:office:word" xmlns:w="http://schemas.openxmlformats.org/wordprocessingml/2006/main" xmlns:w14="http://schemas.microsoft.com/office/word/2010/wordml" xmlns:w15="http://schemas.microsoft.com/office/word/2012/wordml" xmlns:w16cex="http://schemas.microsoft.com/office/word/2018/wordml/cex" xmlns:w16cid="http://schemas.microsoft.com/office/word/2016/wordml/cid" xmlns:w16="http://schemas.microsoft.com/office/word/2018/wordml" xmlns:w16se="http://schemas.microsoft.com/office/word/2015/wordml/symex" xmlns:wpg="http://schemas.microsoft.com/office/word/2010/wordprocessingGroup" xmlns:wpi="http://schemas.microsoft.com/office/word/2010/wordprocessingInk" xmlns:wne="http://schemas.microsoft.com/office/word/2006/wordml" xmlns:wps="http://schemas.microsoft.com/office/word/2010/wordprocessingShape" mc:Ignorable="w14 w15 w16se w16cid w16 w16cex wp14">
+<w:numbering xmlns:wpc="http://schemas.microsoft.com/office/word/2010/wordprocessingCanvas" xmlns:cx="http://schemas.microsoft.com/office/drawing/2014/chartex" xmlns:mc="http://schemas.openxmlformats.org/markup-compatibility/2006" xmlns:o="urn:schemas-microsoft-com:office:office" xmlns:r="http://schemas.openxmlformats.org/officeDocument/2006/relationships" xmlns:m="http://schemas.openxmlformats.org/officeDocument/2006/math" xmlns:v="urn:schemas-microsoft-com:vml" xmlns:wp14="http://schemas.microsoft.com/office/word/2010/wordprocessingDrawing" xmlns:wp="http://schemas.openxmlformats.org/drawingml/2006/wordprocessingDrawing" xmlns:w10="urn:schemas-microsoft-com:office:word" xmlns:w="http://schemas.openxmlformats.org/wordprocessingml/2006/main" xmlns:w14="http://schemas.microsoft.com/office/word/2010/wordml" xmlns:w15="http://schemas.microsoft.com/office/word/2012/wordml" xmlns:w16se="http://schemas.microsoft.com/office/word/2015/wordml/symex" xmlns:wpg="http://schemas.microsoft.com/office/word/2010/wordprocessingGroup" xmlns:wpi="http://schemas.microsoft.com/office/word/2010/wordprocessingInk" xmlns:wne="http://schemas.microsoft.com/office/word/2006/wordml" xmlns:wps="http://schemas.microsoft.com/office/word/2010/wordprocessingShape" mc:Ignorable="w14 w15 w16se wp14">
   <w:abstractNum w:abstractNumId="0" w15:restartNumberingAfterBreak="0">
     <w:nsid w:val="0FD46F6E"/>
     <w:multiLevelType w:val="hybridMultilevel"/>
@@ -8034,7 +8054,7 @@
 </file>
 
 <file path=word/styles.xml><?xml version="1.0" encoding="utf-8"?>
-<w:styles xmlns:mc="http://schemas.openxmlformats.org/markup-compatibility/2006" xmlns:r="http://schemas.openxmlformats.org/officeDocument/2006/relationships" xmlns:w="http://schemas.openxmlformats.org/wordprocessingml/2006/main" xmlns:w14="http://schemas.microsoft.com/office/word/2010/wordml" xmlns:w15="http://schemas.microsoft.com/office/word/2012/wordml" xmlns:w16cex="http://schemas.microsoft.com/office/word/2018/wordml/cex" xmlns:w16cid="http://schemas.microsoft.com/office/word/2016/wordml/cid" xmlns:w16="http://schemas.microsoft.com/office/word/2018/wordml" xmlns:w16se="http://schemas.microsoft.com/office/word/2015/wordml/symex" mc:Ignorable="w14 w15 w16se w16cid w16 w16cex">
+<w:styles xmlns:mc="http://schemas.openxmlformats.org/markup-compatibility/2006" xmlns:r="http://schemas.openxmlformats.org/officeDocument/2006/relationships" xmlns:w="http://schemas.openxmlformats.org/wordprocessingml/2006/main" xmlns:w14="http://schemas.microsoft.com/office/word/2010/wordml" xmlns:w15="http://schemas.microsoft.com/office/word/2012/wordml" xmlns:w16se="http://schemas.microsoft.com/office/word/2015/wordml/symex" mc:Ignorable="w14 w15 w16se">
   <w:docDefaults>
     <w:rPrDefault>
       <w:rPr>
@@ -8050,7 +8070,7 @@
       </w:pPr>
     </w:pPrDefault>
   </w:docDefaults>
-  <w:latentStyles w:defLockedState="0" w:defUIPriority="99" w:defSemiHidden="0" w:defUnhideWhenUsed="0" w:defQFormat="0" w:count="376">
+  <w:latentStyles w:defLockedState="0" w:defUIPriority="99" w:defSemiHidden="0" w:defUnhideWhenUsed="0" w:defQFormat="0" w:count="371">
     <w:lsdException w:name="Normal" w:uiPriority="0" w:qFormat="1"/>
     <w:lsdException w:name="heading 1" w:uiPriority="9" w:qFormat="1"/>
     <w:lsdException w:name="heading 2" w:semiHidden="1" w:uiPriority="9" w:unhideWhenUsed="1" w:qFormat="1"/>
@@ -8422,11 +8442,6 @@
     <w:lsdException w:name="List Table 5 Dark Accent 6" w:uiPriority="50"/>
     <w:lsdException w:name="List Table 6 Colorful Accent 6" w:uiPriority="51"/>
     <w:lsdException w:name="List Table 7 Colorful Accent 6" w:uiPriority="52"/>
-    <w:lsdException w:name="Mention" w:semiHidden="1" w:unhideWhenUsed="1"/>
-    <w:lsdException w:name="Smart Hyperlink" w:semiHidden="1" w:unhideWhenUsed="1"/>
-    <w:lsdException w:name="Hashtag" w:semiHidden="1" w:unhideWhenUsed="1"/>
-    <w:lsdException w:name="Unresolved Mention" w:semiHidden="1" w:unhideWhenUsed="1"/>
-    <w:lsdException w:name="Smart Link" w:semiHidden="1" w:unhideWhenUsed="1"/>
   </w:latentStyles>
   <w:style w:type="paragraph" w:default="1" w:styleId="Normal">
     <w:name w:val="Normal"/>

--- a/16_Junyuan_GameIdeaProposal.docx
+++ b/16_Junyuan_GameIdeaProposal.docx
@@ -1,6 +1,6 @@
 
 <file path=word/document.xml><?xml version="1.0" encoding="utf-8"?>
-<w:document xmlns:wpc="http://schemas.microsoft.com/office/word/2010/wordprocessingCanvas" xmlns:cx="http://schemas.microsoft.com/office/drawing/2014/chartex" xmlns:mc="http://schemas.openxmlformats.org/markup-compatibility/2006" xmlns:o="urn:schemas-microsoft-com:office:office" xmlns:r="http://schemas.openxmlformats.org/officeDocument/2006/relationships" xmlns:m="http://schemas.openxmlformats.org/officeDocument/2006/math" xmlns:v="urn:schemas-microsoft-com:vml" xmlns:wp14="http://schemas.microsoft.com/office/word/2010/wordprocessingDrawing" xmlns:wp="http://schemas.openxmlformats.org/drawingml/2006/wordprocessingDrawing" xmlns:w10="urn:schemas-microsoft-com:office:word" xmlns:w="http://schemas.openxmlformats.org/wordprocessingml/2006/main" xmlns:w14="http://schemas.microsoft.com/office/word/2010/wordml" xmlns:w15="http://schemas.microsoft.com/office/word/2012/wordml" xmlns:w16se="http://schemas.microsoft.com/office/word/2015/wordml/symex" xmlns:wpg="http://schemas.microsoft.com/office/word/2010/wordprocessingGroup" xmlns:wpi="http://schemas.microsoft.com/office/word/2010/wordprocessingInk" xmlns:wne="http://schemas.microsoft.com/office/word/2006/wordml" xmlns:wps="http://schemas.microsoft.com/office/word/2010/wordprocessingShape" mc:Ignorable="w14 w15 w16se wp14">
+<w:document xmlns:wpc="http://schemas.microsoft.com/office/word/2010/wordprocessingCanvas" xmlns:cx="http://schemas.microsoft.com/office/drawing/2014/chartex" xmlns:cx1="http://schemas.microsoft.com/office/drawing/2015/9/8/chartex" xmlns:cx2="http://schemas.microsoft.com/office/drawing/2015/10/21/chartex" xmlns:cx3="http://schemas.microsoft.com/office/drawing/2016/5/9/chartex" xmlns:cx4="http://schemas.microsoft.com/office/drawing/2016/5/10/chartex" xmlns:cx5="http://schemas.microsoft.com/office/drawing/2016/5/11/chartex" xmlns:cx6="http://schemas.microsoft.com/office/drawing/2016/5/12/chartex" xmlns:cx7="http://schemas.microsoft.com/office/drawing/2016/5/13/chartex" xmlns:cx8="http://schemas.microsoft.com/office/drawing/2016/5/14/chartex" xmlns:mc="http://schemas.openxmlformats.org/markup-compatibility/2006" xmlns:aink="http://schemas.microsoft.com/office/drawing/2016/ink" xmlns:am3d="http://schemas.microsoft.com/office/drawing/2017/model3d" xmlns:o="urn:schemas-microsoft-com:office:office" xmlns:r="http://schemas.openxmlformats.org/officeDocument/2006/relationships" xmlns:m="http://schemas.openxmlformats.org/officeDocument/2006/math" xmlns:v="urn:schemas-microsoft-com:vml" xmlns:wp14="http://schemas.microsoft.com/office/word/2010/wordprocessingDrawing" xmlns:wp="http://schemas.openxmlformats.org/drawingml/2006/wordprocessingDrawing" xmlns:w10="urn:schemas-microsoft-com:office:word" xmlns:w="http://schemas.openxmlformats.org/wordprocessingml/2006/main" xmlns:w14="http://schemas.microsoft.com/office/word/2010/wordml" xmlns:w15="http://schemas.microsoft.com/office/word/2012/wordml" xmlns:w16cex="http://schemas.microsoft.com/office/word/2018/wordml/cex" xmlns:w16cid="http://schemas.microsoft.com/office/word/2016/wordml/cid" xmlns:w16="http://schemas.microsoft.com/office/word/2018/wordml" xmlns:w16se="http://schemas.microsoft.com/office/word/2015/wordml/symex" xmlns:wpg="http://schemas.microsoft.com/office/word/2010/wordprocessingGroup" xmlns:wpi="http://schemas.microsoft.com/office/word/2010/wordprocessingInk" xmlns:wne="http://schemas.microsoft.com/office/word/2006/wordml" xmlns:wps="http://schemas.microsoft.com/office/word/2010/wordprocessingShape" mc:Ignorable="w14 w15 w16se w16cid w16 w16cex wp14">
   <w:body>
     <w:p>
       <w:pPr>
@@ -257,7 +257,7 @@
               </wp:inline>
             </w:drawing>
           </mc:Choice>
-          <mc:Fallback xmlns:a="http://schemas.openxmlformats.org/drawingml/2006/main" xmlns:w16="http://schemas.microsoft.com/office/word/2018/wordml" xmlns:w16cid="http://schemas.microsoft.com/office/word/2016/wordml/cid" xmlns:w16cex="http://schemas.microsoft.com/office/word/2018/wordml/cex" xmlns:am3d="http://schemas.microsoft.com/office/drawing/2017/model3d" xmlns:aink="http://schemas.microsoft.com/office/drawing/2016/ink" xmlns:cx8="http://schemas.microsoft.com/office/drawing/2016/5/14/chartex" xmlns:cx7="http://schemas.microsoft.com/office/drawing/2016/5/13/chartex" xmlns:cx6="http://schemas.microsoft.com/office/drawing/2016/5/12/chartex" xmlns:cx5="http://schemas.microsoft.com/office/drawing/2016/5/11/chartex" xmlns:cx4="http://schemas.microsoft.com/office/drawing/2016/5/10/chartex" xmlns:cx3="http://schemas.microsoft.com/office/drawing/2016/5/9/chartex" xmlns:cx2="http://schemas.microsoft.com/office/drawing/2015/10/21/chartex" xmlns:cx1="http://schemas.microsoft.com/office/drawing/2015/9/8/chartex">
+          <mc:Fallback xmlns:a="http://schemas.openxmlformats.org/drawingml/2006/main">
             <w:pict>
               <v:group id="Group 7871" style="width:469.1pt;height:1pt;mso-position-horizontal-relative:char;mso-position-vertical-relative:line" coordsize="59575,127">
                 <v:shape id="Shape 170" style="position:absolute;width:59575;height:0;left:0;top:0;" coordsize="5957570,0" path="m0,0l5957570,0">
@@ -1895,15 +1895,7 @@
       </w:r>
       <w:proofErr w:type="spellEnd"/>
       <w:r>
-        <w:t>” .</w:t>
-      </w:r>
-      <w:proofErr w:type="spellStart"/>
-      <w:r>
-        <w:t>ppt</w:t>
-      </w:r>
-      <w:proofErr w:type="spellEnd"/>
-      <w:r>
-        <w:t xml:space="preserve"> </w:t>
+        <w:t xml:space="preserve">” .ppt </w:t>
       </w:r>
     </w:p>
     <w:p>
@@ -2243,7 +2235,7 @@
               </wp:inline>
             </w:drawing>
           </mc:Choice>
-          <mc:Fallback xmlns:a="http://schemas.openxmlformats.org/drawingml/2006/main" xmlns:w16="http://schemas.microsoft.com/office/word/2018/wordml" xmlns:w16cid="http://schemas.microsoft.com/office/word/2016/wordml/cid" xmlns:w16cex="http://schemas.microsoft.com/office/word/2018/wordml/cex" xmlns:am3d="http://schemas.microsoft.com/office/drawing/2017/model3d" xmlns:aink="http://schemas.microsoft.com/office/drawing/2016/ink" xmlns:cx8="http://schemas.microsoft.com/office/drawing/2016/5/14/chartex" xmlns:cx7="http://schemas.microsoft.com/office/drawing/2016/5/13/chartex" xmlns:cx6="http://schemas.microsoft.com/office/drawing/2016/5/12/chartex" xmlns:cx5="http://schemas.microsoft.com/office/drawing/2016/5/11/chartex" xmlns:cx4="http://schemas.microsoft.com/office/drawing/2016/5/10/chartex" xmlns:cx3="http://schemas.microsoft.com/office/drawing/2016/5/9/chartex" xmlns:cx2="http://schemas.microsoft.com/office/drawing/2015/10/21/chartex" xmlns:cx1="http://schemas.microsoft.com/office/drawing/2015/9/8/chartex">
+          <mc:Fallback xmlns:a="http://schemas.openxmlformats.org/drawingml/2006/main">
             <w:pict>
               <v:group id="Group 9553" style="width:469.63pt;height:0.719971pt;mso-position-horizontal-relative:char;mso-position-vertical-relative:line" coordsize="59643,91">
                 <v:shape id="Shape 10563" style="position:absolute;width:59643;height:91;left:0;top:0;" coordsize="5964301,9144" path="m0,0l5964301,0l5964301,9144l0,9144l0,0">
@@ -2377,7 +2369,7 @@
               </wp:inline>
             </w:drawing>
           </mc:Choice>
-          <mc:Fallback xmlns:a="http://schemas.openxmlformats.org/drawingml/2006/main" xmlns:w16="http://schemas.microsoft.com/office/word/2018/wordml" xmlns:w16cid="http://schemas.microsoft.com/office/word/2016/wordml/cid" xmlns:w16cex="http://schemas.microsoft.com/office/word/2018/wordml/cex" xmlns:am3d="http://schemas.microsoft.com/office/drawing/2017/model3d" xmlns:aink="http://schemas.microsoft.com/office/drawing/2016/ink" xmlns:cx8="http://schemas.microsoft.com/office/drawing/2016/5/14/chartex" xmlns:cx7="http://schemas.microsoft.com/office/drawing/2016/5/13/chartex" xmlns:cx6="http://schemas.microsoft.com/office/drawing/2016/5/12/chartex" xmlns:cx5="http://schemas.microsoft.com/office/drawing/2016/5/11/chartex" xmlns:cx4="http://schemas.microsoft.com/office/drawing/2016/5/10/chartex" xmlns:cx3="http://schemas.microsoft.com/office/drawing/2016/5/9/chartex" xmlns:cx2="http://schemas.microsoft.com/office/drawing/2015/10/21/chartex" xmlns:cx1="http://schemas.microsoft.com/office/drawing/2015/9/8/chartex">
+          <mc:Fallback xmlns:a="http://schemas.openxmlformats.org/drawingml/2006/main">
             <w:pict>
               <v:group id="Group 9554" style="width:454.51pt;height:0.719971pt;mso-position-horizontal-relative:char;mso-position-vertical-relative:line" coordsize="57722,91">
                 <v:shape id="Shape 10565" style="position:absolute;width:57722;height:91;left:0;top:0;" coordsize="5772277,9144" path="m0,0l5772277,0l5772277,9144l0,9144l0,0">
@@ -2681,7 +2673,7 @@
               </wp:inline>
             </w:drawing>
           </mc:Choice>
-          <mc:Fallback xmlns:a="http://schemas.openxmlformats.org/drawingml/2006/main" xmlns:w16="http://schemas.microsoft.com/office/word/2018/wordml" xmlns:w16cid="http://schemas.microsoft.com/office/word/2016/wordml/cid" xmlns:w16cex="http://schemas.microsoft.com/office/word/2018/wordml/cex" xmlns:am3d="http://schemas.microsoft.com/office/drawing/2017/model3d" xmlns:aink="http://schemas.microsoft.com/office/drawing/2016/ink" xmlns:cx8="http://schemas.microsoft.com/office/drawing/2016/5/14/chartex" xmlns:cx7="http://schemas.microsoft.com/office/drawing/2016/5/13/chartex" xmlns:cx6="http://schemas.microsoft.com/office/drawing/2016/5/12/chartex" xmlns:cx5="http://schemas.microsoft.com/office/drawing/2016/5/11/chartex" xmlns:cx4="http://schemas.microsoft.com/office/drawing/2016/5/10/chartex" xmlns:cx3="http://schemas.microsoft.com/office/drawing/2016/5/9/chartex" xmlns:cx2="http://schemas.microsoft.com/office/drawing/2015/10/21/chartex" xmlns:cx1="http://schemas.microsoft.com/office/drawing/2015/9/8/chartex">
+          <mc:Fallback xmlns:a="http://schemas.openxmlformats.org/drawingml/2006/main">
             <w:pict>
               <v:group id="Group 9555" style="width:454.51pt;height:0.720001pt;mso-position-horizontal-relative:char;mso-position-vertical-relative:line" coordsize="57722,91">
                 <v:shape id="Shape 10567" style="position:absolute;width:57722;height:91;left:0;top:0;" coordsize="5772277,9144" path="m0,0l5772277,0l5772277,9144l0,9144l0,0">
@@ -3341,7 +3333,7 @@
               </wp:inline>
             </w:drawing>
           </mc:Choice>
-          <mc:Fallback xmlns:a="http://schemas.openxmlformats.org/drawingml/2006/main" xmlns:w16="http://schemas.microsoft.com/office/word/2018/wordml" xmlns:w16cid="http://schemas.microsoft.com/office/word/2016/wordml/cid" xmlns:w16cex="http://schemas.microsoft.com/office/word/2018/wordml/cex" xmlns:am3d="http://schemas.microsoft.com/office/drawing/2017/model3d" xmlns:aink="http://schemas.microsoft.com/office/drawing/2016/ink" xmlns:cx8="http://schemas.microsoft.com/office/drawing/2016/5/14/chartex" xmlns:cx7="http://schemas.microsoft.com/office/drawing/2016/5/13/chartex" xmlns:cx6="http://schemas.microsoft.com/office/drawing/2016/5/12/chartex" xmlns:cx5="http://schemas.microsoft.com/office/drawing/2016/5/11/chartex" xmlns:cx4="http://schemas.microsoft.com/office/drawing/2016/5/10/chartex" xmlns:cx3="http://schemas.microsoft.com/office/drawing/2016/5/9/chartex" xmlns:cx2="http://schemas.microsoft.com/office/drawing/2015/10/21/chartex" xmlns:cx1="http://schemas.microsoft.com/office/drawing/2015/9/8/chartex">
+          <mc:Fallback xmlns:a="http://schemas.openxmlformats.org/drawingml/2006/main">
             <w:pict>
               <v:group id="Group 9556" style="width:454.51pt;height:0.719971pt;mso-position-horizontal-relative:char;mso-position-vertical-relative:line" coordsize="57722,91">
                 <v:shape id="Shape 10569" style="position:absolute;width:57722;height:91;left:0;top:0;" coordsize="5772277,9144" path="m0,0l5772277,0l5772277,9144l0,9144l0,0">
@@ -3886,7 +3878,7 @@
               </wp:inline>
             </w:drawing>
           </mc:Choice>
-          <mc:Fallback xmlns:a="http://schemas.openxmlformats.org/drawingml/2006/main" xmlns:w16="http://schemas.microsoft.com/office/word/2018/wordml" xmlns:w16cid="http://schemas.microsoft.com/office/word/2016/wordml/cid" xmlns:w16cex="http://schemas.microsoft.com/office/word/2018/wordml/cex" xmlns:am3d="http://schemas.microsoft.com/office/drawing/2017/model3d" xmlns:aink="http://schemas.microsoft.com/office/drawing/2016/ink" xmlns:cx8="http://schemas.microsoft.com/office/drawing/2016/5/14/chartex" xmlns:cx7="http://schemas.microsoft.com/office/drawing/2016/5/13/chartex" xmlns:cx6="http://schemas.microsoft.com/office/drawing/2016/5/12/chartex" xmlns:cx5="http://schemas.microsoft.com/office/drawing/2016/5/11/chartex" xmlns:cx4="http://schemas.microsoft.com/office/drawing/2016/5/10/chartex" xmlns:cx3="http://schemas.microsoft.com/office/drawing/2016/5/9/chartex" xmlns:cx2="http://schemas.microsoft.com/office/drawing/2015/10/21/chartex" xmlns:cx1="http://schemas.microsoft.com/office/drawing/2015/9/8/chartex">
+          <mc:Fallback xmlns:a="http://schemas.openxmlformats.org/drawingml/2006/main">
             <w:pict>
               <v:group id="Group 9987" style="width:454.51pt;height:0.719971pt;mso-position-horizontal-relative:char;mso-position-vertical-relative:line" coordsize="57722,91">
                 <v:shape id="Shape 10571" style="position:absolute;width:57722;height:91;left:0;top:0;" coordsize="5772277,9144" path="m0,0l5772277,0l5772277,9144l0,9144l0,0">
@@ -4658,8 +4650,6 @@
             </w:r>
           </w:p>
         </w:tc>
-        <w:bookmarkStart w:id="0" w:name="_GoBack"/>
-        <w:bookmarkEnd w:id="0"/>
       </w:tr>
       <w:tr>
         <w:trPr>
@@ -4895,7 +4885,7 @@
               </wp:inline>
             </w:drawing>
           </mc:Choice>
-          <mc:Fallback xmlns:a="http://schemas.openxmlformats.org/drawingml/2006/main" xmlns:w16="http://schemas.microsoft.com/office/word/2018/wordml" xmlns:w16cid="http://schemas.microsoft.com/office/word/2016/wordml/cid" xmlns:w16cex="http://schemas.microsoft.com/office/word/2018/wordml/cex" xmlns:am3d="http://schemas.microsoft.com/office/drawing/2017/model3d" xmlns:aink="http://schemas.microsoft.com/office/drawing/2016/ink" xmlns:cx8="http://schemas.microsoft.com/office/drawing/2016/5/14/chartex" xmlns:cx7="http://schemas.microsoft.com/office/drawing/2016/5/13/chartex" xmlns:cx6="http://schemas.microsoft.com/office/drawing/2016/5/12/chartex" xmlns:cx5="http://schemas.microsoft.com/office/drawing/2016/5/11/chartex" xmlns:cx4="http://schemas.microsoft.com/office/drawing/2016/5/10/chartex" xmlns:cx3="http://schemas.microsoft.com/office/drawing/2016/5/9/chartex" xmlns:cx2="http://schemas.microsoft.com/office/drawing/2015/10/21/chartex" xmlns:cx1="http://schemas.microsoft.com/office/drawing/2015/9/8/chartex">
+          <mc:Fallback xmlns:a="http://schemas.openxmlformats.org/drawingml/2006/main">
             <w:pict>
               <v:group id="Group 9988" style="width:454.51pt;height:0.719971pt;mso-position-horizontal-relative:char;mso-position-vertical-relative:line" coordsize="57722,91">
                 <v:shape id="Shape 10573" style="position:absolute;width:57722;height:91;left:0;top:0;" coordsize="5772277,9144" path="m0,0l5772277,0l5772277,9144l0,9144l0,0">
@@ -5504,7 +5494,7 @@
               </wp:inline>
             </w:drawing>
           </mc:Choice>
-          <mc:Fallback xmlns:a="http://schemas.openxmlformats.org/drawingml/2006/main" xmlns:w16="http://schemas.microsoft.com/office/word/2018/wordml" xmlns:w16cid="http://schemas.microsoft.com/office/word/2016/wordml/cid" xmlns:w16cex="http://schemas.microsoft.com/office/word/2018/wordml/cex" xmlns:am3d="http://schemas.microsoft.com/office/drawing/2017/model3d" xmlns:aink="http://schemas.microsoft.com/office/drawing/2016/ink" xmlns:cx8="http://schemas.microsoft.com/office/drawing/2016/5/14/chartex" xmlns:cx7="http://schemas.microsoft.com/office/drawing/2016/5/13/chartex" xmlns:cx6="http://schemas.microsoft.com/office/drawing/2016/5/12/chartex" xmlns:cx5="http://schemas.microsoft.com/office/drawing/2016/5/11/chartex" xmlns:cx4="http://schemas.microsoft.com/office/drawing/2016/5/10/chartex" xmlns:cx3="http://schemas.microsoft.com/office/drawing/2016/5/9/chartex" xmlns:cx2="http://schemas.microsoft.com/office/drawing/2015/10/21/chartex" xmlns:cx1="http://schemas.microsoft.com/office/drawing/2015/9/8/chartex">
+          <mc:Fallback xmlns:a="http://schemas.openxmlformats.org/drawingml/2006/main">
             <w:pict>
               <v:group id="Group 9989" style="width:454.51pt;height:0.720001pt;mso-position-horizontal-relative:char;mso-position-vertical-relative:line" coordsize="57722,91">
                 <v:shape id="Shape 10575" style="position:absolute;width:57722;height:91;left:0;top:0;" coordsize="5772277,9144" path="m0,0l5772277,0l5772277,9144l0,9144l0,0">
@@ -5698,18 +5688,299 @@
       <w:pPr>
         <w:spacing w:after="0" w:line="259" w:lineRule="auto"/>
         <w:ind w:left="0" w:firstLine="0"/>
-      </w:pPr>
-      <w:r>
         <w:rPr>
           <w:b/>
         </w:rPr>
-        <w:t xml:space="preserve"> </w:t>
-      </w:r>
+      </w:pPr>
+      <w:r>
+        <w:rPr>
+          <w:b/>
+        </w:rPr>
+        <w:t xml:space="preserve"> </w:t>
+      </w:r>
+    </w:p>
+    <w:p>
+      <w:pPr>
+        <w:spacing w:after="0" w:line="259" w:lineRule="auto"/>
+        <w:ind w:left="-5"/>
+      </w:pPr>
+      <w:r>
+        <w:rPr>
+          <w:b/>
+        </w:rPr>
+        <w:t>CREDITS</w:t>
+      </w:r>
+    </w:p>
+    <w:p>
+      <w:pPr>
+        <w:spacing w:after="11" w:line="259" w:lineRule="auto"/>
+        <w:ind w:left="-29" w:firstLine="0"/>
+      </w:pPr>
+      <w:r>
+        <w:rPr>
+          <w:rFonts w:ascii="Calibri" w:eastAsia="Calibri" w:hAnsi="Calibri" w:cs="Calibri"/>
+          <w:noProof/>
+          <w:sz w:val="22"/>
+        </w:rPr>
+        <mc:AlternateContent>
+          <mc:Choice Requires="wpg">
+            <w:drawing>
+              <wp:inline distT="0" distB="0" distL="0" distR="0" wp14:anchorId="6CFBDC3C" wp14:editId="153CD3E6">
+                <wp:extent cx="5772277" cy="9144"/>
+                <wp:effectExtent l="0" t="0" r="0" b="0"/>
+                <wp:docPr id="1" name="Group 1"/>
+                <wp:cNvGraphicFramePr/>
+                <a:graphic xmlns:a="http://schemas.openxmlformats.org/drawingml/2006/main">
+                  <a:graphicData uri="http://schemas.microsoft.com/office/word/2010/wordprocessingGroup">
+                    <wpg:wgp>
+                      <wpg:cNvGrpSpPr/>
+                      <wpg:grpSpPr>
+                        <a:xfrm>
+                          <a:off x="0" y="0"/>
+                          <a:ext cx="5772277" cy="9144"/>
+                          <a:chOff x="0" y="0"/>
+                          <a:chExt cx="5772277" cy="9144"/>
+                        </a:xfrm>
+                      </wpg:grpSpPr>
+                      <wps:wsp>
+                        <wps:cNvPr id="2" name="Shape 10574"/>
+                        <wps:cNvSpPr/>
+                        <wps:spPr>
+                          <a:xfrm>
+                            <a:off x="0" y="0"/>
+                            <a:ext cx="5772277" cy="9144"/>
+                          </a:xfrm>
+                          <a:custGeom>
+                            <a:avLst/>
+                            <a:gdLst/>
+                            <a:ahLst/>
+                            <a:cxnLst/>
+                            <a:rect l="0" t="0" r="0" b="0"/>
+                            <a:pathLst>
+                              <a:path w="5772277" h="9144">
+                                <a:moveTo>
+                                  <a:pt x="0" y="0"/>
+                                </a:moveTo>
+                                <a:lnTo>
+                                  <a:pt x="5772277" y="0"/>
+                                </a:lnTo>
+                                <a:lnTo>
+                                  <a:pt x="5772277" y="9144"/>
+                                </a:lnTo>
+                                <a:lnTo>
+                                  <a:pt x="0" y="9144"/>
+                                </a:lnTo>
+                                <a:lnTo>
+                                  <a:pt x="0" y="0"/>
+                                </a:lnTo>
+                              </a:path>
+                            </a:pathLst>
+                          </a:custGeom>
+                          <a:ln w="0" cap="flat">
+                            <a:round/>
+                          </a:ln>
+                        </wps:spPr>
+                        <wps:style>
+                          <a:lnRef idx="0">
+                            <a:srgbClr val="000000">
+                              <a:alpha val="0"/>
+                            </a:srgbClr>
+                          </a:lnRef>
+                          <a:fillRef idx="1">
+                            <a:srgbClr val="000000"/>
+                          </a:fillRef>
+                          <a:effectRef idx="0">
+                            <a:scrgbClr r="0" g="0" b="0"/>
+                          </a:effectRef>
+                          <a:fontRef idx="none"/>
+                        </wps:style>
+                        <wps:bodyPr/>
+                      </wps:wsp>
+                    </wpg:wgp>
+                  </a:graphicData>
+                </a:graphic>
+              </wp:inline>
+            </w:drawing>
+          </mc:Choice>
+          <mc:Fallback>
+            <w:pict>
+              <v:group w14:anchorId="3A791EFB" id="Group 1" o:spid="_x0000_s1026" style="width:454.5pt;height:.7pt;mso-position-horizontal-relative:char;mso-position-vertical-relative:line" coordsize="57722,91" o:gfxdata="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">
+                <v:shape id="Shape 10574" o:spid="_x0000_s1027" style="position:absolute;width:57722;height:91;visibility:visible;mso-wrap-style:square;v-text-anchor:top" coordsize="5772277,9144" o:gfxdata="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" path="m,l5772277,r,9144l,9144,,e" fillcolor="black" stroked="f" strokeweight="0">
+                  <v:path arrowok="t" textboxrect="0,0,5772277,9144"/>
+                </v:shape>
+                <w10:anchorlock/>
+              </v:group>
+            </w:pict>
+          </mc:Fallback>
+        </mc:AlternateContent>
+      </w:r>
+    </w:p>
+    <w:p>
+      <w:pPr>
+        <w:spacing w:after="11" w:line="259" w:lineRule="auto"/>
+        <w:ind w:left="-29" w:firstLine="0"/>
+      </w:pPr>
+    </w:p>
+    <w:p>
+      <w:pPr>
+        <w:spacing w:after="11" w:line="259" w:lineRule="auto"/>
+        <w:ind w:left="-29" w:firstLine="0"/>
+      </w:pPr>
+      <w:r>
+        <w:t>Thanks to:</w:t>
+      </w:r>
+    </w:p>
+    <w:tbl>
+      <w:tblPr>
+        <w:tblStyle w:val="TableGrid0"/>
+        <w:tblW w:w="9502" w:type="dxa"/>
+        <w:tblLayout w:type="fixed"/>
+        <w:tblLook w:val="04A0" w:firstRow="1" w:lastRow="0" w:firstColumn="1" w:lastColumn="0" w:noHBand="0" w:noVBand="1"/>
+      </w:tblPr>
+      <w:tblGrid>
+        <w:gridCol w:w="1413"/>
+        <w:gridCol w:w="7976"/>
+        <w:gridCol w:w="113"/>
+      </w:tblGrid>
+      <w:tr>
+        <w:trPr>
+          <w:gridAfter w:val="1"/>
+          <w:wAfter w:w="113" w:type="dxa"/>
+        </w:trPr>
+        <w:tc>
+          <w:tcPr>
+            <w:tcW w:w="1413" w:type="dxa"/>
+          </w:tcPr>
+          <w:p>
+            <w:pPr>
+              <w:spacing w:after="0" w:line="259" w:lineRule="auto"/>
+              <w:ind w:left="0" w:firstLine="0"/>
+            </w:pPr>
+            <w:r>
+              <w:t>Health Bar</w:t>
+            </w:r>
+          </w:p>
+        </w:tc>
+        <w:tc>
+          <w:tcPr>
+            <w:tcW w:w="7976" w:type="dxa"/>
+          </w:tcPr>
+          <w:p>
+            <w:pPr>
+              <w:spacing w:after="0" w:line="259" w:lineRule="auto"/>
+              <w:ind w:left="-5"/>
+            </w:pPr>
+            <w:hyperlink r:id="rId14" w:history="1">
+              <w:r>
+                <w:rPr>
+                  <w:rStyle w:val="Hyperlink"/>
+                </w:rPr>
+                <w:t>https://www.youtube.</w:t>
+              </w:r>
+              <w:r>
+                <w:rPr>
+                  <w:rStyle w:val="Hyperlink"/>
+                </w:rPr>
+                <w:t>c</w:t>
+              </w:r>
+              <w:r>
+                <w:rPr>
+                  <w:rStyle w:val="Hyperlink"/>
+                </w:rPr>
+                <w:t>om/watch?v=BLfNP4Sc_iA</w:t>
+              </w:r>
+            </w:hyperlink>
+          </w:p>
+          <w:p>
+            <w:pPr>
+              <w:spacing w:after="0" w:line="259" w:lineRule="auto"/>
+              <w:ind w:left="0" w:firstLine="0"/>
+            </w:pPr>
+          </w:p>
+        </w:tc>
+      </w:tr>
+      <w:tr>
+        <w:tc>
+          <w:tcPr>
+            <w:tcW w:w="1413" w:type="dxa"/>
+          </w:tcPr>
+          <w:p>
+            <w:pPr>
+              <w:spacing w:after="0" w:line="259" w:lineRule="auto"/>
+              <w:ind w:left="0" w:firstLine="0"/>
+            </w:pPr>
+            <w:r>
+              <w:t>Character</w:t>
+            </w:r>
+          </w:p>
+        </w:tc>
+        <w:tc>
+          <w:tcPr>
+            <w:tcW w:w="8089" w:type="dxa"/>
+            <w:gridSpan w:val="2"/>
+          </w:tcPr>
+          <w:p>
+            <w:pPr>
+              <w:spacing w:after="0" w:line="259" w:lineRule="auto"/>
+              <w:ind w:left="-5"/>
+            </w:pPr>
+            <w:r>
+              <w:t>https://assetstore.unity.com/packages/3d/characters/humanoids/adventurer-blake-158728</w:t>
+            </w:r>
+          </w:p>
+          <w:p>
+            <w:pPr>
+              <w:spacing w:after="0" w:line="259" w:lineRule="auto"/>
+              <w:ind w:left="0" w:firstLine="0"/>
+            </w:pPr>
+          </w:p>
+        </w:tc>
+      </w:tr>
+      <w:tr>
+        <w:trPr>
+          <w:gridAfter w:val="1"/>
+          <w:wAfter w:w="113" w:type="dxa"/>
+        </w:trPr>
+        <w:tc>
+          <w:tcPr>
+            <w:tcW w:w="1413" w:type="dxa"/>
+          </w:tcPr>
+          <w:p>
+            <w:pPr>
+              <w:spacing w:after="0" w:line="259" w:lineRule="auto"/>
+              <w:ind w:left="0" w:firstLine="0"/>
+            </w:pPr>
+            <w:r>
+              <w:t xml:space="preserve">Town </w:t>
+            </w:r>
+          </w:p>
+        </w:tc>
+        <w:tc>
+          <w:tcPr>
+            <w:tcW w:w="7976" w:type="dxa"/>
+          </w:tcPr>
+          <w:p>
+            <w:pPr>
+              <w:spacing w:after="0" w:line="259" w:lineRule="auto"/>
+              <w:ind w:left="0" w:firstLine="0"/>
+            </w:pPr>
+            <w:r>
+              <w:t>https://assetstore.unity.com/packages/3d/environments/simplepoly-town-pack-62400</w:t>
+            </w:r>
+          </w:p>
+        </w:tc>
+      </w:tr>
+    </w:tbl>
+    <w:p>
+      <w:pPr>
+        <w:spacing w:after="0" w:line="259" w:lineRule="auto"/>
+        <w:ind w:left="0" w:firstLine="0"/>
+      </w:pPr>
     </w:p>
     <w:sectPr>
-      <w:footerReference w:type="even" r:id="rId14"/>
-      <w:footerReference w:type="default" r:id="rId15"/>
-      <w:footerReference w:type="first" r:id="rId16"/>
+      <w:footerReference w:type="even" r:id="rId15"/>
+      <w:footerReference w:type="default" r:id="rId16"/>
+      <w:footerReference w:type="first" r:id="rId17"/>
       <w:pgSz w:w="11906" w:h="16838"/>
       <w:pgMar w:top="1002" w:right="1067" w:bottom="1502" w:left="1440" w:header="720" w:footer="430" w:gutter="0"/>
       <w:cols w:space="720"/>
@@ -5719,7 +5990,7 @@
 </file>
 
 <file path=word/endnotes.xml><?xml version="1.0" encoding="utf-8"?>
-<w:endnotes xmlns:wpc="http://schemas.microsoft.com/office/word/2010/wordprocessingCanvas" xmlns:cx="http://schemas.microsoft.com/office/drawing/2014/chartex" xmlns:mc="http://schemas.openxmlformats.org/markup-compatibility/2006" xmlns:o="urn:schemas-microsoft-com:office:office" xmlns:r="http://schemas.openxmlformats.org/officeDocument/2006/relationships" xmlns:m="http://schemas.openxmlformats.org/officeDocument/2006/math" xmlns:v="urn:schemas-microsoft-com:vml" xmlns:wp14="http://schemas.microsoft.com/office/word/2010/wordprocessingDrawing" xmlns:wp="http://schemas.openxmlformats.org/drawingml/2006/wordprocessingDrawing" xmlns:w10="urn:schemas-microsoft-com:office:word" xmlns:w="http://schemas.openxmlformats.org/wordprocessingml/2006/main" xmlns:w14="http://schemas.microsoft.com/office/word/2010/wordml" xmlns:w15="http://schemas.microsoft.com/office/word/2012/wordml" xmlns:w16se="http://schemas.microsoft.com/office/word/2015/wordml/symex" xmlns:wpg="http://schemas.microsoft.com/office/word/2010/wordprocessingGroup" xmlns:wpi="http://schemas.microsoft.com/office/word/2010/wordprocessingInk" xmlns:wne="http://schemas.microsoft.com/office/word/2006/wordml" xmlns:wps="http://schemas.microsoft.com/office/word/2010/wordprocessingShape" mc:Ignorable="w14 w15 w16se wp14">
+<w:endnotes xmlns:wpc="http://schemas.microsoft.com/office/word/2010/wordprocessingCanvas" xmlns:cx="http://schemas.microsoft.com/office/drawing/2014/chartex" xmlns:cx1="http://schemas.microsoft.com/office/drawing/2015/9/8/chartex" xmlns:cx2="http://schemas.microsoft.com/office/drawing/2015/10/21/chartex" xmlns:cx3="http://schemas.microsoft.com/office/drawing/2016/5/9/chartex" xmlns:cx4="http://schemas.microsoft.com/office/drawing/2016/5/10/chartex" xmlns:cx5="http://schemas.microsoft.com/office/drawing/2016/5/11/chartex" xmlns:cx6="http://schemas.microsoft.com/office/drawing/2016/5/12/chartex" xmlns:cx7="http://schemas.microsoft.com/office/drawing/2016/5/13/chartex" xmlns:cx8="http://schemas.microsoft.com/office/drawing/2016/5/14/chartex" xmlns:mc="http://schemas.openxmlformats.org/markup-compatibility/2006" xmlns:aink="http://schemas.microsoft.com/office/drawing/2016/ink" xmlns:am3d="http://schemas.microsoft.com/office/drawing/2017/model3d" xmlns:o="urn:schemas-microsoft-com:office:office" xmlns:r="http://schemas.openxmlformats.org/officeDocument/2006/relationships" xmlns:m="http://schemas.openxmlformats.org/officeDocument/2006/math" xmlns:v="urn:schemas-microsoft-com:vml" xmlns:wp14="http://schemas.microsoft.com/office/word/2010/wordprocessingDrawing" xmlns:wp="http://schemas.openxmlformats.org/drawingml/2006/wordprocessingDrawing" xmlns:w10="urn:schemas-microsoft-com:office:word" xmlns:w="http://schemas.openxmlformats.org/wordprocessingml/2006/main" xmlns:w14="http://schemas.microsoft.com/office/word/2010/wordml" xmlns:w15="http://schemas.microsoft.com/office/word/2012/wordml" xmlns:w16cex="http://schemas.microsoft.com/office/word/2018/wordml/cex" xmlns:w16cid="http://schemas.microsoft.com/office/word/2016/wordml/cid" xmlns:w16="http://schemas.microsoft.com/office/word/2018/wordml" xmlns:w16se="http://schemas.microsoft.com/office/word/2015/wordml/symex" xmlns:wpg="http://schemas.microsoft.com/office/word/2010/wordprocessingGroup" xmlns:wpi="http://schemas.microsoft.com/office/word/2010/wordprocessingInk" xmlns:wne="http://schemas.microsoft.com/office/word/2006/wordml" xmlns:wps="http://schemas.microsoft.com/office/word/2010/wordprocessingShape" mc:Ignorable="w14 w15 w16se w16cid w16 w16cex wp14">
   <w:endnote w:type="separator" w:id="-1">
     <w:p>
       <w:pPr>
@@ -5744,7 +6015,7 @@
 </file>
 
 <file path=word/footer1.xml><?xml version="1.0" encoding="utf-8"?>
-<w:ftr xmlns:wpc="http://schemas.microsoft.com/office/word/2010/wordprocessingCanvas" xmlns:cx="http://schemas.microsoft.com/office/drawing/2014/chartex" xmlns:mc="http://schemas.openxmlformats.org/markup-compatibility/2006" xmlns:o="urn:schemas-microsoft-com:office:office" xmlns:r="http://schemas.openxmlformats.org/officeDocument/2006/relationships" xmlns:m="http://schemas.openxmlformats.org/officeDocument/2006/math" xmlns:v="urn:schemas-microsoft-com:vml" xmlns:wp14="http://schemas.microsoft.com/office/word/2010/wordprocessingDrawing" xmlns:wp="http://schemas.openxmlformats.org/drawingml/2006/wordprocessingDrawing" xmlns:w10="urn:schemas-microsoft-com:office:word" xmlns:w="http://schemas.openxmlformats.org/wordprocessingml/2006/main" xmlns:w14="http://schemas.microsoft.com/office/word/2010/wordml" xmlns:w15="http://schemas.microsoft.com/office/word/2012/wordml" xmlns:w16se="http://schemas.microsoft.com/office/word/2015/wordml/symex" xmlns:wpg="http://schemas.microsoft.com/office/word/2010/wordprocessingGroup" xmlns:wpi="http://schemas.microsoft.com/office/word/2010/wordprocessingInk" xmlns:wne="http://schemas.microsoft.com/office/word/2006/wordml" xmlns:wps="http://schemas.microsoft.com/office/word/2010/wordprocessingShape" mc:Ignorable="w14 w15 w16se wp14">
+<w:ftr xmlns:wpc="http://schemas.microsoft.com/office/word/2010/wordprocessingCanvas" xmlns:cx="http://schemas.microsoft.com/office/drawing/2014/chartex" xmlns:cx1="http://schemas.microsoft.com/office/drawing/2015/9/8/chartex" xmlns:cx2="http://schemas.microsoft.com/office/drawing/2015/10/21/chartex" xmlns:cx3="http://schemas.microsoft.com/office/drawing/2016/5/9/chartex" xmlns:cx4="http://schemas.microsoft.com/office/drawing/2016/5/10/chartex" xmlns:cx5="http://schemas.microsoft.com/office/drawing/2016/5/11/chartex" xmlns:cx6="http://schemas.microsoft.com/office/drawing/2016/5/12/chartex" xmlns:cx7="http://schemas.microsoft.com/office/drawing/2016/5/13/chartex" xmlns:cx8="http://schemas.microsoft.com/office/drawing/2016/5/14/chartex" xmlns:mc="http://schemas.openxmlformats.org/markup-compatibility/2006" xmlns:aink="http://schemas.microsoft.com/office/drawing/2016/ink" xmlns:am3d="http://schemas.microsoft.com/office/drawing/2017/model3d" xmlns:o="urn:schemas-microsoft-com:office:office" xmlns:r="http://schemas.openxmlformats.org/officeDocument/2006/relationships" xmlns:m="http://schemas.openxmlformats.org/officeDocument/2006/math" xmlns:v="urn:schemas-microsoft-com:vml" xmlns:wp14="http://schemas.microsoft.com/office/word/2010/wordprocessingDrawing" xmlns:wp="http://schemas.openxmlformats.org/drawingml/2006/wordprocessingDrawing" xmlns:w10="urn:schemas-microsoft-com:office:word" xmlns:w="http://schemas.openxmlformats.org/wordprocessingml/2006/main" xmlns:w14="http://schemas.microsoft.com/office/word/2010/wordml" xmlns:w15="http://schemas.microsoft.com/office/word/2012/wordml" xmlns:w16cex="http://schemas.microsoft.com/office/word/2018/wordml/cex" xmlns:w16cid="http://schemas.microsoft.com/office/word/2016/wordml/cid" xmlns:w16="http://schemas.microsoft.com/office/word/2018/wordml" xmlns:w16se="http://schemas.microsoft.com/office/word/2015/wordml/symex" xmlns:wpg="http://schemas.microsoft.com/office/word/2010/wordprocessingGroup" xmlns:wpi="http://schemas.microsoft.com/office/word/2010/wordprocessingInk" xmlns:wne="http://schemas.microsoft.com/office/word/2006/wordml" xmlns:wps="http://schemas.microsoft.com/office/word/2010/wordprocessingShape" mc:Ignorable="w14 w15 w16se w16cid w16 w16cex wp14">
   <w:p>
     <w:pPr>
       <w:spacing w:after="0" w:line="259" w:lineRule="auto"/>
@@ -5835,7 +6106,7 @@
             </wp:anchor>
           </w:drawing>
         </mc:Choice>
-        <mc:Fallback xmlns:a="http://schemas.openxmlformats.org/drawingml/2006/main" xmlns:w16="http://schemas.microsoft.com/office/word/2018/wordml" xmlns:w16cid="http://schemas.microsoft.com/office/word/2016/wordml/cid" xmlns:w16cex="http://schemas.microsoft.com/office/word/2018/wordml/cex" xmlns:am3d="http://schemas.microsoft.com/office/drawing/2017/model3d" xmlns:aink="http://schemas.microsoft.com/office/drawing/2016/ink" xmlns:cx8="http://schemas.microsoft.com/office/drawing/2016/5/14/chartex" xmlns:cx7="http://schemas.microsoft.com/office/drawing/2016/5/13/chartex" xmlns:cx6="http://schemas.microsoft.com/office/drawing/2016/5/12/chartex" xmlns:cx5="http://schemas.microsoft.com/office/drawing/2016/5/11/chartex" xmlns:cx4="http://schemas.microsoft.com/office/drawing/2016/5/10/chartex" xmlns:cx3="http://schemas.microsoft.com/office/drawing/2016/5/9/chartex" xmlns:cx2="http://schemas.microsoft.com/office/drawing/2015/10/21/chartex" xmlns:cx1="http://schemas.microsoft.com/office/drawing/2015/9/8/chartex">
+        <mc:Fallback xmlns:a="http://schemas.openxmlformats.org/drawingml/2006/main">
           <w:pict>
             <v:group id="Group 10117" style="width:469.55pt;height:0.75pt;position:absolute;mso-position-horizontal-relative:page;mso-position-horizontal:absolute;margin-left:70.85pt;mso-position-vertical-relative:page;margin-top:806.801pt;" coordsize="59632,95">
               <v:shape id="Shape 10118" style="position:absolute;width:59632;height:0;left:0;top:0;" coordsize="5963285,0" path="m0,0l5963285,0">
@@ -5859,7 +6130,7 @@
 </file>
 
 <file path=word/footer2.xml><?xml version="1.0" encoding="utf-8"?>
-<w:ftr xmlns:wpc="http://schemas.microsoft.com/office/word/2010/wordprocessingCanvas" xmlns:cx="http://schemas.microsoft.com/office/drawing/2014/chartex" xmlns:mc="http://schemas.openxmlformats.org/markup-compatibility/2006" xmlns:o="urn:schemas-microsoft-com:office:office" xmlns:r="http://schemas.openxmlformats.org/officeDocument/2006/relationships" xmlns:m="http://schemas.openxmlformats.org/officeDocument/2006/math" xmlns:v="urn:schemas-microsoft-com:vml" xmlns:wp14="http://schemas.microsoft.com/office/word/2010/wordprocessingDrawing" xmlns:wp="http://schemas.openxmlformats.org/drawingml/2006/wordprocessingDrawing" xmlns:w10="urn:schemas-microsoft-com:office:word" xmlns:w="http://schemas.openxmlformats.org/wordprocessingml/2006/main" xmlns:w14="http://schemas.microsoft.com/office/word/2010/wordml" xmlns:w15="http://schemas.microsoft.com/office/word/2012/wordml" xmlns:w16se="http://schemas.microsoft.com/office/word/2015/wordml/symex" xmlns:wpg="http://schemas.microsoft.com/office/word/2010/wordprocessingGroup" xmlns:wpi="http://schemas.microsoft.com/office/word/2010/wordprocessingInk" xmlns:wne="http://schemas.microsoft.com/office/word/2006/wordml" xmlns:wps="http://schemas.microsoft.com/office/word/2010/wordprocessingShape" mc:Ignorable="w14 w15 w16se wp14">
+<w:ftr xmlns:wpc="http://schemas.microsoft.com/office/word/2010/wordprocessingCanvas" xmlns:cx="http://schemas.microsoft.com/office/drawing/2014/chartex" xmlns:cx1="http://schemas.microsoft.com/office/drawing/2015/9/8/chartex" xmlns:cx2="http://schemas.microsoft.com/office/drawing/2015/10/21/chartex" xmlns:cx3="http://schemas.microsoft.com/office/drawing/2016/5/9/chartex" xmlns:cx4="http://schemas.microsoft.com/office/drawing/2016/5/10/chartex" xmlns:cx5="http://schemas.microsoft.com/office/drawing/2016/5/11/chartex" xmlns:cx6="http://schemas.microsoft.com/office/drawing/2016/5/12/chartex" xmlns:cx7="http://schemas.microsoft.com/office/drawing/2016/5/13/chartex" xmlns:cx8="http://schemas.microsoft.com/office/drawing/2016/5/14/chartex" xmlns:mc="http://schemas.openxmlformats.org/markup-compatibility/2006" xmlns:aink="http://schemas.microsoft.com/office/drawing/2016/ink" xmlns:am3d="http://schemas.microsoft.com/office/drawing/2017/model3d" xmlns:o="urn:schemas-microsoft-com:office:office" xmlns:r="http://schemas.openxmlformats.org/officeDocument/2006/relationships" xmlns:m="http://schemas.openxmlformats.org/officeDocument/2006/math" xmlns:v="urn:schemas-microsoft-com:vml" xmlns:wp14="http://schemas.microsoft.com/office/word/2010/wordprocessingDrawing" xmlns:wp="http://schemas.openxmlformats.org/drawingml/2006/wordprocessingDrawing" xmlns:w10="urn:schemas-microsoft-com:office:word" xmlns:w="http://schemas.openxmlformats.org/wordprocessingml/2006/main" xmlns:w14="http://schemas.microsoft.com/office/word/2010/wordml" xmlns:w15="http://schemas.microsoft.com/office/word/2012/wordml" xmlns:w16cex="http://schemas.microsoft.com/office/word/2018/wordml/cex" xmlns:w16cid="http://schemas.microsoft.com/office/word/2016/wordml/cid" xmlns:w16="http://schemas.microsoft.com/office/word/2018/wordml" xmlns:w16se="http://schemas.microsoft.com/office/word/2015/wordml/symex" xmlns:wpg="http://schemas.microsoft.com/office/word/2010/wordprocessingGroup" xmlns:wpi="http://schemas.microsoft.com/office/word/2010/wordprocessingInk" xmlns:wne="http://schemas.microsoft.com/office/word/2006/wordml" xmlns:wps="http://schemas.microsoft.com/office/word/2010/wordprocessingShape" mc:Ignorable="w14 w15 w16se w16cid w16 w16cex wp14">
   <w:p>
     <w:pPr>
       <w:spacing w:after="0" w:line="259" w:lineRule="auto"/>
@@ -5950,7 +6221,7 @@
             </wp:anchor>
           </w:drawing>
         </mc:Choice>
-        <mc:Fallback xmlns:a="http://schemas.openxmlformats.org/drawingml/2006/main" xmlns:w16="http://schemas.microsoft.com/office/word/2018/wordml" xmlns:w16cid="http://schemas.microsoft.com/office/word/2016/wordml/cid" xmlns:w16cex="http://schemas.microsoft.com/office/word/2018/wordml/cex" xmlns:am3d="http://schemas.microsoft.com/office/drawing/2017/model3d" xmlns:aink="http://schemas.microsoft.com/office/drawing/2016/ink" xmlns:cx8="http://schemas.microsoft.com/office/drawing/2016/5/14/chartex" xmlns:cx7="http://schemas.microsoft.com/office/drawing/2016/5/13/chartex" xmlns:cx6="http://schemas.microsoft.com/office/drawing/2016/5/12/chartex" xmlns:cx5="http://schemas.microsoft.com/office/drawing/2016/5/11/chartex" xmlns:cx4="http://schemas.microsoft.com/office/drawing/2016/5/10/chartex" xmlns:cx3="http://schemas.microsoft.com/office/drawing/2016/5/9/chartex" xmlns:cx2="http://schemas.microsoft.com/office/drawing/2015/10/21/chartex" xmlns:cx1="http://schemas.microsoft.com/office/drawing/2015/9/8/chartex">
+        <mc:Fallback xmlns:a="http://schemas.openxmlformats.org/drawingml/2006/main">
           <w:pict>
             <v:group id="Group 10108" style="width:469.55pt;height:0.75pt;position:absolute;mso-position-horizontal-relative:page;mso-position-horizontal:absolute;margin-left:70.85pt;mso-position-vertical-relative:page;margin-top:806.801pt;" coordsize="59632,95">
               <v:shape id="Shape 10109" style="position:absolute;width:59632;height:0;left:0;top:0;" coordsize="5963285,0" path="m0,0l5963285,0">
@@ -5974,7 +6245,7 @@
 </file>
 
 <file path=word/footer3.xml><?xml version="1.0" encoding="utf-8"?>
-<w:ftr xmlns:wpc="http://schemas.microsoft.com/office/word/2010/wordprocessingCanvas" xmlns:cx="http://schemas.microsoft.com/office/drawing/2014/chartex" xmlns:mc="http://schemas.openxmlformats.org/markup-compatibility/2006" xmlns:o="urn:schemas-microsoft-com:office:office" xmlns:r="http://schemas.openxmlformats.org/officeDocument/2006/relationships" xmlns:m="http://schemas.openxmlformats.org/officeDocument/2006/math" xmlns:v="urn:schemas-microsoft-com:vml" xmlns:wp14="http://schemas.microsoft.com/office/word/2010/wordprocessingDrawing" xmlns:wp="http://schemas.openxmlformats.org/drawingml/2006/wordprocessingDrawing" xmlns:w10="urn:schemas-microsoft-com:office:word" xmlns:w="http://schemas.openxmlformats.org/wordprocessingml/2006/main" xmlns:w14="http://schemas.microsoft.com/office/word/2010/wordml" xmlns:w15="http://schemas.microsoft.com/office/word/2012/wordml" xmlns:w16se="http://schemas.microsoft.com/office/word/2015/wordml/symex" xmlns:wpg="http://schemas.microsoft.com/office/word/2010/wordprocessingGroup" xmlns:wpi="http://schemas.microsoft.com/office/word/2010/wordprocessingInk" xmlns:wne="http://schemas.microsoft.com/office/word/2006/wordml" xmlns:wps="http://schemas.microsoft.com/office/word/2010/wordprocessingShape" mc:Ignorable="w14 w15 w16se wp14">
+<w:ftr xmlns:wpc="http://schemas.microsoft.com/office/word/2010/wordprocessingCanvas" xmlns:cx="http://schemas.microsoft.com/office/drawing/2014/chartex" xmlns:cx1="http://schemas.microsoft.com/office/drawing/2015/9/8/chartex" xmlns:cx2="http://schemas.microsoft.com/office/drawing/2015/10/21/chartex" xmlns:cx3="http://schemas.microsoft.com/office/drawing/2016/5/9/chartex" xmlns:cx4="http://schemas.microsoft.com/office/drawing/2016/5/10/chartex" xmlns:cx5="http://schemas.microsoft.com/office/drawing/2016/5/11/chartex" xmlns:cx6="http://schemas.microsoft.com/office/drawing/2016/5/12/chartex" xmlns:cx7="http://schemas.microsoft.com/office/drawing/2016/5/13/chartex" xmlns:cx8="http://schemas.microsoft.com/office/drawing/2016/5/14/chartex" xmlns:mc="http://schemas.openxmlformats.org/markup-compatibility/2006" xmlns:aink="http://schemas.microsoft.com/office/drawing/2016/ink" xmlns:am3d="http://schemas.microsoft.com/office/drawing/2017/model3d" xmlns:o="urn:schemas-microsoft-com:office:office" xmlns:r="http://schemas.openxmlformats.org/officeDocument/2006/relationships" xmlns:m="http://schemas.openxmlformats.org/officeDocument/2006/math" xmlns:v="urn:schemas-microsoft-com:vml" xmlns:wp14="http://schemas.microsoft.com/office/word/2010/wordprocessingDrawing" xmlns:wp="http://schemas.openxmlformats.org/drawingml/2006/wordprocessingDrawing" xmlns:w10="urn:schemas-microsoft-com:office:word" xmlns:w="http://schemas.openxmlformats.org/wordprocessingml/2006/main" xmlns:w14="http://schemas.microsoft.com/office/word/2010/wordml" xmlns:w15="http://schemas.microsoft.com/office/word/2012/wordml" xmlns:w16cex="http://schemas.microsoft.com/office/word/2018/wordml/cex" xmlns:w16cid="http://schemas.microsoft.com/office/word/2016/wordml/cid" xmlns:w16="http://schemas.microsoft.com/office/word/2018/wordml" xmlns:w16se="http://schemas.microsoft.com/office/word/2015/wordml/symex" xmlns:wpg="http://schemas.microsoft.com/office/word/2010/wordprocessingGroup" xmlns:wpi="http://schemas.microsoft.com/office/word/2010/wordprocessingInk" xmlns:wne="http://schemas.microsoft.com/office/word/2006/wordml" xmlns:wps="http://schemas.microsoft.com/office/word/2010/wordprocessingShape" mc:Ignorable="w14 w15 w16se w16cid w16 w16cex wp14">
   <w:p>
     <w:pPr>
       <w:spacing w:after="0" w:line="259" w:lineRule="auto"/>
@@ -6065,7 +6336,7 @@
             </wp:anchor>
           </w:drawing>
         </mc:Choice>
-        <mc:Fallback xmlns:a="http://schemas.openxmlformats.org/drawingml/2006/main" xmlns:w16="http://schemas.microsoft.com/office/word/2018/wordml" xmlns:w16cid="http://schemas.microsoft.com/office/word/2016/wordml/cid" xmlns:w16cex="http://schemas.microsoft.com/office/word/2018/wordml/cex" xmlns:am3d="http://schemas.microsoft.com/office/drawing/2017/model3d" xmlns:aink="http://schemas.microsoft.com/office/drawing/2016/ink" xmlns:cx8="http://schemas.microsoft.com/office/drawing/2016/5/14/chartex" xmlns:cx7="http://schemas.microsoft.com/office/drawing/2016/5/13/chartex" xmlns:cx6="http://schemas.microsoft.com/office/drawing/2016/5/12/chartex" xmlns:cx5="http://schemas.microsoft.com/office/drawing/2016/5/11/chartex" xmlns:cx4="http://schemas.microsoft.com/office/drawing/2016/5/10/chartex" xmlns:cx3="http://schemas.microsoft.com/office/drawing/2016/5/9/chartex" xmlns:cx2="http://schemas.microsoft.com/office/drawing/2015/10/21/chartex" xmlns:cx1="http://schemas.microsoft.com/office/drawing/2015/9/8/chartex">
+        <mc:Fallback xmlns:a="http://schemas.openxmlformats.org/drawingml/2006/main">
           <w:pict>
             <v:group id="Group 10099" style="width:469.55pt;height:0.75pt;position:absolute;mso-position-horizontal-relative:page;mso-position-horizontal:absolute;margin-left:70.85pt;mso-position-vertical-relative:page;margin-top:806.801pt;" coordsize="59632,95">
               <v:shape id="Shape 10100" style="position:absolute;width:59632;height:0;left:0;top:0;" coordsize="5963285,0" path="m0,0l5963285,0">
@@ -6089,7 +6360,7 @@
 </file>
 
 <file path=word/footnotes.xml><?xml version="1.0" encoding="utf-8"?>
-<w:footnotes xmlns:wpc="http://schemas.microsoft.com/office/word/2010/wordprocessingCanvas" xmlns:cx="http://schemas.microsoft.com/office/drawing/2014/chartex" xmlns:mc="http://schemas.openxmlformats.org/markup-compatibility/2006" xmlns:o="urn:schemas-microsoft-com:office:office" xmlns:r="http://schemas.openxmlformats.org/officeDocument/2006/relationships" xmlns:m="http://schemas.openxmlformats.org/officeDocument/2006/math" xmlns:v="urn:schemas-microsoft-com:vml" xmlns:wp14="http://schemas.microsoft.com/office/word/2010/wordprocessingDrawing" xmlns:wp="http://schemas.openxmlformats.org/drawingml/2006/wordprocessingDrawing" xmlns:w10="urn:schemas-microsoft-com:office:word" xmlns:w="http://schemas.openxmlformats.org/wordprocessingml/2006/main" xmlns:w14="http://schemas.microsoft.com/office/word/2010/wordml" xmlns:w15="http://schemas.microsoft.com/office/word/2012/wordml" xmlns:w16se="http://schemas.microsoft.com/office/word/2015/wordml/symex" xmlns:wpg="http://schemas.microsoft.com/office/word/2010/wordprocessingGroup" xmlns:wpi="http://schemas.microsoft.com/office/word/2010/wordprocessingInk" xmlns:wne="http://schemas.microsoft.com/office/word/2006/wordml" xmlns:wps="http://schemas.microsoft.com/office/word/2010/wordprocessingShape" mc:Ignorable="w14 w15 w16se wp14">
+<w:footnotes xmlns:wpc="http://schemas.microsoft.com/office/word/2010/wordprocessingCanvas" xmlns:cx="http://schemas.microsoft.com/office/drawing/2014/chartex" xmlns:cx1="http://schemas.microsoft.com/office/drawing/2015/9/8/chartex" xmlns:cx2="http://schemas.microsoft.com/office/drawing/2015/10/21/chartex" xmlns:cx3="http://schemas.microsoft.com/office/drawing/2016/5/9/chartex" xmlns:cx4="http://schemas.microsoft.com/office/drawing/2016/5/10/chartex" xmlns:cx5="http://schemas.microsoft.com/office/drawing/2016/5/11/chartex" xmlns:cx6="http://schemas.microsoft.com/office/drawing/2016/5/12/chartex" xmlns:cx7="http://schemas.microsoft.com/office/drawing/2016/5/13/chartex" xmlns:cx8="http://schemas.microsoft.com/office/drawing/2016/5/14/chartex" xmlns:mc="http://schemas.openxmlformats.org/markup-compatibility/2006" xmlns:aink="http://schemas.microsoft.com/office/drawing/2016/ink" xmlns:am3d="http://schemas.microsoft.com/office/drawing/2017/model3d" xmlns:o="urn:schemas-microsoft-com:office:office" xmlns:r="http://schemas.openxmlformats.org/officeDocument/2006/relationships" xmlns:m="http://schemas.openxmlformats.org/officeDocument/2006/math" xmlns:v="urn:schemas-microsoft-com:vml" xmlns:wp14="http://schemas.microsoft.com/office/word/2010/wordprocessingDrawing" xmlns:wp="http://schemas.openxmlformats.org/drawingml/2006/wordprocessingDrawing" xmlns:w10="urn:schemas-microsoft-com:office:word" xmlns:w="http://schemas.openxmlformats.org/wordprocessingml/2006/main" xmlns:w14="http://schemas.microsoft.com/office/word/2010/wordml" xmlns:w15="http://schemas.microsoft.com/office/word/2012/wordml" xmlns:w16cex="http://schemas.microsoft.com/office/word/2018/wordml/cex" xmlns:w16cid="http://schemas.microsoft.com/office/word/2016/wordml/cid" xmlns:w16="http://schemas.microsoft.com/office/word/2018/wordml" xmlns:w16se="http://schemas.microsoft.com/office/word/2015/wordml/symex" xmlns:wpg="http://schemas.microsoft.com/office/word/2010/wordprocessingGroup" xmlns:wpi="http://schemas.microsoft.com/office/word/2010/wordprocessingInk" xmlns:wne="http://schemas.microsoft.com/office/word/2006/wordml" xmlns:wps="http://schemas.microsoft.com/office/word/2010/wordprocessingShape" mc:Ignorable="w14 w15 w16se w16cid w16 w16cex wp14">
   <w:footnote w:type="separator" w:id="-1">
     <w:p>
       <w:pPr>
@@ -6114,7 +6385,7 @@
 </file>
 
 <file path=word/numbering.xml><?xml version="1.0" encoding="utf-8"?>
-<w:numbering xmlns:wpc="http://schemas.microsoft.com/office/word/2010/wordprocessingCanvas" xmlns:cx="http://schemas.microsoft.com/office/drawing/2014/chartex" xmlns:mc="http://schemas.openxmlformats.org/markup-compatibility/2006" xmlns:o="urn:schemas-microsoft-com:office:office" xmlns:r="http://schemas.openxmlformats.org/officeDocument/2006/relationships" xmlns:m="http://schemas.openxmlformats.org/officeDocument/2006/math" xmlns:v="urn:schemas-microsoft-com:vml" xmlns:wp14="http://schemas.microsoft.com/office/word/2010/wordprocessingDrawing" xmlns:wp="http://schemas.openxmlformats.org/drawingml/2006/wordprocessingDrawing" xmlns:w10="urn:schemas-microsoft-com:office:word" xmlns:w="http://schemas.openxmlformats.org/wordprocessingml/2006/main" xmlns:w14="http://schemas.microsoft.com/office/word/2010/wordml" xmlns:w15="http://schemas.microsoft.com/office/word/2012/wordml" xmlns:w16se="http://schemas.microsoft.com/office/word/2015/wordml/symex" xmlns:wpg="http://schemas.microsoft.com/office/word/2010/wordprocessingGroup" xmlns:wpi="http://schemas.microsoft.com/office/word/2010/wordprocessingInk" xmlns:wne="http://schemas.microsoft.com/office/word/2006/wordml" xmlns:wps="http://schemas.microsoft.com/office/word/2010/wordprocessingShape" mc:Ignorable="w14 w15 w16se wp14">
+<w:numbering xmlns:wpc="http://schemas.microsoft.com/office/word/2010/wordprocessingCanvas" xmlns:cx="http://schemas.microsoft.com/office/drawing/2014/chartex" xmlns:cx1="http://schemas.microsoft.com/office/drawing/2015/9/8/chartex" xmlns:cx2="http://schemas.microsoft.com/office/drawing/2015/10/21/chartex" xmlns:cx3="http://schemas.microsoft.com/office/drawing/2016/5/9/chartex" xmlns:cx4="http://schemas.microsoft.com/office/drawing/2016/5/10/chartex" xmlns:cx5="http://schemas.microsoft.com/office/drawing/2016/5/11/chartex" xmlns:cx6="http://schemas.microsoft.com/office/drawing/2016/5/12/chartex" xmlns:cx7="http://schemas.microsoft.com/office/drawing/2016/5/13/chartex" xmlns:cx8="http://schemas.microsoft.com/office/drawing/2016/5/14/chartex" xmlns:mc="http://schemas.openxmlformats.org/markup-compatibility/2006" xmlns:aink="http://schemas.microsoft.com/office/drawing/2016/ink" xmlns:am3d="http://schemas.microsoft.com/office/drawing/2017/model3d" xmlns:o="urn:schemas-microsoft-com:office:office" xmlns:r="http://schemas.openxmlformats.org/officeDocument/2006/relationships" xmlns:m="http://schemas.openxmlformats.org/officeDocument/2006/math" xmlns:v="urn:schemas-microsoft-com:vml" xmlns:wp14="http://schemas.microsoft.com/office/word/2010/wordprocessingDrawing" xmlns:wp="http://schemas.openxmlformats.org/drawingml/2006/wordprocessingDrawing" xmlns:w10="urn:schemas-microsoft-com:office:word" xmlns:w="http://schemas.openxmlformats.org/wordprocessingml/2006/main" xmlns:w14="http://schemas.microsoft.com/office/word/2010/wordml" xmlns:w15="http://schemas.microsoft.com/office/word/2012/wordml" xmlns:w16cex="http://schemas.microsoft.com/office/word/2018/wordml/cex" xmlns:w16cid="http://schemas.microsoft.com/office/word/2016/wordml/cid" xmlns:w16="http://schemas.microsoft.com/office/word/2018/wordml" xmlns:w16se="http://schemas.microsoft.com/office/word/2015/wordml/symex" xmlns:wpg="http://schemas.microsoft.com/office/word/2010/wordprocessingGroup" xmlns:wpi="http://schemas.microsoft.com/office/word/2010/wordprocessingInk" xmlns:wne="http://schemas.microsoft.com/office/word/2006/wordml" xmlns:wps="http://schemas.microsoft.com/office/word/2010/wordprocessingShape" mc:Ignorable="w14 w15 w16se w16cid w16 w16cex wp14">
   <w:abstractNum w:abstractNumId="0" w15:restartNumberingAfterBreak="0">
     <w:nsid w:val="0FD46F6E"/>
     <w:multiLevelType w:val="hybridMultilevel"/>
@@ -8054,7 +8325,7 @@
 </file>
 
 <file path=word/styles.xml><?xml version="1.0" encoding="utf-8"?>
-<w:styles xmlns:mc="http://schemas.openxmlformats.org/markup-compatibility/2006" xmlns:r="http://schemas.openxmlformats.org/officeDocument/2006/relationships" xmlns:w="http://schemas.openxmlformats.org/wordprocessingml/2006/main" xmlns:w14="http://schemas.microsoft.com/office/word/2010/wordml" xmlns:w15="http://schemas.microsoft.com/office/word/2012/wordml" xmlns:w16se="http://schemas.microsoft.com/office/word/2015/wordml/symex" mc:Ignorable="w14 w15 w16se">
+<w:styles xmlns:mc="http://schemas.openxmlformats.org/markup-compatibility/2006" xmlns:r="http://schemas.openxmlformats.org/officeDocument/2006/relationships" xmlns:w="http://schemas.openxmlformats.org/wordprocessingml/2006/main" xmlns:w14="http://schemas.microsoft.com/office/word/2010/wordml" xmlns:w15="http://schemas.microsoft.com/office/word/2012/wordml" xmlns:w16cex="http://schemas.microsoft.com/office/word/2018/wordml/cex" xmlns:w16cid="http://schemas.microsoft.com/office/word/2016/wordml/cid" xmlns:w16="http://schemas.microsoft.com/office/word/2018/wordml" xmlns:w16se="http://schemas.microsoft.com/office/word/2015/wordml/symex" mc:Ignorable="w14 w15 w16se w16cid w16 w16cex">
   <w:docDefaults>
     <w:rPrDefault>
       <w:rPr>
@@ -8070,7 +8341,7 @@
       </w:pPr>
     </w:pPrDefault>
   </w:docDefaults>
-  <w:latentStyles w:defLockedState="0" w:defUIPriority="99" w:defSemiHidden="0" w:defUnhideWhenUsed="0" w:defQFormat="0" w:count="371">
+  <w:latentStyles w:defLockedState="0" w:defUIPriority="99" w:defSemiHidden="0" w:defUnhideWhenUsed="0" w:defQFormat="0" w:count="376">
     <w:lsdException w:name="Normal" w:uiPriority="0" w:qFormat="1"/>
     <w:lsdException w:name="heading 1" w:uiPriority="9" w:qFormat="1"/>
     <w:lsdException w:name="heading 2" w:semiHidden="1" w:uiPriority="9" w:unhideWhenUsed="1" w:qFormat="1"/>
@@ -8176,7 +8447,6 @@
     <w:lsdException w:name="HTML Sample" w:semiHidden="1" w:unhideWhenUsed="1"/>
     <w:lsdException w:name="HTML Typewriter" w:semiHidden="1" w:unhideWhenUsed="1"/>
     <w:lsdException w:name="HTML Variable" w:semiHidden="1" w:unhideWhenUsed="1"/>
-    <w:lsdException w:name="Normal Table" w:semiHidden="1" w:unhideWhenUsed="1"/>
     <w:lsdException w:name="annotation subject" w:semiHidden="1" w:unhideWhenUsed="1"/>
     <w:lsdException w:name="No List" w:semiHidden="1" w:unhideWhenUsed="1"/>
     <w:lsdException w:name="Outline List 1" w:semiHidden="1" w:unhideWhenUsed="1"/>
@@ -8219,11 +8489,8 @@
     <w:lsdException w:name="Table Contemporary" w:semiHidden="1" w:unhideWhenUsed="1"/>
     <w:lsdException w:name="Table Elegant" w:semiHidden="1" w:unhideWhenUsed="1"/>
     <w:lsdException w:name="Table Professional" w:semiHidden="1" w:unhideWhenUsed="1"/>
-    <w:lsdException w:name="Table Subtle 1" w:semiHidden="1" w:unhideWhenUsed="1"/>
     <w:lsdException w:name="Table Subtle 2" w:semiHidden="1" w:unhideWhenUsed="1"/>
     <w:lsdException w:name="Table Web 1" w:semiHidden="1" w:unhideWhenUsed="1"/>
-    <w:lsdException w:name="Table Web 2" w:semiHidden="1" w:unhideWhenUsed="1"/>
-    <w:lsdException w:name="Table Web 3" w:semiHidden="1" w:unhideWhenUsed="1"/>
     <w:lsdException w:name="Balloon Text" w:semiHidden="1" w:unhideWhenUsed="1"/>
     <w:lsdException w:name="Table Grid" w:uiPriority="39"/>
     <w:lsdException w:name="Table Theme" w:semiHidden="1" w:unhideWhenUsed="1"/>
@@ -8442,6 +8709,11 @@
     <w:lsdException w:name="List Table 5 Dark Accent 6" w:uiPriority="50"/>
     <w:lsdException w:name="List Table 6 Colorful Accent 6" w:uiPriority="51"/>
     <w:lsdException w:name="List Table 7 Colorful Accent 6" w:uiPriority="52"/>
+    <w:lsdException w:name="Mention" w:semiHidden="1" w:unhideWhenUsed="1"/>
+    <w:lsdException w:name="Smart Hyperlink" w:semiHidden="1" w:unhideWhenUsed="1"/>
+    <w:lsdException w:name="Hashtag" w:semiHidden="1" w:unhideWhenUsed="1"/>
+    <w:lsdException w:name="Unresolved Mention" w:semiHidden="1" w:unhideWhenUsed="1"/>
+    <w:lsdException w:name="Smart Link" w:semiHidden="1" w:unhideWhenUsed="1"/>
   </w:latentStyles>
   <w:style w:type="paragraph" w:default="1" w:styleId="Normal">
     <w:name w:val="Normal"/>
@@ -8551,6 +8823,25 @@
       <w:color w:val="954F72" w:themeColor="followedHyperlink"/>
       <w:u w:val="single"/>
     </w:rPr>
+  </w:style>
+  <w:style w:type="table" w:styleId="TableGrid0">
+    <w:name w:val="Table Grid"/>
+    <w:basedOn w:val="TableNormal"/>
+    <w:uiPriority w:val="39"/>
+    <w:rsid w:val="00301C28"/>
+    <w:pPr>
+      <w:spacing w:after="0" w:line="240" w:lineRule="auto"/>
+    </w:pPr>
+    <w:tblPr>
+      <w:tblBorders>
+        <w:top w:val="single" w:sz="4" w:space="0" w:color="auto"/>
+        <w:left w:val="single" w:sz="4" w:space="0" w:color="auto"/>
+        <w:bottom w:val="single" w:sz="4" w:space="0" w:color="auto"/>
+        <w:right w:val="single" w:sz="4" w:space="0" w:color="auto"/>
+        <w:insideH w:val="single" w:sz="4" w:space="0" w:color="auto"/>
+        <w:insideV w:val="single" w:sz="4" w:space="0" w:color="auto"/>
+      </w:tblBorders>
+    </w:tblPr>
   </w:style>
 </w:styles>
 </file>

--- a/16_Junyuan_GameIdeaProposal.docx
+++ b/16_Junyuan_GameIdeaProposal.docx
@@ -4,2043 +4,27 @@
   <w:body>
     <w:p>
       <w:pPr>
-        <w:spacing w:after="9" w:line="259" w:lineRule="auto"/>
-        <w:ind w:left="0" w:right="63" w:firstLine="0"/>
-        <w:jc w:val="center"/>
-      </w:pPr>
-      <w:r>
-        <w:rPr>
-          <w:b/>
-          <w:sz w:val="28"/>
-        </w:rPr>
-        <w:t xml:space="preserve">IN-MODULE ASSESSMENTS </w:t>
-      </w:r>
-    </w:p>
-    <w:p>
-      <w:pPr>
         <w:spacing w:after="0" w:line="259" w:lineRule="auto"/>
         <w:ind w:left="0" w:firstLine="0"/>
-      </w:pPr>
-      <w:r>
-        <w:rPr>
-          <w:sz w:val="22"/>
-        </w:rPr>
-        <w:t xml:space="preserve"> </w:t>
-      </w:r>
-    </w:p>
-    <w:p>
-      <w:pPr>
-        <w:tabs>
-          <w:tab w:val="center" w:pos="2923"/>
-        </w:tabs>
-        <w:ind w:left="-15" w:firstLine="0"/>
-      </w:pPr>
-      <w:r>
-        <w:rPr>
-          <w:b/>
-        </w:rPr>
-        <w:t xml:space="preserve">Module Title </w:t>
-      </w:r>
-      <w:r>
-        <w:rPr>
-          <w:b/>
-        </w:rPr>
-        <w:tab/>
-        <w:t>:</w:t>
-      </w:r>
-      <w:r>
-        <w:t xml:space="preserve">  Game Programming  </w:t>
-      </w:r>
-    </w:p>
-    <w:p>
-      <w:pPr>
-        <w:spacing w:after="0" w:line="259" w:lineRule="auto"/>
-        <w:ind w:left="0" w:firstLine="0"/>
-      </w:pPr>
-      <w:r>
-        <w:t xml:space="preserve"> </w:t>
-      </w:r>
-    </w:p>
-    <w:p>
-      <w:pPr>
-        <w:spacing w:after="0" w:line="259" w:lineRule="auto"/>
-        <w:ind w:left="-5"/>
-      </w:pPr>
-      <w:r>
-        <w:rPr>
-          <w:b/>
-        </w:rPr>
-        <w:t xml:space="preserve">Module </w:t>
-      </w:r>
-      <w:proofErr w:type="gramStart"/>
-      <w:r>
-        <w:rPr>
-          <w:b/>
-        </w:rPr>
-        <w:t>Code</w:t>
-      </w:r>
-      <w:r>
-        <w:t xml:space="preserve"> </w:t>
-      </w:r>
-      <w:r>
-        <w:rPr>
-          <w:b/>
-        </w:rPr>
-        <w:t>:</w:t>
-      </w:r>
-      <w:proofErr w:type="gramEnd"/>
-      <w:r>
-        <w:t xml:space="preserve">  GD4113FP </w:t>
-      </w:r>
-    </w:p>
-    <w:p>
-      <w:pPr>
-        <w:spacing w:after="0" w:line="259" w:lineRule="auto"/>
-        <w:ind w:left="0" w:firstLine="0"/>
-      </w:pPr>
-      <w:r>
-        <w:rPr>
-          <w:b/>
-        </w:rPr>
-        <w:t xml:space="preserve"> </w:t>
-      </w:r>
-    </w:p>
-    <w:p>
-      <w:pPr>
-        <w:tabs>
-          <w:tab w:val="right" w:pos="9399"/>
-        </w:tabs>
-        <w:ind w:left="-15" w:firstLine="0"/>
-      </w:pPr>
-      <w:r>
-        <w:rPr>
-          <w:b/>
-        </w:rPr>
-        <w:t xml:space="preserve">Project </w:t>
-      </w:r>
-      <w:r>
-        <w:rPr>
-          <w:b/>
-        </w:rPr>
-        <w:tab/>
-        <w:t>:</w:t>
-      </w:r>
-      <w:r>
-        <w:t xml:space="preserve">  Create a game according to game specifications using game engine </w:t>
-      </w:r>
-    </w:p>
-    <w:p>
-      <w:pPr>
-        <w:spacing w:after="0" w:line="259" w:lineRule="auto"/>
-        <w:ind w:left="0" w:firstLine="0"/>
-      </w:pPr>
-      <w:r>
-        <w:t xml:space="preserve"> </w:t>
-      </w:r>
-    </w:p>
-    <w:p>
-      <w:pPr>
-        <w:tabs>
-          <w:tab w:val="center" w:pos="2311"/>
-        </w:tabs>
-        <w:spacing w:after="0" w:line="259" w:lineRule="auto"/>
-        <w:ind w:left="-15" w:firstLine="0"/>
-      </w:pPr>
-      <w:r>
-        <w:rPr>
-          <w:b/>
-        </w:rPr>
-        <w:t xml:space="preserve">Duration </w:t>
-      </w:r>
-      <w:r>
-        <w:rPr>
-          <w:b/>
-        </w:rPr>
-        <w:tab/>
-        <w:t xml:space="preserve">:  </w:t>
-      </w:r>
-      <w:r>
-        <w:t xml:space="preserve">24 hours </w:t>
-      </w:r>
-    </w:p>
-    <w:p>
-      <w:pPr>
-        <w:spacing w:after="0" w:line="259" w:lineRule="auto"/>
-        <w:ind w:left="0" w:firstLine="0"/>
-      </w:pPr>
-      <w:r>
         <w:rPr>
           <w:sz w:val="21"/>
         </w:rPr>
-        <w:t xml:space="preserve"> </w:t>
-      </w:r>
+      </w:pPr>
     </w:p>
     <w:p>
       <w:pPr>
         <w:spacing w:after="9" w:line="259" w:lineRule="auto"/>
         <w:ind w:left="0" w:firstLine="0"/>
-      </w:pPr>
-      <w:r>
-        <w:rPr>
-          <w:rFonts w:ascii="Calibri" w:eastAsia="Calibri" w:hAnsi="Calibri" w:cs="Calibri"/>
-          <w:noProof/>
-          <w:sz w:val="22"/>
-        </w:rPr>
-        <mc:AlternateContent>
-          <mc:Choice Requires="wpg">
-            <w:drawing>
-              <wp:inline distT="0" distB="0" distL="0" distR="0" wp14:anchorId="1FE8C917" wp14:editId="4077377F">
-                <wp:extent cx="5957570" cy="12700"/>
-                <wp:effectExtent l="0" t="0" r="0" b="0"/>
-                <wp:docPr id="7871" name="Group 7871"/>
-                <wp:cNvGraphicFramePr/>
-                <a:graphic xmlns:a="http://schemas.openxmlformats.org/drawingml/2006/main">
-                  <a:graphicData uri="http://schemas.microsoft.com/office/word/2010/wordprocessingGroup">
-                    <wpg:wgp>
-                      <wpg:cNvGrpSpPr/>
-                      <wpg:grpSpPr>
-                        <a:xfrm>
-                          <a:off x="0" y="0"/>
-                          <a:ext cx="5957570" cy="12700"/>
-                          <a:chOff x="0" y="0"/>
-                          <a:chExt cx="5957570" cy="12700"/>
-                        </a:xfrm>
-                      </wpg:grpSpPr>
-                      <wps:wsp>
-                        <wps:cNvPr id="170" name="Shape 170"/>
-                        <wps:cNvSpPr/>
-                        <wps:spPr>
-                          <a:xfrm>
-                            <a:off x="0" y="0"/>
-                            <a:ext cx="5957570" cy="0"/>
-                          </a:xfrm>
-                          <a:custGeom>
-                            <a:avLst/>
-                            <a:gdLst/>
-                            <a:ahLst/>
-                            <a:cxnLst/>
-                            <a:rect l="0" t="0" r="0" b="0"/>
-                            <a:pathLst>
-                              <a:path w="5957570">
-                                <a:moveTo>
-                                  <a:pt x="0" y="0"/>
-                                </a:moveTo>
-                                <a:lnTo>
-                                  <a:pt x="5957570" y="0"/>
-                                </a:lnTo>
-                              </a:path>
-                            </a:pathLst>
-                          </a:custGeom>
-                          <a:ln w="12700" cap="flat">
-                            <a:round/>
-                          </a:ln>
-                        </wps:spPr>
-                        <wps:style>
-                          <a:lnRef idx="1">
-                            <a:srgbClr val="000000"/>
-                          </a:lnRef>
-                          <a:fillRef idx="0">
-                            <a:srgbClr val="000000">
-                              <a:alpha val="0"/>
-                            </a:srgbClr>
-                          </a:fillRef>
-                          <a:effectRef idx="0">
-                            <a:scrgbClr r="0" g="0" b="0"/>
-                          </a:effectRef>
-                          <a:fontRef idx="none"/>
-                        </wps:style>
-                        <wps:bodyPr/>
-                      </wps:wsp>
-                    </wpg:wgp>
-                  </a:graphicData>
-                </a:graphic>
-              </wp:inline>
-            </w:drawing>
-          </mc:Choice>
-          <mc:Fallback xmlns:a="http://schemas.openxmlformats.org/drawingml/2006/main">
-            <w:pict>
-              <v:group id="Group 7871" style="width:469.1pt;height:1pt;mso-position-horizontal-relative:char;mso-position-vertical-relative:line" coordsize="59575,127">
-                <v:shape id="Shape 170" style="position:absolute;width:59575;height:0;left:0;top:0;" coordsize="5957570,0" path="m0,0l5957570,0">
-                  <v:stroke weight="1pt" endcap="flat" joinstyle="round" on="true" color="#000000"/>
-                  <v:fill on="false" color="#000000" opacity="0"/>
-                </v:shape>
-              </v:group>
-            </w:pict>
-          </mc:Fallback>
-        </mc:AlternateContent>
-      </w:r>
-      <w:r>
-        <w:rPr>
-          <w:b/>
-          <w:sz w:val="21"/>
-        </w:rPr>
-        <w:t xml:space="preserve"> </w:t>
-      </w:r>
-    </w:p>
-    <w:p>
-      <w:pPr>
-        <w:ind w:left="-5" w:right="287"/>
-      </w:pPr>
-      <w:r>
-        <w:rPr>
-          <w:b/>
-        </w:rPr>
-        <w:t>Objective</w:t>
-      </w:r>
-      <w:r>
-        <w:t xml:space="preserve">: Create a game using game engine </w:t>
-      </w:r>
-    </w:p>
-    <w:p>
-      <w:pPr>
-        <w:spacing w:after="0" w:line="259" w:lineRule="auto"/>
-        <w:ind w:left="0" w:firstLine="0"/>
-      </w:pPr>
-      <w:r>
-        <w:t xml:space="preserve"> </w:t>
-      </w:r>
-    </w:p>
-    <w:p>
-      <w:pPr>
-        <w:spacing w:after="0" w:line="259" w:lineRule="auto"/>
-        <w:ind w:left="-5"/>
-      </w:pPr>
-      <w:r>
-        <w:rPr>
-          <w:b/>
-        </w:rPr>
-        <w:t xml:space="preserve">Tools, Equipment and Materials: </w:t>
-      </w:r>
-    </w:p>
-    <w:p>
-      <w:pPr>
-        <w:spacing w:after="0" w:line="259" w:lineRule="auto"/>
-        <w:ind w:left="698" w:firstLine="0"/>
-      </w:pPr>
-      <w:r>
-        <w:t xml:space="preserve"> </w:t>
-      </w:r>
-    </w:p>
-    <w:p>
-      <w:pPr>
-        <w:numPr>
-          <w:ilvl w:val="0"/>
-          <w:numId w:val="1"/>
-        </w:numPr>
-        <w:ind w:right="287" w:hanging="360"/>
-      </w:pPr>
-      <w:r>
-        <w:t xml:space="preserve">Windows PC </w:t>
-      </w:r>
-    </w:p>
-    <w:p>
-      <w:pPr>
-        <w:numPr>
-          <w:ilvl w:val="0"/>
-          <w:numId w:val="1"/>
-        </w:numPr>
-        <w:ind w:right="287" w:hanging="360"/>
-      </w:pPr>
-      <w:r>
-        <w:t xml:space="preserve">Unity game engine </w:t>
-      </w:r>
-    </w:p>
-    <w:p>
-      <w:pPr>
-        <w:spacing w:after="0" w:line="259" w:lineRule="auto"/>
-        <w:ind w:left="1800" w:firstLine="0"/>
-      </w:pPr>
-      <w:r>
-        <w:t xml:space="preserve"> </w:t>
-      </w:r>
-    </w:p>
-    <w:p>
-      <w:pPr>
-        <w:spacing w:after="0" w:line="259" w:lineRule="auto"/>
-        <w:ind w:left="0" w:firstLine="0"/>
-      </w:pPr>
-      <w:r>
-        <w:rPr>
-          <w:b/>
-        </w:rPr>
-        <w:t xml:space="preserve"> </w:t>
-      </w:r>
-    </w:p>
-    <w:p>
-      <w:pPr>
-        <w:spacing w:after="0" w:line="259" w:lineRule="auto"/>
-        <w:ind w:left="-5"/>
-      </w:pPr>
-      <w:r>
-        <w:rPr>
-          <w:b/>
-        </w:rPr>
-        <w:t xml:space="preserve">INSTRUCTIONS </w:t>
-      </w:r>
-    </w:p>
-    <w:p>
-      <w:pPr>
-        <w:spacing w:after="0" w:line="259" w:lineRule="auto"/>
-        <w:ind w:left="0" w:firstLine="0"/>
-      </w:pPr>
-      <w:r>
-        <w:t xml:space="preserve"> </w:t>
-      </w:r>
-    </w:p>
-    <w:p>
-      <w:pPr>
-        <w:ind w:left="-5" w:right="287"/>
-      </w:pPr>
-      <w:r>
-        <w:t xml:space="preserve">You are required to create a 3D shooting game for PC using a game engine and implement user inputs, 3D models and animations, user interfaces, audio and generate an executable file. </w:t>
-      </w:r>
-    </w:p>
-    <w:p>
-      <w:pPr>
-        <w:spacing w:after="0" w:line="259" w:lineRule="auto"/>
-        <w:ind w:left="0" w:firstLine="0"/>
-      </w:pPr>
-      <w:r>
-        <w:t xml:space="preserve"> </w:t>
-      </w:r>
-    </w:p>
-    <w:p>
-      <w:pPr>
-        <w:spacing w:after="0" w:line="259" w:lineRule="auto"/>
-        <w:ind w:left="0" w:firstLine="0"/>
-      </w:pPr>
-      <w:r>
-        <w:t xml:space="preserve"> </w:t>
-      </w:r>
-    </w:p>
-    <w:p>
-      <w:pPr>
-        <w:spacing w:after="0" w:line="259" w:lineRule="auto"/>
-        <w:ind w:left="-5"/>
-      </w:pPr>
-      <w:r>
-        <w:rPr>
-          <w:b/>
-        </w:rPr>
-        <w:t xml:space="preserve">REQUIREMENTS </w:t>
-      </w:r>
-    </w:p>
-    <w:p>
-      <w:pPr>
-        <w:spacing w:after="0" w:line="259" w:lineRule="auto"/>
-        <w:ind w:left="0" w:firstLine="0"/>
-      </w:pPr>
-      <w:r>
-        <w:t xml:space="preserve"> </w:t>
-      </w:r>
-    </w:p>
-    <w:p>
-      <w:pPr>
-        <w:ind w:left="-5" w:right="287"/>
-      </w:pPr>
-      <w:r>
-        <w:t xml:space="preserve">You are to document your game idea using the given “Game Idea Proposal” template.  </w:t>
-      </w:r>
-    </w:p>
-    <w:p>
-      <w:pPr>
-        <w:spacing w:after="0" w:line="259" w:lineRule="auto"/>
-        <w:ind w:left="0" w:firstLine="0"/>
-      </w:pPr>
-      <w:r>
-        <w:t xml:space="preserve"> </w:t>
-      </w:r>
-    </w:p>
-    <w:p>
-      <w:pPr>
-        <w:pStyle w:val="Heading1"/>
-        <w:ind w:left="-5"/>
-      </w:pPr>
-      <w:r>
-        <w:t>1. Game play</w:t>
-      </w:r>
-      <w:r>
-        <w:rPr>
-          <w:u w:val="none"/>
-        </w:rPr>
-        <w:t xml:space="preserve"> </w:t>
-      </w:r>
-    </w:p>
-    <w:p>
-      <w:pPr>
-        <w:ind w:left="-5" w:right="287"/>
-      </w:pPr>
-      <w:r>
-        <w:t xml:space="preserve">The game play requires the main character in the game to destroy all on coming enemies that spawn continuously around the level. </w:t>
-      </w:r>
-    </w:p>
-    <w:p>
-      <w:pPr>
-        <w:spacing w:after="0" w:line="259" w:lineRule="auto"/>
-        <w:ind w:left="0" w:firstLine="0"/>
-      </w:pPr>
-      <w:r>
-        <w:t xml:space="preserve"> </w:t>
-      </w:r>
-    </w:p>
-    <w:p>
-      <w:pPr>
-        <w:ind w:left="-5" w:right="287"/>
-      </w:pPr>
-      <w:r>
-        <w:t xml:space="preserve">Enemies will drop coins upon being destroyed. The character will then be able to collect the coins to purchase ammo in the game. </w:t>
-      </w:r>
-    </w:p>
-    <w:p>
-      <w:pPr>
-        <w:spacing w:after="0" w:line="259" w:lineRule="auto"/>
-        <w:ind w:left="0" w:firstLine="0"/>
-      </w:pPr>
-      <w:r>
-        <w:t xml:space="preserve"> </w:t>
-      </w:r>
-    </w:p>
-    <w:p>
-      <w:pPr>
-        <w:ind w:left="-5" w:right="287"/>
-      </w:pPr>
-      <w:r>
-        <w:t xml:space="preserve">Implement a health recharge area where the character is able charge up when standing within the area. </w:t>
-      </w:r>
-    </w:p>
-    <w:p>
-      <w:pPr>
-        <w:spacing w:after="0" w:line="259" w:lineRule="auto"/>
-        <w:ind w:left="0" w:firstLine="0"/>
-      </w:pPr>
-      <w:r>
-        <w:t xml:space="preserve"> </w:t>
-      </w:r>
-    </w:p>
-    <w:p>
-      <w:pPr>
-        <w:ind w:left="-5" w:right="287"/>
-      </w:pPr>
-      <w:r>
-        <w:t xml:space="preserve">Your game level should include a movable platform where the character can board and travel to different platforms in the level. </w:t>
-      </w:r>
-    </w:p>
-    <w:p>
-      <w:pPr>
-        <w:spacing w:after="0" w:line="259" w:lineRule="auto"/>
-        <w:ind w:left="0" w:firstLine="0"/>
-      </w:pPr>
-      <w:r>
-        <w:t xml:space="preserve"> </w:t>
-      </w:r>
-    </w:p>
-    <w:p>
-      <w:pPr>
-        <w:ind w:left="-5" w:right="287"/>
-      </w:pPr>
-      <w:r>
-        <w:t xml:space="preserve">Define a win condition when the character defeated all the enemies and lose condition when character health is 0. </w:t>
-      </w:r>
-    </w:p>
-    <w:p>
-      <w:pPr>
-        <w:spacing w:after="0" w:line="259" w:lineRule="auto"/>
-        <w:ind w:left="0" w:firstLine="0"/>
-      </w:pPr>
-      <w:r>
-        <w:t xml:space="preserve"> </w:t>
-      </w:r>
-    </w:p>
-    <w:p>
-      <w:pPr>
-        <w:pStyle w:val="Heading1"/>
-        <w:ind w:left="-5"/>
-      </w:pPr>
-      <w:r>
-        <w:t>2. Controls and Camera</w:t>
-      </w:r>
-      <w:r>
-        <w:rPr>
-          <w:u w:val="none"/>
-        </w:rPr>
-        <w:t xml:space="preserve"> </w:t>
-      </w:r>
-    </w:p>
-    <w:p>
-      <w:pPr>
-        <w:spacing w:after="0" w:line="259" w:lineRule="auto"/>
-        <w:ind w:left="0" w:firstLine="0"/>
-      </w:pPr>
-      <w:r>
-        <w:t xml:space="preserve"> </w:t>
-      </w:r>
-    </w:p>
-    <w:p>
-      <w:pPr>
-        <w:ind w:left="-5" w:right="287"/>
-      </w:pPr>
-      <w:r>
-        <w:lastRenderedPageBreak/>
-        <w:t xml:space="preserve">The game requires the player to be able to control the game character. The game character must be able to move, turn and shoot. </w:t>
-      </w:r>
-    </w:p>
-    <w:p>
-      <w:pPr>
-        <w:ind w:left="-5" w:right="287"/>
-      </w:pPr>
-      <w:r>
-        <w:t xml:space="preserve">The game will need to allow the player to control the character in the game to move, turn and shoot. </w:t>
-      </w:r>
-    </w:p>
-    <w:p>
-      <w:pPr>
-        <w:spacing w:after="0" w:line="259" w:lineRule="auto"/>
-        <w:ind w:left="0" w:firstLine="0"/>
-      </w:pPr>
-      <w:r>
-        <w:t xml:space="preserve"> </w:t>
-      </w:r>
-    </w:p>
-    <w:p>
-      <w:pPr>
-        <w:ind w:left="-5" w:right="287"/>
-      </w:pPr>
-      <w:r>
-        <w:t>Implement a 3</w:t>
-      </w:r>
-      <w:r>
-        <w:rPr>
-          <w:vertAlign w:val="superscript"/>
-        </w:rPr>
-        <w:t>rd</w:t>
-      </w:r>
-      <w:r>
-        <w:t xml:space="preserve"> person camera that follows the character in game with the ability to pan smoothly into position. </w:t>
-      </w:r>
-    </w:p>
-    <w:p>
-      <w:pPr>
-        <w:spacing w:after="0" w:line="259" w:lineRule="auto"/>
-        <w:ind w:left="0" w:right="1743" w:firstLine="0"/>
-      </w:pPr>
-      <w:r>
-        <w:t xml:space="preserve"> </w:t>
-      </w:r>
-    </w:p>
-    <w:p>
-      <w:pPr>
-        <w:spacing w:after="0" w:line="259" w:lineRule="auto"/>
-        <w:ind w:left="1365" w:firstLine="0"/>
-      </w:pPr>
-      <w:r>
-        <w:rPr>
-          <w:noProof/>
-        </w:rPr>
-        <w:drawing>
-          <wp:inline distT="0" distB="0" distL="0" distR="0" wp14:anchorId="3898C932" wp14:editId="586B56A2">
-            <wp:extent cx="3994785" cy="2228723"/>
-            <wp:effectExtent l="0" t="0" r="0" b="0"/>
-            <wp:docPr id="333" name="Picture 333"/>
-            <wp:cNvGraphicFramePr/>
-            <a:graphic xmlns:a="http://schemas.openxmlformats.org/drawingml/2006/main">
-              <a:graphicData uri="http://schemas.openxmlformats.org/drawingml/2006/picture">
-                <pic:pic xmlns:pic="http://schemas.openxmlformats.org/drawingml/2006/picture">
-                  <pic:nvPicPr>
-                    <pic:cNvPr id="333" name="Picture 333"/>
-                    <pic:cNvPicPr/>
-                  </pic:nvPicPr>
-                  <pic:blipFill>
-                    <a:blip r:embed="rId7"/>
-                    <a:stretch>
-                      <a:fillRect/>
-                    </a:stretch>
-                  </pic:blipFill>
-                  <pic:spPr>
-                    <a:xfrm>
-                      <a:off x="0" y="0"/>
-                      <a:ext cx="3994785" cy="2228723"/>
-                    </a:xfrm>
-                    <a:prstGeom prst="rect">
-                      <a:avLst/>
-                    </a:prstGeom>
-                  </pic:spPr>
-                </pic:pic>
-              </a:graphicData>
-            </a:graphic>
-          </wp:inline>
-        </w:drawing>
-      </w:r>
-      <w:r>
-        <w:t xml:space="preserve"> </w:t>
-      </w:r>
-    </w:p>
-    <w:p>
-      <w:pPr>
-        <w:spacing w:after="0" w:line="259" w:lineRule="auto"/>
-        <w:ind w:right="371"/>
-        <w:jc w:val="center"/>
-      </w:pPr>
-      <w:r>
-        <w:rPr>
-          <w:i/>
-          <w:sz w:val="20"/>
-        </w:rPr>
-        <w:t>Example of a 3</w:t>
-      </w:r>
-      <w:r>
-        <w:rPr>
-          <w:i/>
-          <w:sz w:val="20"/>
-          <w:vertAlign w:val="superscript"/>
-        </w:rPr>
-        <w:t>rd</w:t>
-      </w:r>
-      <w:r>
-        <w:rPr>
-          <w:i/>
-          <w:sz w:val="20"/>
-        </w:rPr>
-        <w:t xml:space="preserve"> person camera</w:t>
-      </w:r>
-      <w:r>
-        <w:rPr>
-          <w:i/>
-        </w:rPr>
-        <w:t xml:space="preserve"> </w:t>
-      </w:r>
-    </w:p>
-    <w:p>
-      <w:pPr>
-        <w:spacing w:after="0" w:line="259" w:lineRule="auto"/>
-        <w:ind w:left="360" w:firstLine="0"/>
-      </w:pPr>
-      <w:r>
-        <w:t xml:space="preserve"> </w:t>
-      </w:r>
-    </w:p>
-    <w:p>
-      <w:pPr>
-        <w:ind w:left="-5" w:right="5675"/>
-      </w:pPr>
-      <w:r>
-        <w:rPr>
-          <w:b/>
-          <w:u w:val="single" w:color="000000"/>
-        </w:rPr>
-        <w:t>3. 3D models and animation</w:t>
-      </w:r>
-      <w:r>
-        <w:rPr>
-          <w:b/>
-        </w:rPr>
-        <w:t xml:space="preserve"> </w:t>
-      </w:r>
-      <w:r>
-        <w:t xml:space="preserve">The game must have the following: </w:t>
-      </w:r>
-    </w:p>
-    <w:p>
-      <w:pPr>
-        <w:numPr>
-          <w:ilvl w:val="0"/>
-          <w:numId w:val="2"/>
-        </w:numPr>
-        <w:ind w:right="287" w:hanging="360"/>
-      </w:pPr>
-      <w:r>
-        <w:t xml:space="preserve">Player model with walking, idle, and death animation </w:t>
-      </w:r>
-    </w:p>
-    <w:p>
-      <w:pPr>
-        <w:numPr>
-          <w:ilvl w:val="0"/>
-          <w:numId w:val="2"/>
-        </w:numPr>
-        <w:ind w:right="287" w:hanging="360"/>
-      </w:pPr>
-      <w:r>
-        <w:t xml:space="preserve">Enemy model with walking, idle, and death animation </w:t>
-      </w:r>
-    </w:p>
-    <w:p>
-      <w:pPr>
-        <w:numPr>
-          <w:ilvl w:val="0"/>
-          <w:numId w:val="2"/>
-        </w:numPr>
-        <w:ind w:right="287" w:hanging="360"/>
-      </w:pPr>
-      <w:r>
-        <w:t xml:space="preserve">Coin model with spinning animation </w:t>
-      </w:r>
-    </w:p>
-    <w:p>
-      <w:pPr>
-        <w:spacing w:after="0" w:line="259" w:lineRule="auto"/>
-        <w:ind w:left="0" w:firstLine="0"/>
-      </w:pPr>
-      <w:r>
-        <w:rPr>
-          <w:rFonts w:ascii="Times New Roman" w:eastAsia="Times New Roman" w:hAnsi="Times New Roman" w:cs="Times New Roman"/>
-        </w:rPr>
-        <w:t xml:space="preserve"> </w:t>
-      </w:r>
-      <w:r>
-        <w:t xml:space="preserve"> </w:t>
-      </w:r>
-    </w:p>
-    <w:p>
-      <w:pPr>
-        <w:pStyle w:val="Heading1"/>
-        <w:ind w:left="-5"/>
-      </w:pPr>
-      <w:r>
-        <w:t>4. User interface display</w:t>
-      </w:r>
-      <w:r>
-        <w:rPr>
-          <w:u w:val="none"/>
-        </w:rPr>
-        <w:t xml:space="preserve"> </w:t>
-      </w:r>
-    </w:p>
-    <w:p>
-      <w:pPr>
-        <w:ind w:left="-5" w:right="287"/>
-      </w:pPr>
-      <w:r>
-        <w:t xml:space="preserve">The game must be able to display on following screen sizes and aspect ratios. </w:t>
-      </w:r>
-    </w:p>
-    <w:p>
-      <w:pPr>
-        <w:numPr>
-          <w:ilvl w:val="0"/>
-          <w:numId w:val="3"/>
-        </w:numPr>
-        <w:ind w:right="287" w:hanging="360"/>
-      </w:pPr>
-      <w:r>
-        <w:t xml:space="preserve">1600 x1200 (4:3) </w:t>
-      </w:r>
-    </w:p>
-    <w:p>
-      <w:pPr>
-        <w:numPr>
-          <w:ilvl w:val="0"/>
-          <w:numId w:val="3"/>
-        </w:numPr>
-        <w:ind w:right="287" w:hanging="360"/>
-      </w:pPr>
-      <w:r>
-        <w:t xml:space="preserve">1920 x 1080 (16:9) </w:t>
-      </w:r>
-    </w:p>
-    <w:p>
-      <w:pPr>
-        <w:numPr>
-          <w:ilvl w:val="0"/>
-          <w:numId w:val="3"/>
-        </w:numPr>
-        <w:ind w:right="287" w:hanging="360"/>
-      </w:pPr>
-      <w:r>
-        <w:t xml:space="preserve">2560 x 1080 (21:9) </w:t>
-      </w:r>
-    </w:p>
-    <w:p>
-      <w:pPr>
-        <w:spacing w:after="0" w:line="259" w:lineRule="auto"/>
-        <w:ind w:left="0" w:firstLine="0"/>
-      </w:pPr>
-      <w:r>
-        <w:rPr>
-          <w:b/>
-        </w:rPr>
-        <w:t xml:space="preserve"> </w:t>
-      </w:r>
-    </w:p>
-    <w:p>
-      <w:pPr>
-        <w:ind w:left="-5" w:right="287"/>
-      </w:pPr>
-      <w:r>
-        <w:t xml:space="preserve">Implement in-game UI with the following information </w:t>
-      </w:r>
-    </w:p>
-    <w:p>
-      <w:pPr>
-        <w:numPr>
-          <w:ilvl w:val="0"/>
-          <w:numId w:val="3"/>
-        </w:numPr>
-        <w:ind w:right="287" w:hanging="360"/>
-      </w:pPr>
-      <w:r>
-        <w:t xml:space="preserve">Time </w:t>
-      </w:r>
-    </w:p>
-    <w:p>
-      <w:pPr>
-        <w:numPr>
-          <w:ilvl w:val="0"/>
-          <w:numId w:val="3"/>
-        </w:numPr>
-        <w:ind w:right="287" w:hanging="360"/>
-      </w:pPr>
-      <w:r>
-        <w:t xml:space="preserve">Coins collected </w:t>
-      </w:r>
-    </w:p>
-    <w:p>
-      <w:pPr>
-        <w:numPr>
-          <w:ilvl w:val="0"/>
-          <w:numId w:val="3"/>
-        </w:numPr>
-        <w:ind w:right="287" w:hanging="360"/>
-      </w:pPr>
-      <w:r>
-        <w:t xml:space="preserve">Ammo left </w:t>
-      </w:r>
-    </w:p>
-    <w:p>
-      <w:pPr>
-        <w:numPr>
-          <w:ilvl w:val="0"/>
-          <w:numId w:val="3"/>
-        </w:numPr>
-        <w:ind w:right="287" w:hanging="360"/>
-      </w:pPr>
-      <w:r>
-        <w:t xml:space="preserve">Number of lives </w:t>
-      </w:r>
-    </w:p>
-    <w:p>
-      <w:pPr>
-        <w:numPr>
-          <w:ilvl w:val="0"/>
-          <w:numId w:val="3"/>
-        </w:numPr>
-        <w:ind w:right="287" w:hanging="360"/>
-      </w:pPr>
-      <w:r>
-        <w:t xml:space="preserve">Game win / lose test </w:t>
-      </w:r>
-    </w:p>
-    <w:p>
-      <w:pPr>
-        <w:spacing w:after="0" w:line="259" w:lineRule="auto"/>
-        <w:ind w:left="0" w:firstLine="0"/>
-      </w:pPr>
-      <w:r>
-        <w:t xml:space="preserve"> </w:t>
-      </w:r>
-    </w:p>
-    <w:p>
-      <w:pPr>
-        <w:ind w:left="-5" w:right="287"/>
-      </w:pPr>
-      <w:r>
-        <w:t xml:space="preserve">The in-game user interface will have to show information using both text and visual representation.  </w:t>
-      </w:r>
-    </w:p>
-    <w:p>
-      <w:pPr>
-        <w:spacing w:after="0" w:line="259" w:lineRule="auto"/>
-        <w:ind w:left="0" w:firstLine="0"/>
-      </w:pPr>
-      <w:r>
-        <w:t xml:space="preserve"> </w:t>
-      </w:r>
-    </w:p>
-    <w:p>
-      <w:pPr>
-        <w:spacing w:after="0" w:line="259" w:lineRule="auto"/>
-        <w:ind w:left="0" w:firstLine="0"/>
-        <w:jc w:val="right"/>
-      </w:pPr>
-      <w:r>
-        <w:rPr>
-          <w:noProof/>
-        </w:rPr>
-        <w:drawing>
-          <wp:inline distT="0" distB="0" distL="0" distR="0" wp14:anchorId="28E76C08" wp14:editId="512826F4">
-            <wp:extent cx="5926456" cy="453390"/>
-            <wp:effectExtent l="0" t="0" r="0" b="0"/>
-            <wp:docPr id="335" name="Picture 335"/>
-            <wp:cNvGraphicFramePr/>
-            <a:graphic xmlns:a="http://schemas.openxmlformats.org/drawingml/2006/main">
-              <a:graphicData uri="http://schemas.openxmlformats.org/drawingml/2006/picture">
-                <pic:pic xmlns:pic="http://schemas.openxmlformats.org/drawingml/2006/picture">
-                  <pic:nvPicPr>
-                    <pic:cNvPr id="335" name="Picture 335"/>
-                    <pic:cNvPicPr/>
-                  </pic:nvPicPr>
-                  <pic:blipFill>
-                    <a:blip r:embed="rId8"/>
-                    <a:stretch>
-                      <a:fillRect/>
-                    </a:stretch>
-                  </pic:blipFill>
-                  <pic:spPr>
-                    <a:xfrm>
-                      <a:off x="0" y="0"/>
-                      <a:ext cx="5926456" cy="453390"/>
-                    </a:xfrm>
-                    <a:prstGeom prst="rect">
-                      <a:avLst/>
-                    </a:prstGeom>
-                  </pic:spPr>
-                </pic:pic>
-              </a:graphicData>
-            </a:graphic>
-          </wp:inline>
-        </w:drawing>
-      </w:r>
-      <w:r>
-        <w:t xml:space="preserve"> </w:t>
-      </w:r>
-    </w:p>
-    <w:p>
-      <w:pPr>
-        <w:spacing w:after="0" w:line="259" w:lineRule="auto"/>
-        <w:ind w:right="371"/>
-        <w:jc w:val="center"/>
-      </w:pPr>
-      <w:r>
-        <w:rPr>
-          <w:i/>
-          <w:sz w:val="20"/>
-        </w:rPr>
-        <w:t>Example of a text and visual UI</w:t>
-      </w:r>
-      <w:r>
-        <w:rPr>
-          <w:i/>
-        </w:rPr>
-        <w:t xml:space="preserve"> </w:t>
-      </w:r>
-    </w:p>
-    <w:p>
-      <w:pPr>
-        <w:spacing w:after="0" w:line="259" w:lineRule="auto"/>
-        <w:ind w:left="0" w:right="2237" w:firstLine="0"/>
-      </w:pPr>
-      <w:r>
-        <w:t xml:space="preserve"> </w:t>
-      </w:r>
-    </w:p>
-    <w:p>
-      <w:pPr>
-        <w:spacing w:after="0" w:line="259" w:lineRule="auto"/>
-        <w:ind w:left="0" w:right="303" w:firstLine="0"/>
-        <w:jc w:val="center"/>
-      </w:pPr>
-      <w:r>
-        <w:rPr>
-          <w:noProof/>
-        </w:rPr>
-        <w:lastRenderedPageBreak/>
-        <w:drawing>
-          <wp:inline distT="0" distB="0" distL="0" distR="0" wp14:anchorId="0C6B3363" wp14:editId="079F2127">
-            <wp:extent cx="3362071" cy="723265"/>
-            <wp:effectExtent l="0" t="0" r="0" b="0"/>
-            <wp:docPr id="337" name="Picture 337"/>
-            <wp:cNvGraphicFramePr/>
-            <a:graphic xmlns:a="http://schemas.openxmlformats.org/drawingml/2006/main">
-              <a:graphicData uri="http://schemas.openxmlformats.org/drawingml/2006/picture">
-                <pic:pic xmlns:pic="http://schemas.openxmlformats.org/drawingml/2006/picture">
-                  <pic:nvPicPr>
-                    <pic:cNvPr id="337" name="Picture 337"/>
-                    <pic:cNvPicPr/>
-                  </pic:nvPicPr>
-                  <pic:blipFill>
-                    <a:blip r:embed="rId9"/>
-                    <a:stretch>
-                      <a:fillRect/>
-                    </a:stretch>
-                  </pic:blipFill>
-                  <pic:spPr>
-                    <a:xfrm>
-                      <a:off x="0" y="0"/>
-                      <a:ext cx="3362071" cy="723265"/>
-                    </a:xfrm>
-                    <a:prstGeom prst="rect">
-                      <a:avLst/>
-                    </a:prstGeom>
-                  </pic:spPr>
-                </pic:pic>
-              </a:graphicData>
-            </a:graphic>
-          </wp:inline>
-        </w:drawing>
-      </w:r>
-      <w:r>
-        <w:t xml:space="preserve"> </w:t>
-      </w:r>
-    </w:p>
-    <w:p>
-      <w:pPr>
-        <w:spacing w:after="0" w:line="259" w:lineRule="auto"/>
-        <w:ind w:right="371"/>
-        <w:jc w:val="center"/>
-      </w:pPr>
-      <w:r>
-        <w:rPr>
-          <w:i/>
-          <w:sz w:val="20"/>
-        </w:rPr>
-        <w:t xml:space="preserve">Example of a text and visual UI </w:t>
-      </w:r>
-    </w:p>
-    <w:p>
-      <w:pPr>
-        <w:spacing w:after="0" w:line="259" w:lineRule="auto"/>
-        <w:ind w:left="0" w:firstLine="0"/>
-      </w:pPr>
-      <w:r>
-        <w:t xml:space="preserve"> </w:t>
-      </w:r>
-    </w:p>
-    <w:p>
-      <w:pPr>
-        <w:ind w:left="-5" w:right="287"/>
-      </w:pPr>
-      <w:r>
-        <w:t xml:space="preserve">Implement interactable UI where player can purchase ammo using coins. </w:t>
-      </w:r>
-    </w:p>
-    <w:p>
-      <w:pPr>
-        <w:spacing w:after="0" w:line="259" w:lineRule="auto"/>
-        <w:ind w:left="0" w:right="301" w:firstLine="0"/>
-        <w:jc w:val="center"/>
-      </w:pPr>
-      <w:r>
-        <w:rPr>
-          <w:noProof/>
-        </w:rPr>
-        <w:drawing>
-          <wp:inline distT="0" distB="0" distL="0" distR="0" wp14:anchorId="7EC793E1" wp14:editId="49812037">
-            <wp:extent cx="2924175" cy="885685"/>
-            <wp:effectExtent l="0" t="0" r="0" b="0"/>
-            <wp:docPr id="431" name="Picture 431"/>
-            <wp:cNvGraphicFramePr/>
-            <a:graphic xmlns:a="http://schemas.openxmlformats.org/drawingml/2006/main">
-              <a:graphicData uri="http://schemas.openxmlformats.org/drawingml/2006/picture">
-                <pic:pic xmlns:pic="http://schemas.openxmlformats.org/drawingml/2006/picture">
-                  <pic:nvPicPr>
-                    <pic:cNvPr id="431" name="Picture 431"/>
-                    <pic:cNvPicPr/>
-                  </pic:nvPicPr>
-                  <pic:blipFill>
-                    <a:blip r:embed="rId10"/>
-                    <a:stretch>
-                      <a:fillRect/>
-                    </a:stretch>
-                  </pic:blipFill>
-                  <pic:spPr>
-                    <a:xfrm>
-                      <a:off x="0" y="0"/>
-                      <a:ext cx="2924175" cy="885685"/>
-                    </a:xfrm>
-                    <a:prstGeom prst="rect">
-                      <a:avLst/>
-                    </a:prstGeom>
-                  </pic:spPr>
-                </pic:pic>
-              </a:graphicData>
-            </a:graphic>
-          </wp:inline>
-        </w:drawing>
-      </w:r>
-      <w:r>
-        <w:t xml:space="preserve"> </w:t>
-      </w:r>
-    </w:p>
-    <w:p>
-      <w:pPr>
-        <w:spacing w:after="0" w:line="259" w:lineRule="auto"/>
-        <w:ind w:right="369"/>
-        <w:jc w:val="center"/>
-      </w:pPr>
-      <w:r>
-        <w:rPr>
-          <w:i/>
-          <w:sz w:val="20"/>
-        </w:rPr>
-        <w:t>Example of an interactable UI</w:t>
-      </w:r>
-      <w:r>
-        <w:t xml:space="preserve"> </w:t>
-      </w:r>
-    </w:p>
-    <w:p>
-      <w:pPr>
-        <w:spacing w:after="0" w:line="259" w:lineRule="auto"/>
-        <w:ind w:left="360" w:firstLine="0"/>
-      </w:pPr>
-      <w:r>
-        <w:t xml:space="preserve"> </w:t>
-      </w:r>
-    </w:p>
-    <w:p>
-      <w:pPr>
-        <w:pStyle w:val="Heading1"/>
-        <w:ind w:left="-5"/>
-      </w:pPr>
-      <w:r>
-        <w:t>5. Background music and sound effects</w:t>
-      </w:r>
-      <w:r>
-        <w:rPr>
-          <w:u w:val="none"/>
-        </w:rPr>
-        <w:t xml:space="preserve"> </w:t>
-      </w:r>
-    </w:p>
-    <w:p>
-      <w:pPr>
-        <w:ind w:left="-5" w:right="287"/>
-      </w:pPr>
-      <w:r>
-        <w:t xml:space="preserve">You are to include background music for the game and sound effects for events (shoot, dead, collect coin, add ammo, recharge health) </w:t>
-      </w:r>
-    </w:p>
-    <w:p>
-      <w:pPr>
-        <w:spacing w:after="0" w:line="259" w:lineRule="auto"/>
-        <w:ind w:left="0" w:firstLine="0"/>
-      </w:pPr>
-      <w:r>
-        <w:t xml:space="preserve"> </w:t>
-      </w:r>
-    </w:p>
-    <w:p>
-      <w:pPr>
-        <w:ind w:left="-5" w:right="287"/>
-      </w:pPr>
-      <w:r>
-        <w:t xml:space="preserve">Background music should stop when the game is paused and allow player to mute or change volume. </w:t>
-      </w:r>
-    </w:p>
-    <w:p>
-      <w:pPr>
-        <w:spacing w:after="0" w:line="259" w:lineRule="auto"/>
-        <w:ind w:left="0" w:firstLine="0"/>
-      </w:pPr>
-      <w:r>
-        <w:t xml:space="preserve"> </w:t>
-      </w:r>
-    </w:p>
-    <w:p>
-      <w:pPr>
-        <w:spacing w:after="0" w:line="259" w:lineRule="auto"/>
-        <w:ind w:left="1743" w:firstLine="0"/>
-      </w:pPr>
-      <w:r>
-        <w:rPr>
-          <w:noProof/>
-        </w:rPr>
-        <w:drawing>
-          <wp:inline distT="0" distB="0" distL="0" distR="0" wp14:anchorId="79BDB305" wp14:editId="7D89CD3C">
-            <wp:extent cx="3522000" cy="1930451"/>
-            <wp:effectExtent l="0" t="0" r="0" b="0"/>
-            <wp:docPr id="400" name="Picture 400"/>
-            <wp:cNvGraphicFramePr/>
-            <a:graphic xmlns:a="http://schemas.openxmlformats.org/drawingml/2006/main">
-              <a:graphicData uri="http://schemas.openxmlformats.org/drawingml/2006/picture">
-                <pic:pic xmlns:pic="http://schemas.openxmlformats.org/drawingml/2006/picture">
-                  <pic:nvPicPr>
-                    <pic:cNvPr id="400" name="Picture 400"/>
-                    <pic:cNvPicPr/>
-                  </pic:nvPicPr>
-                  <pic:blipFill>
-                    <a:blip r:embed="rId11"/>
-                    <a:stretch>
-                      <a:fillRect/>
-                    </a:stretch>
-                  </pic:blipFill>
-                  <pic:spPr>
-                    <a:xfrm>
-                      <a:off x="0" y="0"/>
-                      <a:ext cx="3522000" cy="1930451"/>
-                    </a:xfrm>
-                    <a:prstGeom prst="rect">
-                      <a:avLst/>
-                    </a:prstGeom>
-                  </pic:spPr>
-                </pic:pic>
-              </a:graphicData>
-            </a:graphic>
-          </wp:inline>
-        </w:drawing>
-      </w:r>
-      <w:r>
-        <w:t xml:space="preserve"> </w:t>
-      </w:r>
-    </w:p>
-    <w:p>
-      <w:pPr>
-        <w:spacing w:after="0" w:line="259" w:lineRule="auto"/>
-        <w:ind w:left="0" w:firstLine="0"/>
-      </w:pPr>
-      <w:r>
-        <w:t xml:space="preserve"> </w:t>
-      </w:r>
-    </w:p>
-    <w:p>
-      <w:pPr>
-        <w:pStyle w:val="Heading1"/>
-        <w:ind w:left="-5"/>
-      </w:pPr>
-      <w:r>
-        <w:t>6. Post processing effects</w:t>
-      </w:r>
-      <w:r>
-        <w:rPr>
-          <w:u w:val="none"/>
-        </w:rPr>
-        <w:t xml:space="preserve"> </w:t>
-      </w:r>
-    </w:p>
-    <w:p>
-      <w:pPr>
-        <w:ind w:left="-5" w:right="287"/>
-      </w:pPr>
-      <w:r>
-        <w:t xml:space="preserve">Implement post processing by applying effects to simulate physical camera and film properties and to create stylised visuals.  </w:t>
-      </w:r>
-    </w:p>
-    <w:p>
-      <w:pPr>
-        <w:spacing w:after="0" w:line="259" w:lineRule="auto"/>
-        <w:ind w:left="0" w:right="2133" w:firstLine="0"/>
-      </w:pPr>
-      <w:r>
-        <w:t xml:space="preserve"> </w:t>
-      </w:r>
-    </w:p>
-    <w:p>
-      <w:pPr>
-        <w:spacing w:after="0" w:line="259" w:lineRule="auto"/>
-        <w:ind w:left="1763" w:firstLine="0"/>
-      </w:pPr>
-      <w:r>
-        <w:rPr>
-          <w:noProof/>
-        </w:rPr>
-        <w:drawing>
-          <wp:inline distT="0" distB="0" distL="0" distR="0" wp14:anchorId="2A9371E8" wp14:editId="7585958A">
-            <wp:extent cx="3494913" cy="1965960"/>
-            <wp:effectExtent l="0" t="0" r="0" b="0"/>
-            <wp:docPr id="433" name="Picture 433"/>
-            <wp:cNvGraphicFramePr/>
-            <a:graphic xmlns:a="http://schemas.openxmlformats.org/drawingml/2006/main">
-              <a:graphicData uri="http://schemas.openxmlformats.org/drawingml/2006/picture">
-                <pic:pic xmlns:pic="http://schemas.openxmlformats.org/drawingml/2006/picture">
-                  <pic:nvPicPr>
-                    <pic:cNvPr id="433" name="Picture 433"/>
-                    <pic:cNvPicPr/>
-                  </pic:nvPicPr>
-                  <pic:blipFill>
-                    <a:blip r:embed="rId12"/>
-                    <a:stretch>
-                      <a:fillRect/>
-                    </a:stretch>
-                  </pic:blipFill>
-                  <pic:spPr>
-                    <a:xfrm>
-                      <a:off x="0" y="0"/>
-                      <a:ext cx="3494913" cy="1965960"/>
-                    </a:xfrm>
-                    <a:prstGeom prst="rect">
-                      <a:avLst/>
-                    </a:prstGeom>
-                  </pic:spPr>
-                </pic:pic>
-              </a:graphicData>
-            </a:graphic>
-          </wp:inline>
-        </w:drawing>
-      </w:r>
-      <w:r>
-        <w:t xml:space="preserve"> </w:t>
-      </w:r>
-    </w:p>
-    <w:p>
-      <w:pPr>
-        <w:spacing w:after="0" w:line="259" w:lineRule="auto"/>
-        <w:ind w:left="0" w:firstLine="0"/>
-      </w:pPr>
-      <w:r>
-        <w:t xml:space="preserve"> </w:t>
-      </w:r>
-    </w:p>
-    <w:p>
-      <w:pPr>
-        <w:pStyle w:val="Heading1"/>
-        <w:ind w:left="-5"/>
-      </w:pPr>
-      <w:r>
-        <w:lastRenderedPageBreak/>
-        <w:t>7. Executable file</w:t>
-      </w:r>
-      <w:r>
-        <w:rPr>
-          <w:u w:val="none"/>
-        </w:rPr>
-        <w:t xml:space="preserve"> </w:t>
-      </w:r>
-    </w:p>
-    <w:p>
-      <w:pPr>
-        <w:ind w:left="-5" w:right="287"/>
-      </w:pPr>
-      <w:r>
-        <w:t xml:space="preserve">Build an executable file and test to ensure all features are working. </w:t>
-      </w:r>
-    </w:p>
-    <w:p>
-      <w:pPr>
-        <w:spacing w:after="0" w:line="259" w:lineRule="auto"/>
-        <w:ind w:left="0" w:firstLine="0"/>
-      </w:pPr>
-      <w:r>
-        <w:rPr>
-          <w:b/>
-        </w:rPr>
-        <w:t xml:space="preserve"> </w:t>
-      </w:r>
-      <w:r>
-        <w:rPr>
-          <w:b/>
-        </w:rPr>
-        <w:tab/>
-      </w:r>
-      <w:r>
-        <w:t xml:space="preserve"> </w:t>
-      </w:r>
-    </w:p>
-    <w:p>
-      <w:pPr>
-        <w:spacing w:after="0" w:line="259" w:lineRule="auto"/>
-        <w:ind w:left="-5"/>
-      </w:pPr>
-      <w:r>
-        <w:rPr>
-          <w:b/>
-        </w:rPr>
-        <w:t xml:space="preserve">SUBMISSION INFORMATION  </w:t>
-      </w:r>
-    </w:p>
-    <w:p>
-      <w:pPr>
-        <w:spacing w:after="0" w:line="259" w:lineRule="auto"/>
-        <w:ind w:left="0" w:firstLine="0"/>
-      </w:pPr>
-      <w:r>
-        <w:t xml:space="preserve"> </w:t>
-      </w:r>
-    </w:p>
-    <w:p>
-      <w:pPr>
-        <w:ind w:left="-5" w:right="287"/>
-      </w:pPr>
-      <w:r>
-        <w:t xml:space="preserve">Submit your completed work on </w:t>
-      </w:r>
-      <w:proofErr w:type="spellStart"/>
-      <w:r>
-        <w:rPr>
-          <w:b/>
-          <w:u w:val="single" w:color="000000"/>
-        </w:rPr>
-        <w:t>MyConnexion</w:t>
-      </w:r>
-      <w:proofErr w:type="spellEnd"/>
-      <w:r>
-        <w:t xml:space="preserve"> </w:t>
-      </w:r>
-    </w:p>
-    <w:p>
-      <w:pPr>
-        <w:spacing w:after="0" w:line="259" w:lineRule="auto"/>
-        <w:ind w:left="0" w:firstLine="0"/>
-      </w:pPr>
-      <w:r>
-        <w:t xml:space="preserve"> </w:t>
-      </w:r>
-    </w:p>
-    <w:p>
-      <w:pPr>
-        <w:ind w:left="-5" w:right="287"/>
-      </w:pPr>
-      <w:r>
-        <w:t xml:space="preserve">There will be </w:t>
-      </w:r>
-      <w:r>
-        <w:rPr>
-          <w:b/>
-          <w:u w:val="single" w:color="000000"/>
-        </w:rPr>
-        <w:t>weekly milestone</w:t>
-      </w:r>
-      <w:r>
-        <w:t xml:space="preserve"> to adhere to. </w:t>
-      </w:r>
-    </w:p>
-    <w:p>
-      <w:pPr>
-        <w:spacing w:after="0" w:line="259" w:lineRule="auto"/>
-        <w:ind w:left="0" w:firstLine="0"/>
-      </w:pPr>
-      <w:r>
-        <w:t xml:space="preserve"> </w:t>
-      </w:r>
-    </w:p>
-    <w:p>
-      <w:pPr>
-        <w:pStyle w:val="Heading1"/>
-        <w:ind w:left="-5"/>
-      </w:pPr>
-      <w:r>
-        <w:t>Due end of first week (Prototype)</w:t>
-      </w:r>
-      <w:r>
-        <w:rPr>
-          <w:u w:val="none"/>
-        </w:rPr>
-        <w:t xml:space="preserve"> </w:t>
-      </w:r>
-    </w:p>
-    <w:p>
-      <w:pPr>
-        <w:ind w:left="-5" w:right="287"/>
-      </w:pPr>
-      <w:r>
-        <w:t xml:space="preserve">Features to be included in prototype </w:t>
-      </w:r>
-    </w:p>
-    <w:p>
-      <w:pPr>
-        <w:numPr>
-          <w:ilvl w:val="0"/>
-          <w:numId w:val="4"/>
-        </w:numPr>
-        <w:ind w:right="287" w:hanging="360"/>
-      </w:pPr>
-      <w:r>
-        <w:t xml:space="preserve">User input </w:t>
-      </w:r>
-    </w:p>
-    <w:p>
-      <w:pPr>
-        <w:numPr>
-          <w:ilvl w:val="0"/>
-          <w:numId w:val="4"/>
-        </w:numPr>
-        <w:ind w:right="287" w:hanging="360"/>
-      </w:pPr>
-      <w:r>
-        <w:t xml:space="preserve">Character movement </w:t>
-      </w:r>
-    </w:p>
-    <w:p>
-      <w:pPr>
-        <w:numPr>
-          <w:ilvl w:val="0"/>
-          <w:numId w:val="4"/>
-        </w:numPr>
-        <w:ind w:right="287" w:hanging="360"/>
-      </w:pPr>
-      <w:r>
-        <w:t xml:space="preserve">Camera movement </w:t>
-      </w:r>
-    </w:p>
-    <w:p>
-      <w:pPr>
-        <w:spacing w:after="0" w:line="259" w:lineRule="auto"/>
-        <w:ind w:left="0" w:firstLine="0"/>
-      </w:pPr>
-      <w:r>
-        <w:t xml:space="preserve"> </w:t>
-      </w:r>
-    </w:p>
-    <w:p>
-      <w:pPr>
-        <w:numPr>
-          <w:ilvl w:val="0"/>
-          <w:numId w:val="5"/>
-        </w:numPr>
-        <w:spacing w:after="0" w:line="259" w:lineRule="auto"/>
-        <w:ind w:hanging="360"/>
-      </w:pPr>
-      <w:r>
-        <w:t>Game idea proposal – “</w:t>
-      </w:r>
-      <w:proofErr w:type="spellStart"/>
-      <w:r>
-        <w:rPr>
-          <w:b/>
-        </w:rPr>
-        <w:t>IndexNo_Name_GameIdeaProposal</w:t>
-      </w:r>
-      <w:proofErr w:type="spellEnd"/>
-      <w:r>
-        <w:t xml:space="preserve">” .doc </w:t>
-      </w:r>
-    </w:p>
-    <w:p>
-      <w:pPr>
-        <w:numPr>
-          <w:ilvl w:val="0"/>
-          <w:numId w:val="5"/>
-        </w:numPr>
-        <w:spacing w:after="0" w:line="259" w:lineRule="auto"/>
-        <w:ind w:hanging="360"/>
-      </w:pPr>
-      <w:r>
-        <w:t>Source code – “</w:t>
-      </w:r>
-      <w:proofErr w:type="spellStart"/>
-      <w:r>
-        <w:rPr>
-          <w:b/>
-        </w:rPr>
-        <w:t>IndexNo_Name_Prototype</w:t>
-      </w:r>
-      <w:proofErr w:type="spellEnd"/>
-      <w:r>
-        <w:t xml:space="preserve">” .zip </w:t>
-      </w:r>
-    </w:p>
-    <w:p>
-      <w:pPr>
-        <w:spacing w:after="0" w:line="259" w:lineRule="auto"/>
-        <w:ind w:left="0" w:firstLine="0"/>
-      </w:pPr>
-      <w:r>
-        <w:t xml:space="preserve"> </w:t>
-      </w:r>
-    </w:p>
-    <w:p>
-      <w:pPr>
-        <w:pStyle w:val="Heading1"/>
-        <w:ind w:left="-5"/>
-      </w:pPr>
-      <w:r>
-        <w:t>Due end of second week (Alpha)</w:t>
-      </w:r>
-      <w:r>
-        <w:rPr>
-          <w:u w:val="none"/>
-        </w:rPr>
-        <w:t xml:space="preserve"> </w:t>
-      </w:r>
-    </w:p>
-    <w:p>
-      <w:pPr>
-        <w:ind w:left="-5" w:right="287"/>
-      </w:pPr>
-      <w:r>
-        <w:t xml:space="preserve">Features to be included in alpha </w:t>
-      </w:r>
-    </w:p>
-    <w:p>
-      <w:pPr>
-        <w:numPr>
-          <w:ilvl w:val="0"/>
-          <w:numId w:val="6"/>
-        </w:numPr>
-        <w:ind w:right="287" w:hanging="360"/>
-      </w:pPr>
-      <w:r>
-        <w:t xml:space="preserve">3D models with animation states </w:t>
-      </w:r>
-    </w:p>
-    <w:p>
-      <w:pPr>
-        <w:numPr>
-          <w:ilvl w:val="0"/>
-          <w:numId w:val="6"/>
-        </w:numPr>
-        <w:ind w:right="287" w:hanging="360"/>
-      </w:pPr>
-      <w:r>
-        <w:t xml:space="preserve">User interface with 2D sprites </w:t>
-      </w:r>
-    </w:p>
-    <w:p>
-      <w:pPr>
-        <w:spacing w:after="2" w:line="259" w:lineRule="auto"/>
-        <w:ind w:left="0" w:firstLine="0"/>
-      </w:pPr>
-      <w:r>
-        <w:t xml:space="preserve"> </w:t>
-      </w:r>
-    </w:p>
-    <w:p>
-      <w:pPr>
-        <w:ind w:left="-5" w:right="287"/>
-      </w:pPr>
-      <w:r>
-        <w:rPr>
-          <w:rFonts w:ascii="Segoe UI Symbol" w:eastAsia="Segoe UI Symbol" w:hAnsi="Segoe UI Symbol" w:cs="Segoe UI Symbol"/>
-        </w:rPr>
-        <w:t>•</w:t>
-      </w:r>
-      <w:r>
-        <w:t xml:space="preserve"> Source code – “</w:t>
-      </w:r>
-      <w:proofErr w:type="spellStart"/>
-      <w:r>
-        <w:rPr>
-          <w:b/>
-        </w:rPr>
-        <w:t>IndexNo_Name_Alpha</w:t>
-      </w:r>
-      <w:proofErr w:type="spellEnd"/>
-      <w:r>
-        <w:t xml:space="preserve">” .zip </w:t>
-      </w:r>
-    </w:p>
-    <w:p>
-      <w:pPr>
-        <w:spacing w:after="0" w:line="259" w:lineRule="auto"/>
-        <w:ind w:left="0" w:firstLine="0"/>
-      </w:pPr>
-      <w:r>
-        <w:t xml:space="preserve"> </w:t>
-      </w:r>
-    </w:p>
-    <w:p>
-      <w:pPr>
-        <w:pStyle w:val="Heading1"/>
-        <w:ind w:left="-5"/>
-      </w:pPr>
-      <w:r>
-        <w:t>Due end of third week (Beta)</w:t>
-      </w:r>
-      <w:r>
-        <w:rPr>
-          <w:u w:val="none"/>
-        </w:rPr>
-        <w:t xml:space="preserve"> </w:t>
-      </w:r>
-    </w:p>
-    <w:p>
-      <w:pPr>
-        <w:ind w:left="-5" w:right="287"/>
-      </w:pPr>
-      <w:r>
-        <w:t xml:space="preserve">Features to be included in Beta </w:t>
-      </w:r>
-    </w:p>
-    <w:p>
-      <w:pPr>
-        <w:numPr>
-          <w:ilvl w:val="0"/>
-          <w:numId w:val="7"/>
-        </w:numPr>
-        <w:ind w:right="287" w:hanging="360"/>
-      </w:pPr>
-      <w:r>
-        <w:t xml:space="preserve">Background music </w:t>
-      </w:r>
-    </w:p>
-    <w:p>
-      <w:pPr>
-        <w:numPr>
-          <w:ilvl w:val="0"/>
-          <w:numId w:val="7"/>
-        </w:numPr>
-        <w:ind w:right="287" w:hanging="360"/>
-      </w:pPr>
-      <w:r>
-        <w:t xml:space="preserve">Sound effects </w:t>
-      </w:r>
-    </w:p>
-    <w:p>
-      <w:pPr>
-        <w:numPr>
-          <w:ilvl w:val="0"/>
-          <w:numId w:val="7"/>
-        </w:numPr>
-        <w:ind w:right="287" w:hanging="360"/>
-      </w:pPr>
-      <w:r>
-        <w:t xml:space="preserve">Win and lose conditions </w:t>
-      </w:r>
-    </w:p>
-    <w:p>
-      <w:pPr>
-        <w:spacing w:after="2" w:line="259" w:lineRule="auto"/>
-        <w:ind w:left="720" w:firstLine="0"/>
-      </w:pPr>
-      <w:r>
-        <w:t xml:space="preserve"> </w:t>
-      </w:r>
-    </w:p>
-    <w:p>
-      <w:pPr>
-        <w:ind w:left="-5" w:right="287"/>
-      </w:pPr>
-      <w:r>
-        <w:rPr>
-          <w:rFonts w:ascii="Segoe UI Symbol" w:eastAsia="Segoe UI Symbol" w:hAnsi="Segoe UI Symbol" w:cs="Segoe UI Symbol"/>
-        </w:rPr>
-        <w:t>•</w:t>
-      </w:r>
-      <w:r>
-        <w:t xml:space="preserve"> Source code – “</w:t>
-      </w:r>
-      <w:proofErr w:type="spellStart"/>
-      <w:r>
-        <w:rPr>
-          <w:b/>
-        </w:rPr>
-        <w:t>IndexNo_Name_Beta</w:t>
-      </w:r>
-      <w:proofErr w:type="spellEnd"/>
-      <w:r>
-        <w:t xml:space="preserve">” .zip </w:t>
-      </w:r>
-    </w:p>
-    <w:p>
-      <w:pPr>
-        <w:spacing w:after="0" w:line="259" w:lineRule="auto"/>
-        <w:ind w:left="0" w:firstLine="0"/>
-      </w:pPr>
-      <w:r>
-        <w:t xml:space="preserve"> </w:t>
-      </w:r>
-    </w:p>
-    <w:p>
-      <w:pPr>
-        <w:pStyle w:val="Heading1"/>
-        <w:ind w:left="-5"/>
-      </w:pPr>
-      <w:r>
-        <w:t>Due end of fourth week (Final)</w:t>
-      </w:r>
-      <w:r>
-        <w:rPr>
-          <w:u w:val="none"/>
-        </w:rPr>
-        <w:t xml:space="preserve"> </w:t>
-      </w:r>
-    </w:p>
-    <w:p>
-      <w:pPr>
-        <w:ind w:left="-5" w:right="287"/>
-      </w:pPr>
-      <w:r>
-        <w:t xml:space="preserve">Features to be included in Final </w:t>
-      </w:r>
-    </w:p>
-    <w:p>
-      <w:pPr>
-        <w:numPr>
-          <w:ilvl w:val="0"/>
-          <w:numId w:val="8"/>
-        </w:numPr>
-        <w:ind w:right="287" w:hanging="360"/>
-      </w:pPr>
-      <w:r>
-        <w:t xml:space="preserve">Presentation slide </w:t>
-      </w:r>
-    </w:p>
-    <w:p>
-      <w:pPr>
-        <w:numPr>
-          <w:ilvl w:val="0"/>
-          <w:numId w:val="8"/>
-        </w:numPr>
-        <w:ind w:right="287" w:hanging="360"/>
-      </w:pPr>
-      <w:r>
-        <w:t xml:space="preserve">Post processing effect </w:t>
-      </w:r>
-    </w:p>
-    <w:p>
-      <w:pPr>
-        <w:spacing w:after="0" w:line="259" w:lineRule="auto"/>
-        <w:ind w:left="0" w:firstLine="0"/>
-      </w:pPr>
-      <w:r>
-        <w:t xml:space="preserve"> </w:t>
-      </w:r>
-    </w:p>
-    <w:p>
-      <w:pPr>
-        <w:numPr>
-          <w:ilvl w:val="0"/>
-          <w:numId w:val="9"/>
-        </w:numPr>
-        <w:spacing w:after="0" w:line="259" w:lineRule="auto"/>
-        <w:ind w:hanging="360"/>
-      </w:pPr>
-      <w:r>
-        <w:t>Presentation PPT – “</w:t>
-      </w:r>
-      <w:proofErr w:type="spellStart"/>
-      <w:r>
-        <w:rPr>
-          <w:b/>
-        </w:rPr>
-        <w:t>IndexNo_Name_Presentation</w:t>
-      </w:r>
-      <w:proofErr w:type="spellEnd"/>
-      <w:r>
-        <w:t xml:space="preserve">” .ppt </w:t>
-      </w:r>
-    </w:p>
-    <w:p>
-      <w:pPr>
-        <w:numPr>
-          <w:ilvl w:val="0"/>
-          <w:numId w:val="9"/>
-        </w:numPr>
-        <w:spacing w:after="0" w:line="259" w:lineRule="auto"/>
-        <w:ind w:hanging="360"/>
-      </w:pPr>
-      <w:r>
-        <w:t>Source code – “</w:t>
-      </w:r>
-      <w:proofErr w:type="spellStart"/>
-      <w:r>
-        <w:rPr>
-          <w:b/>
-        </w:rPr>
-        <w:t>IndexNo_Name_Final</w:t>
-      </w:r>
-      <w:proofErr w:type="spellEnd"/>
-      <w:r>
-        <w:t xml:space="preserve">” .zip </w:t>
-      </w:r>
-    </w:p>
-    <w:p>
-      <w:pPr>
-        <w:numPr>
-          <w:ilvl w:val="0"/>
-          <w:numId w:val="9"/>
-        </w:numPr>
-        <w:ind w:hanging="360"/>
-      </w:pPr>
-      <w:r>
-        <w:t>Executable of the game – “</w:t>
-      </w:r>
-      <w:proofErr w:type="spellStart"/>
-      <w:r>
-        <w:rPr>
-          <w:b/>
-        </w:rPr>
-        <w:t>IndexNo_Name_Exe</w:t>
-      </w:r>
-      <w:proofErr w:type="spellEnd"/>
-      <w:r>
-        <w:t xml:space="preserve">” .zip </w:t>
-      </w:r>
-    </w:p>
-    <w:p>
-      <w:pPr>
-        <w:spacing w:after="0" w:line="259" w:lineRule="auto"/>
-        <w:ind w:left="0" w:firstLine="0"/>
-      </w:pPr>
-      <w:r>
-        <w:t xml:space="preserve"> </w:t>
-      </w:r>
-    </w:p>
-    <w:p>
-      <w:pPr>
-        <w:spacing w:after="0" w:line="259" w:lineRule="auto"/>
-        <w:ind w:left="0" w:firstLine="0"/>
-      </w:pPr>
-      <w:r>
-        <w:t xml:space="preserve"> </w:t>
-      </w:r>
-    </w:p>
-    <w:p>
-      <w:pPr>
-        <w:spacing w:after="0" w:line="259" w:lineRule="auto"/>
-        <w:ind w:left="-5"/>
-        <w:rPr>
-          <w:b/>
-        </w:rPr>
-      </w:pPr>
-      <w:r>
-        <w:rPr>
-          <w:b/>
-        </w:rPr>
-        <w:t xml:space="preserve">* Note that there is a 10% penalty for late submission </w:t>
-      </w:r>
-    </w:p>
-    <w:p>
-      <w:pPr>
-        <w:spacing w:after="0" w:line="259" w:lineRule="auto"/>
-        <w:ind w:left="-5"/>
-        <w:rPr>
-          <w:b/>
-        </w:rPr>
-      </w:pPr>
-      <w:r>
-        <w:rPr>
-          <w:b/>
-        </w:rPr>
-        <w:t>Credit:</w:t>
-      </w:r>
-    </w:p>
-    <w:p>
-      <w:pPr>
-        <w:spacing w:after="0" w:line="259" w:lineRule="auto"/>
-        <w:ind w:left="-5"/>
-      </w:pPr>
-      <w:hyperlink r:id="rId13" w:history="1">
-        <w:r>
-          <w:rPr>
-            <w:rStyle w:val="Hyperlink"/>
-          </w:rPr>
-          <w:t>https://www.youtube.com/watch?v=BLfNP4Sc_iA</w:t>
-        </w:r>
-      </w:hyperlink>
-    </w:p>
-    <w:p>
-      <w:pPr>
-        <w:spacing w:after="0" w:line="259" w:lineRule="auto"/>
-        <w:ind w:left="-5"/>
-      </w:pPr>
-      <w:r>
-        <w:t>https://assetstore.unity.com/packages/3d/characters/humanoids/adventurer-blake-158728</w:t>
-      </w:r>
-    </w:p>
-    <w:p>
-      <w:pPr>
-        <w:spacing w:after="0" w:line="259" w:lineRule="auto"/>
-        <w:ind w:left="0" w:firstLine="0"/>
-      </w:pPr>
-      <w:r>
-        <w:lastRenderedPageBreak/>
-        <w:t xml:space="preserve"> </w:t>
-      </w:r>
-      <w:r>
-        <w:tab/>
-        <w:t xml:space="preserve"> </w:t>
-      </w:r>
-    </w:p>
-    <w:p>
-      <w:pPr>
-        <w:spacing w:after="9" w:line="259" w:lineRule="auto"/>
-        <w:ind w:left="0" w:firstLine="0"/>
-      </w:pPr>
-      <w:r>
         <w:rPr>
           <w:sz w:val="21"/>
         </w:rPr>
-        <w:t xml:space="preserve"> </w:t>
-      </w:r>
+      </w:pPr>
+    </w:p>
+    <w:p>
+      <w:pPr>
+        <w:spacing w:after="9" w:line="259" w:lineRule="auto"/>
+        <w:ind w:left="0" w:firstLine="0"/>
+      </w:pPr>
     </w:p>
     <w:p>
       <w:pPr>
@@ -2089,22 +73,47 @@
         <w:rPr>
           <w:b/>
         </w:rPr>
-        <w:t xml:space="preserve"> </w:t>
+        <w:t>Tan</w:t>
       </w:r>
-      <w:proofErr w:type="spellStart"/>
       <w:r>
         <w:rPr>
           <w:b/>
         </w:rPr>
-        <w:t>jun</w:t>
+        <w:t xml:space="preserve"> </w:t>
       </w:r>
-      <w:proofErr w:type="spellEnd"/>
       <w:r>
         <w:rPr>
           <w:b/>
         </w:rPr>
-        <w:t xml:space="preserve"> yuan</w:t>
+        <w:t>J</w:t>
       </w:r>
+      <w:r>
+        <w:rPr>
+          <w:b/>
+        </w:rPr>
+        <w:t xml:space="preserve">un </w:t>
+      </w:r>
+      <w:r>
+        <w:rPr>
+          <w:b/>
+        </w:rPr>
+        <w:t>Y</w:t>
+      </w:r>
+      <w:r>
+        <w:rPr>
+          <w:b/>
+        </w:rPr>
+        <w:t>uan</w:t>
+      </w:r>
+    </w:p>
+    <w:p>
+      <w:pPr>
+        <w:spacing w:after="117" w:line="259" w:lineRule="auto"/>
+        <w:ind w:left="-5"/>
+        <w:rPr>
+          <w:b/>
+        </w:rPr>
+      </w:pPr>
     </w:p>
     <w:p>
       <w:pPr>
@@ -2117,31 +126,14 @@
         </w:rPr>
         <w:t xml:space="preserve">Game title: </w:t>
       </w:r>
-    </w:p>
-    <w:p>
-      <w:pPr>
-        <w:spacing w:after="0" w:line="259" w:lineRule="auto"/>
-        <w:ind w:left="0" w:firstLine="0"/>
-      </w:pPr>
+      <w:r>
+        <w:t xml:space="preserve"> </w:t>
+      </w:r>
       <w:r>
         <w:rPr>
           <w:b/>
         </w:rPr>
-        <w:t xml:space="preserve"> </w:t>
-      </w:r>
-      <w:proofErr w:type="spellStart"/>
-      <w:r>
-        <w:rPr>
-          <w:b/>
-        </w:rPr>
-        <w:t>Zhooter</w:t>
-      </w:r>
-      <w:proofErr w:type="spellEnd"/>
-      <w:r>
-        <w:rPr>
-          <w:b/>
-        </w:rPr>
-        <w:t xml:space="preserve"> shot</w:t>
+        <w:t>Zhooter shot</w:t>
       </w:r>
     </w:p>
     <w:p>
@@ -2981,6 +973,96 @@
           </w:p>
         </w:tc>
       </w:tr>
+      <w:tr>
+        <w:trPr>
+          <w:trHeight w:val="286"/>
+        </w:trPr>
+        <w:tc>
+          <w:tcPr>
+            <w:tcW w:w="2878" w:type="dxa"/>
+            <w:tcBorders>
+              <w:top w:val="single" w:sz="4" w:space="0" w:color="000000"/>
+              <w:left w:val="single" w:sz="4" w:space="0" w:color="000000"/>
+              <w:bottom w:val="single" w:sz="4" w:space="0" w:color="000000"/>
+              <w:right w:val="single" w:sz="4" w:space="0" w:color="000000"/>
+            </w:tcBorders>
+          </w:tcPr>
+          <w:p>
+            <w:pPr>
+              <w:spacing w:after="0" w:line="259" w:lineRule="auto"/>
+              <w:ind w:left="0" w:firstLine="0"/>
+            </w:pPr>
+            <w:r>
+              <w:t>Shift key</w:t>
+            </w:r>
+          </w:p>
+        </w:tc>
+        <w:tc>
+          <w:tcPr>
+            <w:tcW w:w="6447" w:type="dxa"/>
+            <w:tcBorders>
+              <w:top w:val="single" w:sz="4" w:space="0" w:color="000000"/>
+              <w:left w:val="single" w:sz="4" w:space="0" w:color="000000"/>
+              <w:bottom w:val="single" w:sz="4" w:space="0" w:color="000000"/>
+              <w:right w:val="single" w:sz="4" w:space="0" w:color="000000"/>
+            </w:tcBorders>
+          </w:tcPr>
+          <w:p>
+            <w:pPr>
+              <w:spacing w:after="0" w:line="259" w:lineRule="auto"/>
+              <w:ind w:left="0" w:firstLine="0"/>
+            </w:pPr>
+            <w:r>
+              <w:t>Run</w:t>
+            </w:r>
+          </w:p>
+        </w:tc>
+      </w:tr>
+      <w:tr>
+        <w:trPr>
+          <w:trHeight w:val="286"/>
+        </w:trPr>
+        <w:tc>
+          <w:tcPr>
+            <w:tcW w:w="2878" w:type="dxa"/>
+            <w:tcBorders>
+              <w:top w:val="single" w:sz="4" w:space="0" w:color="000000"/>
+              <w:left w:val="single" w:sz="4" w:space="0" w:color="000000"/>
+              <w:bottom w:val="single" w:sz="4" w:space="0" w:color="000000"/>
+              <w:right w:val="single" w:sz="4" w:space="0" w:color="000000"/>
+            </w:tcBorders>
+          </w:tcPr>
+          <w:p>
+            <w:pPr>
+              <w:spacing w:after="0" w:line="259" w:lineRule="auto"/>
+              <w:ind w:left="0" w:firstLine="0"/>
+            </w:pPr>
+            <w:r>
+              <w:t>C</w:t>
+            </w:r>
+          </w:p>
+        </w:tc>
+        <w:tc>
+          <w:tcPr>
+            <w:tcW w:w="6447" w:type="dxa"/>
+            <w:tcBorders>
+              <w:top w:val="single" w:sz="4" w:space="0" w:color="000000"/>
+              <w:left w:val="single" w:sz="4" w:space="0" w:color="000000"/>
+              <w:bottom w:val="single" w:sz="4" w:space="0" w:color="000000"/>
+              <w:right w:val="single" w:sz="4" w:space="0" w:color="000000"/>
+            </w:tcBorders>
+          </w:tcPr>
+          <w:p>
+            <w:pPr>
+              <w:spacing w:after="0" w:line="259" w:lineRule="auto"/>
+              <w:ind w:left="0" w:firstLine="0"/>
+            </w:pPr>
+            <w:r>
+              <w:t>Add Score (Cheat)</w:t>
+            </w:r>
+          </w:p>
+        </w:tc>
+      </w:tr>
     </w:tbl>
     <w:p>
       <w:pPr>
@@ -3239,6 +1321,7 @@
         <w:rPr>
           <w:b/>
         </w:rPr>
+        <w:lastRenderedPageBreak/>
         <w:t xml:space="preserve">3D MODELS AND ANIMATIONS </w:t>
       </w:r>
     </w:p>
@@ -3367,7 +1450,6 @@
         <w:rPr>
           <w:b/>
         </w:rPr>
-        <w:lastRenderedPageBreak/>
         <w:t xml:space="preserve">List of models and animations: </w:t>
       </w:r>
     </w:p>
@@ -4306,7 +2388,10 @@
               <w:t xml:space="preserve"> </w:t>
             </w:r>
             <w:r>
-              <w:t>On Main Menu</w:t>
+              <w:t>When press o</w:t>
+            </w:r>
+            <w:r>
+              <w:t>n Main Menu</w:t>
             </w:r>
             <w:r>
               <w:t>, Lose, Win Scene</w:t>
@@ -4451,6 +2536,9 @@
               <w:ind w:left="0" w:firstLine="0"/>
             </w:pPr>
             <w:r>
+              <w:t xml:space="preserve">When press </w:t>
+            </w:r>
+            <w:r>
               <w:t>It will close the game</w:t>
             </w:r>
           </w:p>
@@ -4646,7 +2734,10 @@
               <w:ind w:left="0" w:firstLine="0"/>
             </w:pPr>
             <w:r>
-              <w:t>On Pause Menu, lose Scene, win Scene there will be a menu button when click change scene to menu scene</w:t>
+              <w:t>When press o</w:t>
+            </w:r>
+            <w:r>
+              <w:t>n Pause Menu, lose Scene, win Scene there will be a menu button when click change scene to menu scene</w:t>
             </w:r>
           </w:p>
         </w:tc>
@@ -4670,6 +2761,9 @@
               <w:spacing w:after="0" w:line="259" w:lineRule="auto"/>
               <w:ind w:left="0" w:firstLine="0"/>
             </w:pPr>
+            <w:r>
+              <w:t>Retry button</w:t>
+            </w:r>
           </w:p>
         </w:tc>
         <w:tc>
@@ -4687,6 +2781,9 @@
               <w:spacing w:after="0" w:line="259" w:lineRule="auto"/>
               <w:ind w:left="0" w:firstLine="0"/>
             </w:pPr>
+            <w:r>
+              <w:t>button</w:t>
+            </w:r>
           </w:p>
         </w:tc>
         <w:tc>
@@ -4704,6 +2801,9 @@
               <w:spacing w:after="0" w:line="259" w:lineRule="auto"/>
               <w:ind w:left="0" w:firstLine="0"/>
             </w:pPr>
+            <w:r>
+              <w:t>When press Go to Game Scene</w:t>
+            </w:r>
           </w:p>
         </w:tc>
       </w:tr>
@@ -5057,13 +3157,18 @@
               <w:ind w:left="0" w:firstLine="0"/>
             </w:pPr>
             <w:r>
+              <w:lastRenderedPageBreak/>
               <w:t xml:space="preserve"> </w:t>
             </w:r>
-            <w:proofErr w:type="spellStart"/>
-            <w:r>
-              <w:t>GameBGM</w:t>
-            </w:r>
-            <w:proofErr w:type="spellEnd"/>
+            <w:r>
+              <w:t>Game</w:t>
+            </w:r>
+            <w:r>
+              <w:t xml:space="preserve"> </w:t>
+            </w:r>
+            <w:r>
+              <w:t>BGM</w:t>
+            </w:r>
           </w:p>
         </w:tc>
         <w:tc>
@@ -5199,7 +3304,6 @@
               <w:ind w:left="0" w:firstLine="0"/>
             </w:pPr>
             <w:r>
-              <w:lastRenderedPageBreak/>
               <w:t xml:space="preserve"> </w:t>
             </w:r>
             <w:r>
@@ -5304,6 +3408,9 @@
             <w:r>
               <w:t xml:space="preserve"> </w:t>
             </w:r>
+            <w:r>
+              <w:t>Game Win</w:t>
+            </w:r>
           </w:p>
         </w:tc>
         <w:tc>
@@ -5323,6 +3430,9 @@
             </w:pPr>
             <w:r>
               <w:t xml:space="preserve"> </w:t>
+            </w:r>
+            <w:r>
+              <w:t>When Scene change to Win Scene will play once</w:t>
             </w:r>
           </w:p>
         </w:tc>
@@ -5349,6 +3459,9 @@
             <w:r>
               <w:t xml:space="preserve"> </w:t>
             </w:r>
+            <w:r>
+              <w:t>Game lose</w:t>
+            </w:r>
           </w:p>
         </w:tc>
         <w:tc>
@@ -5368,6 +3481,54 @@
             </w:pPr>
             <w:r>
               <w:t xml:space="preserve"> </w:t>
+            </w:r>
+            <w:r>
+              <w:t>When Scene change to Lose Scene will play once</w:t>
+            </w:r>
+          </w:p>
+        </w:tc>
+      </w:tr>
+      <w:tr>
+        <w:trPr>
+          <w:trHeight w:val="288"/>
+        </w:trPr>
+        <w:tc>
+          <w:tcPr>
+            <w:tcW w:w="2883" w:type="dxa"/>
+            <w:tcBorders>
+              <w:top w:val="single" w:sz="4" w:space="0" w:color="000000"/>
+              <w:left w:val="single" w:sz="4" w:space="0" w:color="000000"/>
+              <w:bottom w:val="single" w:sz="4" w:space="0" w:color="000000"/>
+              <w:right w:val="single" w:sz="4" w:space="0" w:color="000000"/>
+            </w:tcBorders>
+          </w:tcPr>
+          <w:p>
+            <w:pPr>
+              <w:spacing w:after="0" w:line="259" w:lineRule="auto"/>
+              <w:ind w:left="0" w:firstLine="0"/>
+            </w:pPr>
+            <w:r>
+              <w:t>Hit_zombies</w:t>
+            </w:r>
+          </w:p>
+        </w:tc>
+        <w:tc>
+          <w:tcPr>
+            <w:tcW w:w="6443" w:type="dxa"/>
+            <w:tcBorders>
+              <w:top w:val="single" w:sz="4" w:space="0" w:color="000000"/>
+              <w:left w:val="single" w:sz="4" w:space="0" w:color="000000"/>
+              <w:bottom w:val="single" w:sz="4" w:space="0" w:color="000000"/>
+              <w:right w:val="single" w:sz="4" w:space="0" w:color="000000"/>
+            </w:tcBorders>
+          </w:tcPr>
+          <w:p>
+            <w:pPr>
+              <w:spacing w:after="0" w:line="259" w:lineRule="auto"/>
+              <w:ind w:left="0" w:firstLine="0"/>
+            </w:pPr>
+            <w:r>
+              <w:t>When bullet hit zombie play sound</w:t>
             </w:r>
           </w:p>
         </w:tc>
@@ -5870,24 +4031,12 @@
               <w:spacing w:after="0" w:line="259" w:lineRule="auto"/>
               <w:ind w:left="-5"/>
             </w:pPr>
-            <w:hyperlink r:id="rId14" w:history="1">
+            <w:hyperlink r:id="rId7" w:history="1">
               <w:r>
                 <w:rPr>
                   <w:rStyle w:val="Hyperlink"/>
                 </w:rPr>
-                <w:t>https://www.youtube.</w:t>
-              </w:r>
-              <w:r>
-                <w:rPr>
-                  <w:rStyle w:val="Hyperlink"/>
-                </w:rPr>
-                <w:t>c</w:t>
-              </w:r>
-              <w:r>
-                <w:rPr>
-                  <w:rStyle w:val="Hyperlink"/>
-                </w:rPr>
-                <w:t>om/watch?v=BLfNP4Sc_iA</w:t>
+                <w:t>https://www.youtube.com/watch?v=BLfNP4Sc_iA</w:t>
               </w:r>
             </w:hyperlink>
           </w:p>
@@ -5978,9 +4127,9 @@
       </w:pPr>
     </w:p>
     <w:sectPr>
-      <w:footerReference w:type="even" r:id="rId15"/>
-      <w:footerReference w:type="default" r:id="rId16"/>
-      <w:footerReference w:type="first" r:id="rId17"/>
+      <w:footerReference w:type="even" r:id="rId8"/>
+      <w:footerReference w:type="default" r:id="rId9"/>
+      <w:footerReference w:type="first" r:id="rId10"/>
       <w:pgSz w:w="11906" w:h="16838"/>
       <w:pgMar w:top="1002" w:right="1067" w:bottom="1502" w:left="1440" w:header="720" w:footer="430" w:gutter="0"/>
       <w:cols w:space="720"/>
@@ -8447,6 +6596,7 @@
     <w:lsdException w:name="HTML Sample" w:semiHidden="1" w:unhideWhenUsed="1"/>
     <w:lsdException w:name="HTML Typewriter" w:semiHidden="1" w:unhideWhenUsed="1"/>
     <w:lsdException w:name="HTML Variable" w:semiHidden="1" w:unhideWhenUsed="1"/>
+    <w:lsdException w:name="Normal Table" w:semiHidden="1" w:unhideWhenUsed="1"/>
     <w:lsdException w:name="annotation subject" w:semiHidden="1" w:unhideWhenUsed="1"/>
     <w:lsdException w:name="No List" w:semiHidden="1" w:unhideWhenUsed="1"/>
     <w:lsdException w:name="Outline List 1" w:semiHidden="1" w:unhideWhenUsed="1"/>
@@ -8489,8 +6639,11 @@
     <w:lsdException w:name="Table Contemporary" w:semiHidden="1" w:unhideWhenUsed="1"/>
     <w:lsdException w:name="Table Elegant" w:semiHidden="1" w:unhideWhenUsed="1"/>
     <w:lsdException w:name="Table Professional" w:semiHidden="1" w:unhideWhenUsed="1"/>
+    <w:lsdException w:name="Table Subtle 1" w:semiHidden="1" w:unhideWhenUsed="1"/>
     <w:lsdException w:name="Table Subtle 2" w:semiHidden="1" w:unhideWhenUsed="1"/>
     <w:lsdException w:name="Table Web 1" w:semiHidden="1" w:unhideWhenUsed="1"/>
+    <w:lsdException w:name="Table Web 2" w:semiHidden="1" w:unhideWhenUsed="1"/>
+    <w:lsdException w:name="Table Web 3" w:semiHidden="1" w:unhideWhenUsed="1"/>
     <w:lsdException w:name="Balloon Text" w:semiHidden="1" w:unhideWhenUsed="1"/>
     <w:lsdException w:name="Table Grid" w:uiPriority="39"/>
     <w:lsdException w:name="Table Theme" w:semiHidden="1" w:unhideWhenUsed="1"/>
